--- a/3 JSON ready for POST.docx
+++ b/3 JSON ready for POST.docx
@@ -62,7 +62,27 @@
           <w:sz w:val="18"/>
           <w:szCs w:val="18"/>
         </w:rPr>
-        <w:t>"courseNumber"</w:t>
+        <w:t>"</w:t>
+      </w:r>
+      <w:proofErr w:type="spellStart"/>
+      <w:r>
+        <w:rPr>
+          <w:rFonts w:ascii="Courier New" w:eastAsia="Times New Roman" w:hAnsi="Courier New" w:cs="Courier New"/>
+          <w:color w:val="A31515"/>
+          <w:sz w:val="18"/>
+          <w:szCs w:val="18"/>
+        </w:rPr>
+        <w:t>courseNumber</w:t>
+      </w:r>
+      <w:proofErr w:type="spellEnd"/>
+      <w:r>
+        <w:rPr>
+          <w:rFonts w:ascii="Courier New" w:eastAsia="Times New Roman" w:hAnsi="Courier New" w:cs="Courier New"/>
+          <w:color w:val="A31515"/>
+          <w:sz w:val="18"/>
+          <w:szCs w:val="18"/>
+        </w:rPr>
+        <w:t>"</w:t>
       </w:r>
       <w:r>
         <w:rPr>
@@ -137,7 +157,27 @@
           <w:sz w:val="18"/>
           <w:szCs w:val="18"/>
         </w:rPr>
-        <w:t>"courseName"</w:t>
+        <w:t>"</w:t>
+      </w:r>
+      <w:proofErr w:type="spellStart"/>
+      <w:r>
+        <w:rPr>
+          <w:rFonts w:ascii="Courier New" w:eastAsia="Times New Roman" w:hAnsi="Courier New" w:cs="Courier New"/>
+          <w:color w:val="A31515"/>
+          <w:sz w:val="18"/>
+          <w:szCs w:val="18"/>
+        </w:rPr>
+        <w:t>courseName</w:t>
+      </w:r>
+      <w:proofErr w:type="spellEnd"/>
+      <w:r>
+        <w:rPr>
+          <w:rFonts w:ascii="Courier New" w:eastAsia="Times New Roman" w:hAnsi="Courier New" w:cs="Courier New"/>
+          <w:color w:val="A31515"/>
+          <w:sz w:val="18"/>
+          <w:szCs w:val="18"/>
+        </w:rPr>
+        <w:t>"</w:t>
       </w:r>
       <w:r>
         <w:rPr>
@@ -194,7 +234,27 @@
           <w:sz w:val="18"/>
           <w:szCs w:val="18"/>
         </w:rPr>
-        <w:t>"courseDescription"</w:t>
+        <w:t>"</w:t>
+      </w:r>
+      <w:proofErr w:type="spellStart"/>
+      <w:r>
+        <w:rPr>
+          <w:rFonts w:ascii="Courier New" w:eastAsia="Times New Roman" w:hAnsi="Courier New" w:cs="Courier New"/>
+          <w:color w:val="A31515"/>
+          <w:sz w:val="18"/>
+          <w:szCs w:val="18"/>
+        </w:rPr>
+        <w:t>courseDescription</w:t>
+      </w:r>
+      <w:proofErr w:type="spellEnd"/>
+      <w:r>
+        <w:rPr>
+          <w:rFonts w:ascii="Courier New" w:eastAsia="Times New Roman" w:hAnsi="Courier New" w:cs="Courier New"/>
+          <w:color w:val="A31515"/>
+          <w:sz w:val="18"/>
+          <w:szCs w:val="18"/>
+        </w:rPr>
+        <w:t>"</w:t>
       </w:r>
       <w:r>
         <w:rPr>
@@ -212,7 +272,27 @@
           <w:sz w:val="18"/>
           <w:szCs w:val="18"/>
         </w:rPr>
-        <w:t>"A survey of software design and development topics for Engineering students. Topics include: key features of an object-oriented programming language, especially inheritance and polymorphism; elements of object-oriented design; programming and application of common data structures; strategies and tools for testing and debugging."</w:t>
+        <w:t xml:space="preserve">"A survey of software design and development topics for Engineering students. Topics </w:t>
+      </w:r>
+      <w:proofErr w:type="gramStart"/>
+      <w:r>
+        <w:rPr>
+          <w:rFonts w:ascii="Courier New" w:eastAsia="Times New Roman" w:hAnsi="Courier New" w:cs="Courier New"/>
+          <w:color w:val="0451A5"/>
+          <w:sz w:val="18"/>
+          <w:szCs w:val="18"/>
+        </w:rPr>
+        <w:t>include:</w:t>
+      </w:r>
+      <w:proofErr w:type="gramEnd"/>
+      <w:r>
+        <w:rPr>
+          <w:rFonts w:ascii="Courier New" w:eastAsia="Times New Roman" w:hAnsi="Courier New" w:cs="Courier New"/>
+          <w:color w:val="0451A5"/>
+          <w:sz w:val="18"/>
+          <w:szCs w:val="18"/>
+        </w:rPr>
+        <w:t xml:space="preserve"> key features of an object-oriented programming language, especially inheritance and polymorphism; elements of object-oriented design; programming and application of common data structures; strategies and tools for testing and debugging."</w:t>
       </w:r>
       <w:r>
         <w:rPr>
@@ -251,7 +331,27 @@
           <w:sz w:val="18"/>
           <w:szCs w:val="18"/>
         </w:rPr>
-        <w:t>"academicCredit"</w:t>
+        <w:t>"</w:t>
+      </w:r>
+      <w:proofErr w:type="spellStart"/>
+      <w:r>
+        <w:rPr>
+          <w:rFonts w:ascii="Courier New" w:eastAsia="Times New Roman" w:hAnsi="Courier New" w:cs="Courier New"/>
+          <w:color w:val="A31515"/>
+          <w:sz w:val="18"/>
+          <w:szCs w:val="18"/>
+        </w:rPr>
+        <w:t>academicCredit</w:t>
+      </w:r>
+      <w:proofErr w:type="spellEnd"/>
+      <w:r>
+        <w:rPr>
+          <w:rFonts w:ascii="Courier New" w:eastAsia="Times New Roman" w:hAnsi="Courier New" w:cs="Courier New"/>
+          <w:color w:val="A31515"/>
+          <w:sz w:val="18"/>
+          <w:szCs w:val="18"/>
+        </w:rPr>
+        <w:t>"</w:t>
       </w:r>
       <w:r>
         <w:rPr>
@@ -308,7 +408,27 @@
           <w:sz w:val="18"/>
           <w:szCs w:val="18"/>
         </w:rPr>
-        <w:t>"lectureHours"</w:t>
+        <w:t>"</w:t>
+      </w:r>
+      <w:proofErr w:type="spellStart"/>
+      <w:r>
+        <w:rPr>
+          <w:rFonts w:ascii="Courier New" w:eastAsia="Times New Roman" w:hAnsi="Courier New" w:cs="Courier New"/>
+          <w:color w:val="A31515"/>
+          <w:sz w:val="18"/>
+          <w:szCs w:val="18"/>
+        </w:rPr>
+        <w:t>lectureHours</w:t>
+      </w:r>
+      <w:proofErr w:type="spellEnd"/>
+      <w:r>
+        <w:rPr>
+          <w:rFonts w:ascii="Courier New" w:eastAsia="Times New Roman" w:hAnsi="Courier New" w:cs="Courier New"/>
+          <w:color w:val="A31515"/>
+          <w:sz w:val="18"/>
+          <w:szCs w:val="18"/>
+        </w:rPr>
+        <w:t>"</w:t>
       </w:r>
       <w:r>
         <w:rPr>
@@ -365,7 +485,27 @@
           <w:sz w:val="18"/>
           <w:szCs w:val="18"/>
         </w:rPr>
-        <w:t>"labHours"</w:t>
+        <w:t>"</w:t>
+      </w:r>
+      <w:proofErr w:type="spellStart"/>
+      <w:r>
+        <w:rPr>
+          <w:rFonts w:ascii="Courier New" w:eastAsia="Times New Roman" w:hAnsi="Courier New" w:cs="Courier New"/>
+          <w:color w:val="A31515"/>
+          <w:sz w:val="18"/>
+          <w:szCs w:val="18"/>
+        </w:rPr>
+        <w:t>labHours</w:t>
+      </w:r>
+      <w:proofErr w:type="spellEnd"/>
+      <w:r>
+        <w:rPr>
+          <w:rFonts w:ascii="Courier New" w:eastAsia="Times New Roman" w:hAnsi="Courier New" w:cs="Courier New"/>
+          <w:color w:val="A31515"/>
+          <w:sz w:val="18"/>
+          <w:szCs w:val="18"/>
+        </w:rPr>
+        <w:t>"</w:t>
       </w:r>
       <w:r>
         <w:rPr>
@@ -422,7 +562,27 @@
           <w:sz w:val="18"/>
           <w:szCs w:val="18"/>
         </w:rPr>
-        <w:t>"refUrl"</w:t>
+        <w:t>"</w:t>
+      </w:r>
+      <w:proofErr w:type="spellStart"/>
+      <w:r>
+        <w:rPr>
+          <w:rFonts w:ascii="Courier New" w:eastAsia="Times New Roman" w:hAnsi="Courier New" w:cs="Courier New"/>
+          <w:color w:val="A31515"/>
+          <w:sz w:val="18"/>
+          <w:szCs w:val="18"/>
+        </w:rPr>
+        <w:t>refUrl</w:t>
+      </w:r>
+      <w:proofErr w:type="spellEnd"/>
+      <w:r>
+        <w:rPr>
+          <w:rFonts w:ascii="Courier New" w:eastAsia="Times New Roman" w:hAnsi="Courier New" w:cs="Courier New"/>
+          <w:color w:val="A31515"/>
+          <w:sz w:val="18"/>
+          <w:szCs w:val="18"/>
+        </w:rPr>
+        <w:t>"</w:t>
       </w:r>
       <w:r>
         <w:rPr>
@@ -539,7 +699,27 @@
           <w:sz w:val="18"/>
           <w:szCs w:val="18"/>
         </w:rPr>
-        <w:t>"oid"</w:t>
+        <w:t>"</w:t>
+      </w:r>
+      <w:proofErr w:type="spellStart"/>
+      <w:r>
+        <w:rPr>
+          <w:rFonts w:ascii="Courier New" w:eastAsia="Times New Roman" w:hAnsi="Courier New" w:cs="Courier New"/>
+          <w:color w:val="A31515"/>
+          <w:sz w:val="18"/>
+          <w:szCs w:val="18"/>
+        </w:rPr>
+        <w:t>oid</w:t>
+      </w:r>
+      <w:proofErr w:type="spellEnd"/>
+      <w:r>
+        <w:rPr>
+          <w:rFonts w:ascii="Courier New" w:eastAsia="Times New Roman" w:hAnsi="Courier New" w:cs="Courier New"/>
+          <w:color w:val="A31515"/>
+          <w:sz w:val="18"/>
+          <w:szCs w:val="18"/>
+        </w:rPr>
+        <w:t>"</w:t>
       </w:r>
       <w:r>
         <w:rPr>
@@ -614,7 +794,27 @@
           <w:sz w:val="18"/>
           <w:szCs w:val="18"/>
         </w:rPr>
-        <w:t>"Have a deep understanding, and practical knowledge of object oriented analysis, design, and development."</w:t>
+        <w:t xml:space="preserve">"Have a deep understanding, and practical knowledge of </w:t>
+      </w:r>
+      <w:proofErr w:type="gramStart"/>
+      <w:r>
+        <w:rPr>
+          <w:rFonts w:ascii="Courier New" w:eastAsia="Times New Roman" w:hAnsi="Courier New" w:cs="Courier New"/>
+          <w:color w:val="0451A5"/>
+          <w:sz w:val="18"/>
+          <w:szCs w:val="18"/>
+        </w:rPr>
+        <w:t>object oriented</w:t>
+      </w:r>
+      <w:proofErr w:type="gramEnd"/>
+      <w:r>
+        <w:rPr>
+          <w:rFonts w:ascii="Courier New" w:eastAsia="Times New Roman" w:hAnsi="Courier New" w:cs="Courier New"/>
+          <w:color w:val="0451A5"/>
+          <w:sz w:val="18"/>
+          <w:szCs w:val="18"/>
+        </w:rPr>
+        <w:t xml:space="preserve"> analysis, design, and development."</w:t>
       </w:r>
       <w:r>
         <w:rPr>
@@ -653,7 +853,27 @@
           <w:sz w:val="18"/>
           <w:szCs w:val="18"/>
         </w:rPr>
-        <w:t>"graduateAttributes"</w:t>
+        <w:t>"</w:t>
+      </w:r>
+      <w:proofErr w:type="spellStart"/>
+      <w:r>
+        <w:rPr>
+          <w:rFonts w:ascii="Courier New" w:eastAsia="Times New Roman" w:hAnsi="Courier New" w:cs="Courier New"/>
+          <w:color w:val="A31515"/>
+          <w:sz w:val="18"/>
+          <w:szCs w:val="18"/>
+        </w:rPr>
+        <w:t>graduateAttributes</w:t>
+      </w:r>
+      <w:proofErr w:type="spellEnd"/>
+      <w:r>
+        <w:rPr>
+          <w:rFonts w:ascii="Courier New" w:eastAsia="Times New Roman" w:hAnsi="Courier New" w:cs="Courier New"/>
+          <w:color w:val="A31515"/>
+          <w:sz w:val="18"/>
+          <w:szCs w:val="18"/>
+        </w:rPr>
+        <w:t>"</w:t>
       </w:r>
       <w:r>
         <w:rPr>
@@ -827,7 +1047,27 @@
           <w:sz w:val="18"/>
           <w:szCs w:val="18"/>
         </w:rPr>
-        <w:t>"instructionLevel"</w:t>
+        <w:t>"</w:t>
+      </w:r>
+      <w:proofErr w:type="spellStart"/>
+      <w:r>
+        <w:rPr>
+          <w:rFonts w:ascii="Courier New" w:eastAsia="Times New Roman" w:hAnsi="Courier New" w:cs="Courier New"/>
+          <w:color w:val="A31515"/>
+          <w:sz w:val="18"/>
+          <w:szCs w:val="18"/>
+        </w:rPr>
+        <w:t>instructionLevel</w:t>
+      </w:r>
+      <w:proofErr w:type="spellEnd"/>
+      <w:r>
+        <w:rPr>
+          <w:rFonts w:ascii="Courier New" w:eastAsia="Times New Roman" w:hAnsi="Courier New" w:cs="Courier New"/>
+          <w:color w:val="A31515"/>
+          <w:sz w:val="18"/>
+          <w:szCs w:val="18"/>
+        </w:rPr>
+        <w:t>"</w:t>
       </w:r>
       <w:r>
         <w:rPr>
@@ -959,7 +1199,27 @@
           <w:sz w:val="18"/>
           <w:szCs w:val="18"/>
         </w:rPr>
-        <w:t>"oid"</w:t>
+        <w:t>"</w:t>
+      </w:r>
+      <w:proofErr w:type="spellStart"/>
+      <w:r>
+        <w:rPr>
+          <w:rFonts w:ascii="Courier New" w:eastAsia="Times New Roman" w:hAnsi="Courier New" w:cs="Courier New"/>
+          <w:color w:val="A31515"/>
+          <w:sz w:val="18"/>
+          <w:szCs w:val="18"/>
+        </w:rPr>
+        <w:t>oid</w:t>
+      </w:r>
+      <w:proofErr w:type="spellEnd"/>
+      <w:r>
+        <w:rPr>
+          <w:rFonts w:ascii="Courier New" w:eastAsia="Times New Roman" w:hAnsi="Courier New" w:cs="Courier New"/>
+          <w:color w:val="A31515"/>
+          <w:sz w:val="18"/>
+          <w:szCs w:val="18"/>
+        </w:rPr>
+        <w:t>"</w:t>
       </w:r>
       <w:r>
         <w:rPr>
@@ -1073,7 +1333,27 @@
           <w:sz w:val="18"/>
           <w:szCs w:val="18"/>
         </w:rPr>
-        <w:t>"graduateAttributes"</w:t>
+        <w:t>"</w:t>
+      </w:r>
+      <w:proofErr w:type="spellStart"/>
+      <w:r>
+        <w:rPr>
+          <w:rFonts w:ascii="Courier New" w:eastAsia="Times New Roman" w:hAnsi="Courier New" w:cs="Courier New"/>
+          <w:color w:val="A31515"/>
+          <w:sz w:val="18"/>
+          <w:szCs w:val="18"/>
+        </w:rPr>
+        <w:t>graduateAttributes</w:t>
+      </w:r>
+      <w:proofErr w:type="spellEnd"/>
+      <w:r>
+        <w:rPr>
+          <w:rFonts w:ascii="Courier New" w:eastAsia="Times New Roman" w:hAnsi="Courier New" w:cs="Courier New"/>
+          <w:color w:val="A31515"/>
+          <w:sz w:val="18"/>
+          <w:szCs w:val="18"/>
+        </w:rPr>
+        <w:t>"</w:t>
       </w:r>
       <w:r>
         <w:rPr>
@@ -1247,7 +1527,27 @@
           <w:sz w:val="18"/>
           <w:szCs w:val="18"/>
         </w:rPr>
-        <w:t>"instructionLevel"</w:t>
+        <w:t>"</w:t>
+      </w:r>
+      <w:proofErr w:type="spellStart"/>
+      <w:r>
+        <w:rPr>
+          <w:rFonts w:ascii="Courier New" w:eastAsia="Times New Roman" w:hAnsi="Courier New" w:cs="Courier New"/>
+          <w:color w:val="A31515"/>
+          <w:sz w:val="18"/>
+          <w:szCs w:val="18"/>
+        </w:rPr>
+        <w:t>instructionLevel</w:t>
+      </w:r>
+      <w:proofErr w:type="spellEnd"/>
+      <w:r>
+        <w:rPr>
+          <w:rFonts w:ascii="Courier New" w:eastAsia="Times New Roman" w:hAnsi="Courier New" w:cs="Courier New"/>
+          <w:color w:val="A31515"/>
+          <w:sz w:val="18"/>
+          <w:szCs w:val="18"/>
+        </w:rPr>
+        <w:t>"</w:t>
       </w:r>
       <w:r>
         <w:rPr>
@@ -1379,7 +1679,27 @@
           <w:sz w:val="18"/>
           <w:szCs w:val="18"/>
         </w:rPr>
-        <w:t>"oid"</w:t>
+        <w:t>"</w:t>
+      </w:r>
+      <w:proofErr w:type="spellStart"/>
+      <w:r>
+        <w:rPr>
+          <w:rFonts w:ascii="Courier New" w:eastAsia="Times New Roman" w:hAnsi="Courier New" w:cs="Courier New"/>
+          <w:color w:val="A31515"/>
+          <w:sz w:val="18"/>
+          <w:szCs w:val="18"/>
+        </w:rPr>
+        <w:t>oid</w:t>
+      </w:r>
+      <w:proofErr w:type="spellEnd"/>
+      <w:r>
+        <w:rPr>
+          <w:rFonts w:ascii="Courier New" w:eastAsia="Times New Roman" w:hAnsi="Courier New" w:cs="Courier New"/>
+          <w:color w:val="A31515"/>
+          <w:sz w:val="18"/>
+          <w:szCs w:val="18"/>
+        </w:rPr>
+        <w:t>"</w:t>
       </w:r>
       <w:r>
         <w:rPr>
@@ -1493,7 +1813,27 @@
           <w:sz w:val="18"/>
           <w:szCs w:val="18"/>
         </w:rPr>
-        <w:t>"graduateAttributes"</w:t>
+        <w:t>"</w:t>
+      </w:r>
+      <w:proofErr w:type="spellStart"/>
+      <w:r>
+        <w:rPr>
+          <w:rFonts w:ascii="Courier New" w:eastAsia="Times New Roman" w:hAnsi="Courier New" w:cs="Courier New"/>
+          <w:color w:val="A31515"/>
+          <w:sz w:val="18"/>
+          <w:szCs w:val="18"/>
+        </w:rPr>
+        <w:t>graduateAttributes</w:t>
+      </w:r>
+      <w:proofErr w:type="spellEnd"/>
+      <w:r>
+        <w:rPr>
+          <w:rFonts w:ascii="Courier New" w:eastAsia="Times New Roman" w:hAnsi="Courier New" w:cs="Courier New"/>
+          <w:color w:val="A31515"/>
+          <w:sz w:val="18"/>
+          <w:szCs w:val="18"/>
+        </w:rPr>
+        <w:t>"</w:t>
       </w:r>
       <w:r>
         <w:rPr>
@@ -1667,7 +2007,27 @@
           <w:sz w:val="18"/>
           <w:szCs w:val="18"/>
         </w:rPr>
-        <w:t>"instructionLevel"</w:t>
+        <w:t>"</w:t>
+      </w:r>
+      <w:proofErr w:type="spellStart"/>
+      <w:r>
+        <w:rPr>
+          <w:rFonts w:ascii="Courier New" w:eastAsia="Times New Roman" w:hAnsi="Courier New" w:cs="Courier New"/>
+          <w:color w:val="A31515"/>
+          <w:sz w:val="18"/>
+          <w:szCs w:val="18"/>
+        </w:rPr>
+        <w:t>instructionLevel</w:t>
+      </w:r>
+      <w:proofErr w:type="spellEnd"/>
+      <w:r>
+        <w:rPr>
+          <w:rFonts w:ascii="Courier New" w:eastAsia="Times New Roman" w:hAnsi="Courier New" w:cs="Courier New"/>
+          <w:color w:val="A31515"/>
+          <w:sz w:val="18"/>
+          <w:szCs w:val="18"/>
+        </w:rPr>
+        <w:t>"</w:t>
       </w:r>
       <w:r>
         <w:rPr>
@@ -1800,7 +2160,27 @@
           <w:sz w:val="18"/>
           <w:szCs w:val="18"/>
         </w:rPr>
-        <w:t>"oid"</w:t>
+        <w:t>"</w:t>
+      </w:r>
+      <w:proofErr w:type="spellStart"/>
+      <w:r>
+        <w:rPr>
+          <w:rFonts w:ascii="Courier New" w:eastAsia="Times New Roman" w:hAnsi="Courier New" w:cs="Courier New"/>
+          <w:color w:val="A31515"/>
+          <w:sz w:val="18"/>
+          <w:szCs w:val="18"/>
+        </w:rPr>
+        <w:t>oid</w:t>
+      </w:r>
+      <w:proofErr w:type="spellEnd"/>
+      <w:r>
+        <w:rPr>
+          <w:rFonts w:ascii="Courier New" w:eastAsia="Times New Roman" w:hAnsi="Courier New" w:cs="Courier New"/>
+          <w:color w:val="A31515"/>
+          <w:sz w:val="18"/>
+          <w:szCs w:val="18"/>
+        </w:rPr>
+        <w:t>"</w:t>
       </w:r>
       <w:r>
         <w:rPr>
@@ -1914,7 +2294,27 @@
           <w:sz w:val="18"/>
           <w:szCs w:val="18"/>
         </w:rPr>
-        <w:t>"graduateAttributes"</w:t>
+        <w:t>"</w:t>
+      </w:r>
+      <w:proofErr w:type="spellStart"/>
+      <w:r>
+        <w:rPr>
+          <w:rFonts w:ascii="Courier New" w:eastAsia="Times New Roman" w:hAnsi="Courier New" w:cs="Courier New"/>
+          <w:color w:val="A31515"/>
+          <w:sz w:val="18"/>
+          <w:szCs w:val="18"/>
+        </w:rPr>
+        <w:t>graduateAttributes</w:t>
+      </w:r>
+      <w:proofErr w:type="spellEnd"/>
+      <w:r>
+        <w:rPr>
+          <w:rFonts w:ascii="Courier New" w:eastAsia="Times New Roman" w:hAnsi="Courier New" w:cs="Courier New"/>
+          <w:color w:val="A31515"/>
+          <w:sz w:val="18"/>
+          <w:szCs w:val="18"/>
+        </w:rPr>
+        <w:t>"</w:t>
       </w:r>
       <w:r>
         <w:rPr>
@@ -2088,7 +2488,27 @@
           <w:sz w:val="18"/>
           <w:szCs w:val="18"/>
         </w:rPr>
-        <w:t>"instructionLevel"</w:t>
+        <w:t>"</w:t>
+      </w:r>
+      <w:proofErr w:type="spellStart"/>
+      <w:r>
+        <w:rPr>
+          <w:rFonts w:ascii="Courier New" w:eastAsia="Times New Roman" w:hAnsi="Courier New" w:cs="Courier New"/>
+          <w:color w:val="A31515"/>
+          <w:sz w:val="18"/>
+          <w:szCs w:val="18"/>
+        </w:rPr>
+        <w:t>instructionLevel</w:t>
+      </w:r>
+      <w:proofErr w:type="spellEnd"/>
+      <w:r>
+        <w:rPr>
+          <w:rFonts w:ascii="Courier New" w:eastAsia="Times New Roman" w:hAnsi="Courier New" w:cs="Courier New"/>
+          <w:color w:val="A31515"/>
+          <w:sz w:val="18"/>
+          <w:szCs w:val="18"/>
+        </w:rPr>
+        <w:t>"</w:t>
       </w:r>
       <w:r>
         <w:rPr>
@@ -2220,7 +2640,27 @@
           <w:sz w:val="18"/>
           <w:szCs w:val="18"/>
         </w:rPr>
-        <w:t>"oid"</w:t>
+        <w:t>"</w:t>
+      </w:r>
+      <w:proofErr w:type="spellStart"/>
+      <w:r>
+        <w:rPr>
+          <w:rFonts w:ascii="Courier New" w:eastAsia="Times New Roman" w:hAnsi="Courier New" w:cs="Courier New"/>
+          <w:color w:val="A31515"/>
+          <w:sz w:val="18"/>
+          <w:szCs w:val="18"/>
+        </w:rPr>
+        <w:t>oid</w:t>
+      </w:r>
+      <w:proofErr w:type="spellEnd"/>
+      <w:r>
+        <w:rPr>
+          <w:rFonts w:ascii="Courier New" w:eastAsia="Times New Roman" w:hAnsi="Courier New" w:cs="Courier New"/>
+          <w:color w:val="A31515"/>
+          <w:sz w:val="18"/>
+          <w:szCs w:val="18"/>
+        </w:rPr>
+        <w:t>"</w:t>
       </w:r>
       <w:r>
         <w:rPr>
@@ -2334,7 +2774,27 @@
           <w:sz w:val="18"/>
           <w:szCs w:val="18"/>
         </w:rPr>
-        <w:t>"graduateAttributes"</w:t>
+        <w:t>"</w:t>
+      </w:r>
+      <w:proofErr w:type="spellStart"/>
+      <w:r>
+        <w:rPr>
+          <w:rFonts w:ascii="Courier New" w:eastAsia="Times New Roman" w:hAnsi="Courier New" w:cs="Courier New"/>
+          <w:color w:val="A31515"/>
+          <w:sz w:val="18"/>
+          <w:szCs w:val="18"/>
+        </w:rPr>
+        <w:t>graduateAttributes</w:t>
+      </w:r>
+      <w:proofErr w:type="spellEnd"/>
+      <w:r>
+        <w:rPr>
+          <w:rFonts w:ascii="Courier New" w:eastAsia="Times New Roman" w:hAnsi="Courier New" w:cs="Courier New"/>
+          <w:color w:val="A31515"/>
+          <w:sz w:val="18"/>
+          <w:szCs w:val="18"/>
+        </w:rPr>
+        <w:t>"</w:t>
       </w:r>
       <w:r>
         <w:rPr>
@@ -2508,7 +2968,27 @@
           <w:sz w:val="18"/>
           <w:szCs w:val="18"/>
         </w:rPr>
-        <w:t>"instructionLevel"</w:t>
+        <w:t>"</w:t>
+      </w:r>
+      <w:proofErr w:type="spellStart"/>
+      <w:r>
+        <w:rPr>
+          <w:rFonts w:ascii="Courier New" w:eastAsia="Times New Roman" w:hAnsi="Courier New" w:cs="Courier New"/>
+          <w:color w:val="A31515"/>
+          <w:sz w:val="18"/>
+          <w:szCs w:val="18"/>
+        </w:rPr>
+        <w:t>instructionLevel</w:t>
+      </w:r>
+      <w:proofErr w:type="spellEnd"/>
+      <w:r>
+        <w:rPr>
+          <w:rFonts w:ascii="Courier New" w:eastAsia="Times New Roman" w:hAnsi="Courier New" w:cs="Courier New"/>
+          <w:color w:val="A31515"/>
+          <w:sz w:val="18"/>
+          <w:szCs w:val="18"/>
+        </w:rPr>
+        <w:t>"</w:t>
       </w:r>
       <w:r>
         <w:rPr>
@@ -2640,7 +3120,27 @@
           <w:sz w:val="18"/>
           <w:szCs w:val="18"/>
         </w:rPr>
-        <w:t>"oid"</w:t>
+        <w:t>"</w:t>
+      </w:r>
+      <w:proofErr w:type="spellStart"/>
+      <w:r>
+        <w:rPr>
+          <w:rFonts w:ascii="Courier New" w:eastAsia="Times New Roman" w:hAnsi="Courier New" w:cs="Courier New"/>
+          <w:color w:val="A31515"/>
+          <w:sz w:val="18"/>
+          <w:szCs w:val="18"/>
+        </w:rPr>
+        <w:t>oid</w:t>
+      </w:r>
+      <w:proofErr w:type="spellEnd"/>
+      <w:r>
+        <w:rPr>
+          <w:rFonts w:ascii="Courier New" w:eastAsia="Times New Roman" w:hAnsi="Courier New" w:cs="Courier New"/>
+          <w:color w:val="A31515"/>
+          <w:sz w:val="18"/>
+          <w:szCs w:val="18"/>
+        </w:rPr>
+        <w:t>"</w:t>
       </w:r>
       <w:r>
         <w:rPr>
@@ -2754,7 +3254,27 @@
           <w:sz w:val="18"/>
           <w:szCs w:val="18"/>
         </w:rPr>
-        <w:t>"graduateAttributes"</w:t>
+        <w:t>"</w:t>
+      </w:r>
+      <w:proofErr w:type="spellStart"/>
+      <w:r>
+        <w:rPr>
+          <w:rFonts w:ascii="Courier New" w:eastAsia="Times New Roman" w:hAnsi="Courier New" w:cs="Courier New"/>
+          <w:color w:val="A31515"/>
+          <w:sz w:val="18"/>
+          <w:szCs w:val="18"/>
+        </w:rPr>
+        <w:t>graduateAttributes</w:t>
+      </w:r>
+      <w:proofErr w:type="spellEnd"/>
+      <w:r>
+        <w:rPr>
+          <w:rFonts w:ascii="Courier New" w:eastAsia="Times New Roman" w:hAnsi="Courier New" w:cs="Courier New"/>
+          <w:color w:val="A31515"/>
+          <w:sz w:val="18"/>
+          <w:szCs w:val="18"/>
+        </w:rPr>
+        <w:t>"</w:t>
       </w:r>
       <w:r>
         <w:rPr>
@@ -2928,7 +3448,27 @@
           <w:sz w:val="18"/>
           <w:szCs w:val="18"/>
         </w:rPr>
-        <w:t>"instructionLevel"</w:t>
+        <w:t>"</w:t>
+      </w:r>
+      <w:proofErr w:type="spellStart"/>
+      <w:r>
+        <w:rPr>
+          <w:rFonts w:ascii="Courier New" w:eastAsia="Times New Roman" w:hAnsi="Courier New" w:cs="Courier New"/>
+          <w:color w:val="A31515"/>
+          <w:sz w:val="18"/>
+          <w:szCs w:val="18"/>
+        </w:rPr>
+        <w:t>instructionLevel</w:t>
+      </w:r>
+      <w:proofErr w:type="spellEnd"/>
+      <w:r>
+        <w:rPr>
+          <w:rFonts w:ascii="Courier New" w:eastAsia="Times New Roman" w:hAnsi="Courier New" w:cs="Courier New"/>
+          <w:color w:val="A31515"/>
+          <w:sz w:val="18"/>
+          <w:szCs w:val="18"/>
+        </w:rPr>
+        <w:t>"</w:t>
       </w:r>
       <w:r>
         <w:rPr>
@@ -3060,7 +3600,27 @@
           <w:sz w:val="18"/>
           <w:szCs w:val="18"/>
         </w:rPr>
-        <w:t>"oid"</w:t>
+        <w:t>"</w:t>
+      </w:r>
+      <w:proofErr w:type="spellStart"/>
+      <w:r>
+        <w:rPr>
+          <w:rFonts w:ascii="Courier New" w:eastAsia="Times New Roman" w:hAnsi="Courier New" w:cs="Courier New"/>
+          <w:color w:val="A31515"/>
+          <w:sz w:val="18"/>
+          <w:szCs w:val="18"/>
+        </w:rPr>
+        <w:t>oid</w:t>
+      </w:r>
+      <w:proofErr w:type="spellEnd"/>
+      <w:r>
+        <w:rPr>
+          <w:rFonts w:ascii="Courier New" w:eastAsia="Times New Roman" w:hAnsi="Courier New" w:cs="Courier New"/>
+          <w:color w:val="A31515"/>
+          <w:sz w:val="18"/>
+          <w:szCs w:val="18"/>
+        </w:rPr>
+        <w:t>"</w:t>
       </w:r>
       <w:r>
         <w:rPr>
@@ -3174,7 +3734,27 @@
           <w:sz w:val="18"/>
           <w:szCs w:val="18"/>
         </w:rPr>
-        <w:t>"graduateAttributes"</w:t>
+        <w:t>"</w:t>
+      </w:r>
+      <w:proofErr w:type="spellStart"/>
+      <w:r>
+        <w:rPr>
+          <w:rFonts w:ascii="Courier New" w:eastAsia="Times New Roman" w:hAnsi="Courier New" w:cs="Courier New"/>
+          <w:color w:val="A31515"/>
+          <w:sz w:val="18"/>
+          <w:szCs w:val="18"/>
+        </w:rPr>
+        <w:t>graduateAttributes</w:t>
+      </w:r>
+      <w:proofErr w:type="spellEnd"/>
+      <w:r>
+        <w:rPr>
+          <w:rFonts w:ascii="Courier New" w:eastAsia="Times New Roman" w:hAnsi="Courier New" w:cs="Courier New"/>
+          <w:color w:val="A31515"/>
+          <w:sz w:val="18"/>
+          <w:szCs w:val="18"/>
+        </w:rPr>
+        <w:t>"</w:t>
       </w:r>
       <w:r>
         <w:rPr>
@@ -3348,7 +3928,27 @@
           <w:sz w:val="18"/>
           <w:szCs w:val="18"/>
         </w:rPr>
-        <w:t>"instructionLevel"</w:t>
+        <w:t>"</w:t>
+      </w:r>
+      <w:proofErr w:type="spellStart"/>
+      <w:r>
+        <w:rPr>
+          <w:rFonts w:ascii="Courier New" w:eastAsia="Times New Roman" w:hAnsi="Courier New" w:cs="Courier New"/>
+          <w:color w:val="A31515"/>
+          <w:sz w:val="18"/>
+          <w:szCs w:val="18"/>
+        </w:rPr>
+        <w:t>instructionLevel</w:t>
+      </w:r>
+      <w:proofErr w:type="spellEnd"/>
+      <w:r>
+        <w:rPr>
+          <w:rFonts w:ascii="Courier New" w:eastAsia="Times New Roman" w:hAnsi="Courier New" w:cs="Courier New"/>
+          <w:color w:val="A31515"/>
+          <w:sz w:val="18"/>
+          <w:szCs w:val="18"/>
+        </w:rPr>
+        <w:t>"</w:t>
       </w:r>
       <w:r>
         <w:rPr>
@@ -3481,7 +4081,27 @@
           <w:sz w:val="18"/>
           <w:szCs w:val="18"/>
         </w:rPr>
-        <w:t>"contentCategory"</w:t>
+        <w:t>"</w:t>
+      </w:r>
+      <w:proofErr w:type="spellStart"/>
+      <w:r>
+        <w:rPr>
+          <w:rFonts w:ascii="Courier New" w:eastAsia="Times New Roman" w:hAnsi="Courier New" w:cs="Courier New"/>
+          <w:color w:val="A31515"/>
+          <w:sz w:val="18"/>
+          <w:szCs w:val="18"/>
+        </w:rPr>
+        <w:t>contentCategory</w:t>
+      </w:r>
+      <w:proofErr w:type="spellEnd"/>
+      <w:r>
+        <w:rPr>
+          <w:rFonts w:ascii="Courier New" w:eastAsia="Times New Roman" w:hAnsi="Courier New" w:cs="Courier New"/>
+          <w:color w:val="A31515"/>
+          <w:sz w:val="18"/>
+          <w:szCs w:val="18"/>
+        </w:rPr>
+        <w:t>"</w:t>
       </w:r>
       <w:r>
         <w:rPr>
@@ -3659,7 +4279,27 @@
           <w:sz w:val="18"/>
           <w:szCs w:val="18"/>
         </w:rPr>
-        <w:t>"mathAU"</w:t>
+        <w:t>"</w:t>
+      </w:r>
+      <w:proofErr w:type="spellStart"/>
+      <w:r>
+        <w:rPr>
+          <w:rFonts w:ascii="Courier New" w:eastAsia="Times New Roman" w:hAnsi="Courier New" w:cs="Courier New"/>
+          <w:color w:val="A31515"/>
+          <w:sz w:val="18"/>
+          <w:szCs w:val="18"/>
+        </w:rPr>
+        <w:t>mathAU</w:t>
+      </w:r>
+      <w:proofErr w:type="spellEnd"/>
+      <w:r>
+        <w:rPr>
+          <w:rFonts w:ascii="Courier New" w:eastAsia="Times New Roman" w:hAnsi="Courier New" w:cs="Courier New"/>
+          <w:color w:val="A31515"/>
+          <w:sz w:val="18"/>
+          <w:szCs w:val="18"/>
+        </w:rPr>
+        <w:t>"</w:t>
       </w:r>
       <w:r>
         <w:rPr>
@@ -3836,7 +4476,27 @@
           <w:sz w:val="18"/>
           <w:szCs w:val="18"/>
         </w:rPr>
-        <w:t>"nsAU"</w:t>
+        <w:t>"</w:t>
+      </w:r>
+      <w:proofErr w:type="spellStart"/>
+      <w:r>
+        <w:rPr>
+          <w:rFonts w:ascii="Courier New" w:eastAsia="Times New Roman" w:hAnsi="Courier New" w:cs="Courier New"/>
+          <w:color w:val="A31515"/>
+          <w:sz w:val="18"/>
+          <w:szCs w:val="18"/>
+        </w:rPr>
+        <w:t>nsAU</w:t>
+      </w:r>
+      <w:proofErr w:type="spellEnd"/>
+      <w:r>
+        <w:rPr>
+          <w:rFonts w:ascii="Courier New" w:eastAsia="Times New Roman" w:hAnsi="Courier New" w:cs="Courier New"/>
+          <w:color w:val="A31515"/>
+          <w:sz w:val="18"/>
+          <w:szCs w:val="18"/>
+        </w:rPr>
+        <w:t>"</w:t>
       </w:r>
       <w:r>
         <w:rPr>
@@ -4013,7 +4673,27 @@
           <w:sz w:val="18"/>
           <w:szCs w:val="18"/>
         </w:rPr>
-        <w:t>"csAU"</w:t>
+        <w:t>"</w:t>
+      </w:r>
+      <w:proofErr w:type="spellStart"/>
+      <w:r>
+        <w:rPr>
+          <w:rFonts w:ascii="Courier New" w:eastAsia="Times New Roman" w:hAnsi="Courier New" w:cs="Courier New"/>
+          <w:color w:val="A31515"/>
+          <w:sz w:val="18"/>
+          <w:szCs w:val="18"/>
+        </w:rPr>
+        <w:t>csAU</w:t>
+      </w:r>
+      <w:proofErr w:type="spellEnd"/>
+      <w:r>
+        <w:rPr>
+          <w:rFonts w:ascii="Courier New" w:eastAsia="Times New Roman" w:hAnsi="Courier New" w:cs="Courier New"/>
+          <w:color w:val="A31515"/>
+          <w:sz w:val="18"/>
+          <w:szCs w:val="18"/>
+        </w:rPr>
+        <w:t>"</w:t>
       </w:r>
       <w:r>
         <w:rPr>
@@ -4072,7 +4752,27 @@
           <w:sz w:val="18"/>
           <w:szCs w:val="18"/>
         </w:rPr>
-        <w:t>"esAU"</w:t>
+        <w:t>"</w:t>
+      </w:r>
+      <w:proofErr w:type="spellStart"/>
+      <w:r>
+        <w:rPr>
+          <w:rFonts w:ascii="Courier New" w:eastAsia="Times New Roman" w:hAnsi="Courier New" w:cs="Courier New"/>
+          <w:color w:val="A31515"/>
+          <w:sz w:val="18"/>
+          <w:szCs w:val="18"/>
+        </w:rPr>
+        <w:t>esAU</w:t>
+      </w:r>
+      <w:proofErr w:type="spellEnd"/>
+      <w:r>
+        <w:rPr>
+          <w:rFonts w:ascii="Courier New" w:eastAsia="Times New Roman" w:hAnsi="Courier New" w:cs="Courier New"/>
+          <w:color w:val="A31515"/>
+          <w:sz w:val="18"/>
+          <w:szCs w:val="18"/>
+        </w:rPr>
+        <w:t>"</w:t>
       </w:r>
       <w:r>
         <w:rPr>
@@ -4129,7 +4829,27 @@
           <w:sz w:val="18"/>
           <w:szCs w:val="18"/>
         </w:rPr>
-        <w:t>"edAU"</w:t>
+        <w:t>"</w:t>
+      </w:r>
+      <w:proofErr w:type="spellStart"/>
+      <w:r>
+        <w:rPr>
+          <w:rFonts w:ascii="Courier New" w:eastAsia="Times New Roman" w:hAnsi="Courier New" w:cs="Courier New"/>
+          <w:color w:val="A31515"/>
+          <w:sz w:val="18"/>
+          <w:szCs w:val="18"/>
+        </w:rPr>
+        <w:t>edAU</w:t>
+      </w:r>
+      <w:proofErr w:type="spellEnd"/>
+      <w:r>
+        <w:rPr>
+          <w:rFonts w:ascii="Courier New" w:eastAsia="Times New Roman" w:hAnsi="Courier New" w:cs="Courier New"/>
+          <w:color w:val="A31515"/>
+          <w:sz w:val="18"/>
+          <w:szCs w:val="18"/>
+        </w:rPr>
+        <w:t>"</w:t>
       </w:r>
       <w:r>
         <w:rPr>
@@ -4279,7 +4999,27 @@
           <w:sz w:val="18"/>
           <w:szCs w:val="18"/>
         </w:rPr>
-        <w:t>"lectureSections"</w:t>
+        <w:t>"</w:t>
+      </w:r>
+      <w:proofErr w:type="spellStart"/>
+      <w:r>
+        <w:rPr>
+          <w:rFonts w:ascii="Courier New" w:eastAsia="Times New Roman" w:hAnsi="Courier New" w:cs="Courier New"/>
+          <w:color w:val="A31515"/>
+          <w:sz w:val="18"/>
+          <w:szCs w:val="18"/>
+        </w:rPr>
+        <w:t>lectureSections</w:t>
+      </w:r>
+      <w:proofErr w:type="spellEnd"/>
+      <w:r>
+        <w:rPr>
+          <w:rFonts w:ascii="Courier New" w:eastAsia="Times New Roman" w:hAnsi="Courier New" w:cs="Courier New"/>
+          <w:color w:val="A31515"/>
+          <w:sz w:val="18"/>
+          <w:szCs w:val="18"/>
+        </w:rPr>
+        <w:t>"</w:t>
       </w:r>
       <w:r>
         <w:rPr>
@@ -4336,7 +5076,27 @@
           <w:sz w:val="18"/>
           <w:szCs w:val="18"/>
         </w:rPr>
-        <w:t>"lectureHours"</w:t>
+        <w:t>"</w:t>
+      </w:r>
+      <w:proofErr w:type="spellStart"/>
+      <w:r>
+        <w:rPr>
+          <w:rFonts w:ascii="Courier New" w:eastAsia="Times New Roman" w:hAnsi="Courier New" w:cs="Courier New"/>
+          <w:color w:val="A31515"/>
+          <w:sz w:val="18"/>
+          <w:szCs w:val="18"/>
+        </w:rPr>
+        <w:t>lectureHours</w:t>
+      </w:r>
+      <w:proofErr w:type="spellEnd"/>
+      <w:r>
+        <w:rPr>
+          <w:rFonts w:ascii="Courier New" w:eastAsia="Times New Roman" w:hAnsi="Courier New" w:cs="Courier New"/>
+          <w:color w:val="A31515"/>
+          <w:sz w:val="18"/>
+          <w:szCs w:val="18"/>
+        </w:rPr>
+        <w:t>"</w:t>
       </w:r>
       <w:r>
         <w:rPr>
@@ -4393,7 +5153,27 @@
           <w:sz w:val="18"/>
           <w:szCs w:val="18"/>
         </w:rPr>
-        <w:t>"lectureNSPS"</w:t>
+        <w:t>"</w:t>
+      </w:r>
+      <w:proofErr w:type="spellStart"/>
+      <w:r>
+        <w:rPr>
+          <w:rFonts w:ascii="Courier New" w:eastAsia="Times New Roman" w:hAnsi="Courier New" w:cs="Courier New"/>
+          <w:color w:val="A31515"/>
+          <w:sz w:val="18"/>
+          <w:szCs w:val="18"/>
+        </w:rPr>
+        <w:t>lectureNSPS</w:t>
+      </w:r>
+      <w:proofErr w:type="spellEnd"/>
+      <w:r>
+        <w:rPr>
+          <w:rFonts w:ascii="Courier New" w:eastAsia="Times New Roman" w:hAnsi="Courier New" w:cs="Courier New"/>
+          <w:color w:val="A31515"/>
+          <w:sz w:val="18"/>
+          <w:szCs w:val="18"/>
+        </w:rPr>
+        <w:t>"</w:t>
       </w:r>
       <w:r>
         <w:rPr>
@@ -4452,7 +5232,27 @@
           <w:sz w:val="18"/>
           <w:szCs w:val="18"/>
         </w:rPr>
-        <w:t>"tutorialSections"</w:t>
+        <w:t>"</w:t>
+      </w:r>
+      <w:proofErr w:type="spellStart"/>
+      <w:r>
+        <w:rPr>
+          <w:rFonts w:ascii="Courier New" w:eastAsia="Times New Roman" w:hAnsi="Courier New" w:cs="Courier New"/>
+          <w:color w:val="A31515"/>
+          <w:sz w:val="18"/>
+          <w:szCs w:val="18"/>
+        </w:rPr>
+        <w:t>tutorialSections</w:t>
+      </w:r>
+      <w:proofErr w:type="spellEnd"/>
+      <w:r>
+        <w:rPr>
+          <w:rFonts w:ascii="Courier New" w:eastAsia="Times New Roman" w:hAnsi="Courier New" w:cs="Courier New"/>
+          <w:color w:val="A31515"/>
+          <w:sz w:val="18"/>
+          <w:szCs w:val="18"/>
+        </w:rPr>
+        <w:t>"</w:t>
       </w:r>
       <w:r>
         <w:rPr>
@@ -4511,7 +5311,27 @@
           <w:sz w:val="18"/>
           <w:szCs w:val="18"/>
         </w:rPr>
-        <w:t>"tutorialHours"</w:t>
+        <w:t>"</w:t>
+      </w:r>
+      <w:proofErr w:type="spellStart"/>
+      <w:r>
+        <w:rPr>
+          <w:rFonts w:ascii="Courier New" w:eastAsia="Times New Roman" w:hAnsi="Courier New" w:cs="Courier New"/>
+          <w:color w:val="A31515"/>
+          <w:sz w:val="18"/>
+          <w:szCs w:val="18"/>
+        </w:rPr>
+        <w:t>tutorialHours</w:t>
+      </w:r>
+      <w:proofErr w:type="spellEnd"/>
+      <w:r>
+        <w:rPr>
+          <w:rFonts w:ascii="Courier New" w:eastAsia="Times New Roman" w:hAnsi="Courier New" w:cs="Courier New"/>
+          <w:color w:val="A31515"/>
+          <w:sz w:val="18"/>
+          <w:szCs w:val="18"/>
+        </w:rPr>
+        <w:t>"</w:t>
       </w:r>
       <w:r>
         <w:rPr>
@@ -4570,7 +5390,27 @@
           <w:sz w:val="18"/>
           <w:szCs w:val="18"/>
         </w:rPr>
-        <w:t>"tutorialNSPS"</w:t>
+        <w:t>"</w:t>
+      </w:r>
+      <w:proofErr w:type="spellStart"/>
+      <w:r>
+        <w:rPr>
+          <w:rFonts w:ascii="Courier New" w:eastAsia="Times New Roman" w:hAnsi="Courier New" w:cs="Courier New"/>
+          <w:color w:val="A31515"/>
+          <w:sz w:val="18"/>
+          <w:szCs w:val="18"/>
+        </w:rPr>
+        <w:t>tutorialNSPS</w:t>
+      </w:r>
+      <w:proofErr w:type="spellEnd"/>
+      <w:r>
+        <w:rPr>
+          <w:rFonts w:ascii="Courier New" w:eastAsia="Times New Roman" w:hAnsi="Courier New" w:cs="Courier New"/>
+          <w:color w:val="A31515"/>
+          <w:sz w:val="18"/>
+          <w:szCs w:val="18"/>
+        </w:rPr>
+        <w:t>"</w:t>
       </w:r>
       <w:r>
         <w:rPr>
@@ -4629,7 +5469,27 @@
           <w:sz w:val="18"/>
           <w:szCs w:val="18"/>
         </w:rPr>
-        <w:t>"labSections"</w:t>
+        <w:t>"</w:t>
+      </w:r>
+      <w:proofErr w:type="spellStart"/>
+      <w:r>
+        <w:rPr>
+          <w:rFonts w:ascii="Courier New" w:eastAsia="Times New Roman" w:hAnsi="Courier New" w:cs="Courier New"/>
+          <w:color w:val="A31515"/>
+          <w:sz w:val="18"/>
+          <w:szCs w:val="18"/>
+        </w:rPr>
+        <w:t>labSections</w:t>
+      </w:r>
+      <w:proofErr w:type="spellEnd"/>
+      <w:r>
+        <w:rPr>
+          <w:rFonts w:ascii="Courier New" w:eastAsia="Times New Roman" w:hAnsi="Courier New" w:cs="Courier New"/>
+          <w:color w:val="A31515"/>
+          <w:sz w:val="18"/>
+          <w:szCs w:val="18"/>
+        </w:rPr>
+        <w:t>"</w:t>
       </w:r>
       <w:r>
         <w:rPr>
@@ -4686,7 +5546,27 @@
           <w:sz w:val="18"/>
           <w:szCs w:val="18"/>
         </w:rPr>
-        <w:t>"labHours"</w:t>
+        <w:t>"</w:t>
+      </w:r>
+      <w:proofErr w:type="spellStart"/>
+      <w:r>
+        <w:rPr>
+          <w:rFonts w:ascii="Courier New" w:eastAsia="Times New Roman" w:hAnsi="Courier New" w:cs="Courier New"/>
+          <w:color w:val="A31515"/>
+          <w:sz w:val="18"/>
+          <w:szCs w:val="18"/>
+        </w:rPr>
+        <w:t>labHours</w:t>
+      </w:r>
+      <w:proofErr w:type="spellEnd"/>
+      <w:r>
+        <w:rPr>
+          <w:rFonts w:ascii="Courier New" w:eastAsia="Times New Roman" w:hAnsi="Courier New" w:cs="Courier New"/>
+          <w:color w:val="A31515"/>
+          <w:sz w:val="18"/>
+          <w:szCs w:val="18"/>
+        </w:rPr>
+        <w:t>"</w:t>
       </w:r>
       <w:r>
         <w:rPr>
@@ -4743,7 +5623,27 @@
           <w:sz w:val="18"/>
           <w:szCs w:val="18"/>
         </w:rPr>
-        <w:t>"labNSPS"</w:t>
+        <w:t>"</w:t>
+      </w:r>
+      <w:proofErr w:type="spellStart"/>
+      <w:r>
+        <w:rPr>
+          <w:rFonts w:ascii="Courier New" w:eastAsia="Times New Roman" w:hAnsi="Courier New" w:cs="Courier New"/>
+          <w:color w:val="A31515"/>
+          <w:sz w:val="18"/>
+          <w:szCs w:val="18"/>
+        </w:rPr>
+        <w:t>labNSPS</w:t>
+      </w:r>
+      <w:proofErr w:type="spellEnd"/>
+      <w:r>
+        <w:rPr>
+          <w:rFonts w:ascii="Courier New" w:eastAsia="Times New Roman" w:hAnsi="Courier New" w:cs="Courier New"/>
+          <w:color w:val="A31515"/>
+          <w:sz w:val="18"/>
+          <w:szCs w:val="18"/>
+        </w:rPr>
+        <w:t>"</w:t>
       </w:r>
       <w:r>
         <w:rPr>
@@ -4833,7 +5733,27 @@
           <w:sz w:val="18"/>
           <w:szCs w:val="18"/>
         </w:rPr>
-        <w:t>"labExperience"</w:t>
+        <w:t>"</w:t>
+      </w:r>
+      <w:proofErr w:type="spellStart"/>
+      <w:r>
+        <w:rPr>
+          <w:rFonts w:ascii="Courier New" w:eastAsia="Times New Roman" w:hAnsi="Courier New" w:cs="Courier New"/>
+          <w:color w:val="A31515"/>
+          <w:sz w:val="18"/>
+          <w:szCs w:val="18"/>
+        </w:rPr>
+        <w:t>labExperience</w:t>
+      </w:r>
+      <w:proofErr w:type="spellEnd"/>
+      <w:r>
+        <w:rPr>
+          <w:rFonts w:ascii="Courier New" w:eastAsia="Times New Roman" w:hAnsi="Courier New" w:cs="Courier New"/>
+          <w:color w:val="A31515"/>
+          <w:sz w:val="18"/>
+          <w:szCs w:val="18"/>
+        </w:rPr>
+        <w:t>"</w:t>
       </w:r>
       <w:r>
         <w:rPr>
@@ -4893,7 +5813,27 @@
           <w:sz w:val="18"/>
           <w:szCs w:val="18"/>
         </w:rPr>
-        <w:t>"labType"</w:t>
+        <w:t>"</w:t>
+      </w:r>
+      <w:proofErr w:type="spellStart"/>
+      <w:r>
+        <w:rPr>
+          <w:rFonts w:ascii="Courier New" w:eastAsia="Times New Roman" w:hAnsi="Courier New" w:cs="Courier New"/>
+          <w:color w:val="A31515"/>
+          <w:sz w:val="18"/>
+          <w:szCs w:val="18"/>
+        </w:rPr>
+        <w:t>labType</w:t>
+      </w:r>
+      <w:proofErr w:type="spellEnd"/>
+      <w:r>
+        <w:rPr>
+          <w:rFonts w:ascii="Courier New" w:eastAsia="Times New Roman" w:hAnsi="Courier New" w:cs="Courier New"/>
+          <w:color w:val="A31515"/>
+          <w:sz w:val="18"/>
+          <w:szCs w:val="18"/>
+        </w:rPr>
+        <w:t>"</w:t>
       </w:r>
       <w:r>
         <w:rPr>
@@ -4950,7 +5890,27 @@
           <w:sz w:val="18"/>
           <w:szCs w:val="18"/>
         </w:rPr>
-        <w:t>"numberOfLabs"</w:t>
+        <w:t>"</w:t>
+      </w:r>
+      <w:proofErr w:type="spellStart"/>
+      <w:r>
+        <w:rPr>
+          <w:rFonts w:ascii="Courier New" w:eastAsia="Times New Roman" w:hAnsi="Courier New" w:cs="Courier New"/>
+          <w:color w:val="A31515"/>
+          <w:sz w:val="18"/>
+          <w:szCs w:val="18"/>
+        </w:rPr>
+        <w:t>numberOfLabs</w:t>
+      </w:r>
+      <w:proofErr w:type="spellEnd"/>
+      <w:r>
+        <w:rPr>
+          <w:rFonts w:ascii="Courier New" w:eastAsia="Times New Roman" w:hAnsi="Courier New" w:cs="Courier New"/>
+          <w:color w:val="A31515"/>
+          <w:sz w:val="18"/>
+          <w:szCs w:val="18"/>
+        </w:rPr>
+        <w:t>"</w:t>
       </w:r>
       <w:r>
         <w:rPr>
@@ -5007,7 +5967,27 @@
           <w:sz w:val="18"/>
           <w:szCs w:val="18"/>
         </w:rPr>
-        <w:t>"safetyTaught"</w:t>
+        <w:t>"</w:t>
+      </w:r>
+      <w:proofErr w:type="spellStart"/>
+      <w:r>
+        <w:rPr>
+          <w:rFonts w:ascii="Courier New" w:eastAsia="Times New Roman" w:hAnsi="Courier New" w:cs="Courier New"/>
+          <w:color w:val="A31515"/>
+          <w:sz w:val="18"/>
+          <w:szCs w:val="18"/>
+        </w:rPr>
+        <w:t>safetyTaught</w:t>
+      </w:r>
+      <w:proofErr w:type="spellEnd"/>
+      <w:r>
+        <w:rPr>
+          <w:rFonts w:ascii="Courier New" w:eastAsia="Times New Roman" w:hAnsi="Courier New" w:cs="Courier New"/>
+          <w:color w:val="A31515"/>
+          <w:sz w:val="18"/>
+          <w:szCs w:val="18"/>
+        </w:rPr>
+        <w:t>"</w:t>
       </w:r>
       <w:r>
         <w:rPr>
@@ -5066,7 +6046,27 @@
           <w:sz w:val="18"/>
           <w:szCs w:val="18"/>
         </w:rPr>
-        <w:t>"safetyExamined"</w:t>
+        <w:t>"</w:t>
+      </w:r>
+      <w:proofErr w:type="spellStart"/>
+      <w:r>
+        <w:rPr>
+          <w:rFonts w:ascii="Courier New" w:eastAsia="Times New Roman" w:hAnsi="Courier New" w:cs="Courier New"/>
+          <w:color w:val="A31515"/>
+          <w:sz w:val="18"/>
+          <w:szCs w:val="18"/>
+        </w:rPr>
+        <w:t>safetyExamined</w:t>
+      </w:r>
+      <w:proofErr w:type="spellEnd"/>
+      <w:r>
+        <w:rPr>
+          <w:rFonts w:ascii="Courier New" w:eastAsia="Times New Roman" w:hAnsi="Courier New" w:cs="Courier New"/>
+          <w:color w:val="A31515"/>
+          <w:sz w:val="18"/>
+          <w:szCs w:val="18"/>
+        </w:rPr>
+        <w:t>"</w:t>
       </w:r>
       <w:r>
         <w:rPr>
@@ -5158,7 +6158,27 @@
           <w:sz w:val="18"/>
           <w:szCs w:val="18"/>
         </w:rPr>
-        <w:t>"finalGrade"</w:t>
+        <w:t>"</w:t>
+      </w:r>
+      <w:proofErr w:type="spellStart"/>
+      <w:r>
+        <w:rPr>
+          <w:rFonts w:ascii="Courier New" w:eastAsia="Times New Roman" w:hAnsi="Courier New" w:cs="Courier New"/>
+          <w:color w:val="A31515"/>
+          <w:sz w:val="18"/>
+          <w:szCs w:val="18"/>
+        </w:rPr>
+        <w:t>finalGrade</w:t>
+      </w:r>
+      <w:proofErr w:type="spellEnd"/>
+      <w:r>
+        <w:rPr>
+          <w:rFonts w:ascii="Courier New" w:eastAsia="Times New Roman" w:hAnsi="Courier New" w:cs="Courier New"/>
+          <w:color w:val="A31515"/>
+          <w:sz w:val="18"/>
+          <w:szCs w:val="18"/>
+        </w:rPr>
+        <w:t>"</w:t>
       </w:r>
       <w:r>
         <w:rPr>
@@ -5218,7 +6238,27 @@
           <w:sz w:val="18"/>
           <w:szCs w:val="18"/>
         </w:rPr>
-        <w:t>"assignmentsOutcomes"</w:t>
+        <w:t>"</w:t>
+      </w:r>
+      <w:proofErr w:type="spellStart"/>
+      <w:r>
+        <w:rPr>
+          <w:rFonts w:ascii="Courier New" w:eastAsia="Times New Roman" w:hAnsi="Courier New" w:cs="Courier New"/>
+          <w:color w:val="A31515"/>
+          <w:sz w:val="18"/>
+          <w:szCs w:val="18"/>
+        </w:rPr>
+        <w:t>assignmentsOutcomes</w:t>
+      </w:r>
+      <w:proofErr w:type="spellEnd"/>
+      <w:r>
+        <w:rPr>
+          <w:rFonts w:ascii="Courier New" w:eastAsia="Times New Roman" w:hAnsi="Courier New" w:cs="Courier New"/>
+          <w:color w:val="A31515"/>
+          <w:sz w:val="18"/>
+          <w:szCs w:val="18"/>
+        </w:rPr>
+        <w:t>"</w:t>
       </w:r>
       <w:r>
         <w:rPr>
@@ -5275,7 +6315,27 @@
           <w:sz w:val="18"/>
           <w:szCs w:val="18"/>
         </w:rPr>
-        <w:t>"assignmentsWeight"</w:t>
+        <w:t>"</w:t>
+      </w:r>
+      <w:proofErr w:type="spellStart"/>
+      <w:r>
+        <w:rPr>
+          <w:rFonts w:ascii="Courier New" w:eastAsia="Times New Roman" w:hAnsi="Courier New" w:cs="Courier New"/>
+          <w:color w:val="A31515"/>
+          <w:sz w:val="18"/>
+          <w:szCs w:val="18"/>
+        </w:rPr>
+        <w:t>assignmentsWeight</w:t>
+      </w:r>
+      <w:proofErr w:type="spellEnd"/>
+      <w:r>
+        <w:rPr>
+          <w:rFonts w:ascii="Courier New" w:eastAsia="Times New Roman" w:hAnsi="Courier New" w:cs="Courier New"/>
+          <w:color w:val="A31515"/>
+          <w:sz w:val="18"/>
+          <w:szCs w:val="18"/>
+        </w:rPr>
+        <w:t>"</w:t>
       </w:r>
       <w:r>
         <w:rPr>
@@ -5332,7 +6392,27 @@
           <w:sz w:val="18"/>
           <w:szCs w:val="18"/>
         </w:rPr>
-        <w:t>"projectOutcomes"</w:t>
+        <w:t>"</w:t>
+      </w:r>
+      <w:proofErr w:type="spellStart"/>
+      <w:r>
+        <w:rPr>
+          <w:rFonts w:ascii="Courier New" w:eastAsia="Times New Roman" w:hAnsi="Courier New" w:cs="Courier New"/>
+          <w:color w:val="A31515"/>
+          <w:sz w:val="18"/>
+          <w:szCs w:val="18"/>
+        </w:rPr>
+        <w:t>projectOutcomes</w:t>
+      </w:r>
+      <w:proofErr w:type="spellEnd"/>
+      <w:r>
+        <w:rPr>
+          <w:rFonts w:ascii="Courier New" w:eastAsia="Times New Roman" w:hAnsi="Courier New" w:cs="Courier New"/>
+          <w:color w:val="A31515"/>
+          <w:sz w:val="18"/>
+          <w:szCs w:val="18"/>
+        </w:rPr>
+        <w:t>"</w:t>
       </w:r>
       <w:r>
         <w:rPr>
@@ -5389,7 +6469,27 @@
           <w:sz w:val="18"/>
           <w:szCs w:val="18"/>
         </w:rPr>
-        <w:t>"projectWeight"</w:t>
+        <w:t>"</w:t>
+      </w:r>
+      <w:proofErr w:type="spellStart"/>
+      <w:r>
+        <w:rPr>
+          <w:rFonts w:ascii="Courier New" w:eastAsia="Times New Roman" w:hAnsi="Courier New" w:cs="Courier New"/>
+          <w:color w:val="A31515"/>
+          <w:sz w:val="18"/>
+          <w:szCs w:val="18"/>
+        </w:rPr>
+        <w:t>projectWeight</w:t>
+      </w:r>
+      <w:proofErr w:type="spellEnd"/>
+      <w:r>
+        <w:rPr>
+          <w:rFonts w:ascii="Courier New" w:eastAsia="Times New Roman" w:hAnsi="Courier New" w:cs="Courier New"/>
+          <w:color w:val="A31515"/>
+          <w:sz w:val="18"/>
+          <w:szCs w:val="18"/>
+        </w:rPr>
+        <w:t>"</w:t>
       </w:r>
       <w:r>
         <w:rPr>
@@ -5446,7 +6546,27 @@
           <w:sz w:val="18"/>
           <w:szCs w:val="18"/>
         </w:rPr>
-        <w:t>"midtermOutcomes"</w:t>
+        <w:t>"</w:t>
+      </w:r>
+      <w:proofErr w:type="spellStart"/>
+      <w:r>
+        <w:rPr>
+          <w:rFonts w:ascii="Courier New" w:eastAsia="Times New Roman" w:hAnsi="Courier New" w:cs="Courier New"/>
+          <w:color w:val="A31515"/>
+          <w:sz w:val="18"/>
+          <w:szCs w:val="18"/>
+        </w:rPr>
+        <w:t>midtermOutcomes</w:t>
+      </w:r>
+      <w:proofErr w:type="spellEnd"/>
+      <w:r>
+        <w:rPr>
+          <w:rFonts w:ascii="Courier New" w:eastAsia="Times New Roman" w:hAnsi="Courier New" w:cs="Courier New"/>
+          <w:color w:val="A31515"/>
+          <w:sz w:val="18"/>
+          <w:szCs w:val="18"/>
+        </w:rPr>
+        <w:t>"</w:t>
       </w:r>
       <w:r>
         <w:rPr>
@@ -5503,7 +6623,27 @@
           <w:sz w:val="18"/>
           <w:szCs w:val="18"/>
         </w:rPr>
-        <w:t>"midtermWeight"</w:t>
+        <w:t>"</w:t>
+      </w:r>
+      <w:proofErr w:type="spellStart"/>
+      <w:r>
+        <w:rPr>
+          <w:rFonts w:ascii="Courier New" w:eastAsia="Times New Roman" w:hAnsi="Courier New" w:cs="Courier New"/>
+          <w:color w:val="A31515"/>
+          <w:sz w:val="18"/>
+          <w:szCs w:val="18"/>
+        </w:rPr>
+        <w:t>midtermWeight</w:t>
+      </w:r>
+      <w:proofErr w:type="spellEnd"/>
+      <w:r>
+        <w:rPr>
+          <w:rFonts w:ascii="Courier New" w:eastAsia="Times New Roman" w:hAnsi="Courier New" w:cs="Courier New"/>
+          <w:color w:val="A31515"/>
+          <w:sz w:val="18"/>
+          <w:szCs w:val="18"/>
+        </w:rPr>
+        <w:t>"</w:t>
       </w:r>
       <w:r>
         <w:rPr>
@@ -5560,7 +6700,27 @@
           <w:sz w:val="18"/>
           <w:szCs w:val="18"/>
         </w:rPr>
-        <w:t>"finalOutcomes"</w:t>
+        <w:t>"</w:t>
+      </w:r>
+      <w:proofErr w:type="spellStart"/>
+      <w:r>
+        <w:rPr>
+          <w:rFonts w:ascii="Courier New" w:eastAsia="Times New Roman" w:hAnsi="Courier New" w:cs="Courier New"/>
+          <w:color w:val="A31515"/>
+          <w:sz w:val="18"/>
+          <w:szCs w:val="18"/>
+        </w:rPr>
+        <w:t>finalOutcomes</w:t>
+      </w:r>
+      <w:proofErr w:type="spellEnd"/>
+      <w:r>
+        <w:rPr>
+          <w:rFonts w:ascii="Courier New" w:eastAsia="Times New Roman" w:hAnsi="Courier New" w:cs="Courier New"/>
+          <w:color w:val="A31515"/>
+          <w:sz w:val="18"/>
+          <w:szCs w:val="18"/>
+        </w:rPr>
+        <w:t>"</w:t>
       </w:r>
       <w:r>
         <w:rPr>
@@ -5617,7 +6777,27 @@
           <w:sz w:val="18"/>
           <w:szCs w:val="18"/>
         </w:rPr>
-        <w:t>"finalWeight"</w:t>
+        <w:t>"</w:t>
+      </w:r>
+      <w:proofErr w:type="spellStart"/>
+      <w:r>
+        <w:rPr>
+          <w:rFonts w:ascii="Courier New" w:eastAsia="Times New Roman" w:hAnsi="Courier New" w:cs="Courier New"/>
+          <w:color w:val="A31515"/>
+          <w:sz w:val="18"/>
+          <w:szCs w:val="18"/>
+        </w:rPr>
+        <w:t>finalWeight</w:t>
+      </w:r>
+      <w:proofErr w:type="spellEnd"/>
+      <w:r>
+        <w:rPr>
+          <w:rFonts w:ascii="Courier New" w:eastAsia="Times New Roman" w:hAnsi="Courier New" w:cs="Courier New"/>
+          <w:color w:val="A31515"/>
+          <w:sz w:val="18"/>
+          <w:szCs w:val="18"/>
+        </w:rPr>
+        <w:t>"</w:t>
       </w:r>
       <w:r>
         <w:rPr>
@@ -5708,7 +6888,27 @@
           <w:sz w:val="18"/>
           <w:szCs w:val="18"/>
         </w:rPr>
-        <w:t>"letterGrade"</w:t>
+        <w:t>"</w:t>
+      </w:r>
+      <w:proofErr w:type="spellStart"/>
+      <w:r>
+        <w:rPr>
+          <w:rFonts w:ascii="Courier New" w:eastAsia="Times New Roman" w:hAnsi="Courier New" w:cs="Courier New"/>
+          <w:color w:val="A31515"/>
+          <w:sz w:val="18"/>
+          <w:szCs w:val="18"/>
+        </w:rPr>
+        <w:t>letterGrade</w:t>
+      </w:r>
+      <w:proofErr w:type="spellEnd"/>
+      <w:r>
+        <w:rPr>
+          <w:rFonts w:ascii="Courier New" w:eastAsia="Times New Roman" w:hAnsi="Courier New" w:cs="Courier New"/>
+          <w:color w:val="A31515"/>
+          <w:sz w:val="18"/>
+          <w:szCs w:val="18"/>
+        </w:rPr>
+        <w:t>"</w:t>
       </w:r>
       <w:r>
         <w:rPr>
@@ -5768,7 +6968,27 @@
           <w:sz w:val="18"/>
           <w:szCs w:val="18"/>
         </w:rPr>
-        <w:t>"apLow"</w:t>
+        <w:t>"</w:t>
+      </w:r>
+      <w:proofErr w:type="spellStart"/>
+      <w:r>
+        <w:rPr>
+          <w:rFonts w:ascii="Courier New" w:eastAsia="Times New Roman" w:hAnsi="Courier New" w:cs="Courier New"/>
+          <w:color w:val="A31515"/>
+          <w:sz w:val="18"/>
+          <w:szCs w:val="18"/>
+        </w:rPr>
+        <w:t>apLow</w:t>
+      </w:r>
+      <w:proofErr w:type="spellEnd"/>
+      <w:r>
+        <w:rPr>
+          <w:rFonts w:ascii="Courier New" w:eastAsia="Times New Roman" w:hAnsi="Courier New" w:cs="Courier New"/>
+          <w:color w:val="A31515"/>
+          <w:sz w:val="18"/>
+          <w:szCs w:val="18"/>
+        </w:rPr>
+        <w:t>"</w:t>
       </w:r>
       <w:r>
         <w:rPr>
@@ -5825,7 +7045,27 @@
           <w:sz w:val="18"/>
           <w:szCs w:val="18"/>
         </w:rPr>
-        <w:t>"apHigh"</w:t>
+        <w:t>"</w:t>
+      </w:r>
+      <w:proofErr w:type="spellStart"/>
+      <w:r>
+        <w:rPr>
+          <w:rFonts w:ascii="Courier New" w:eastAsia="Times New Roman" w:hAnsi="Courier New" w:cs="Courier New"/>
+          <w:color w:val="A31515"/>
+          <w:sz w:val="18"/>
+          <w:szCs w:val="18"/>
+        </w:rPr>
+        <w:t>apHigh</w:t>
+      </w:r>
+      <w:proofErr w:type="spellEnd"/>
+      <w:r>
+        <w:rPr>
+          <w:rFonts w:ascii="Courier New" w:eastAsia="Times New Roman" w:hAnsi="Courier New" w:cs="Courier New"/>
+          <w:color w:val="A31515"/>
+          <w:sz w:val="18"/>
+          <w:szCs w:val="18"/>
+        </w:rPr>
+        <w:t>"</w:t>
       </w:r>
       <w:r>
         <w:rPr>
@@ -5882,7 +7122,27 @@
           <w:sz w:val="18"/>
           <w:szCs w:val="18"/>
         </w:rPr>
-        <w:t>"aLow"</w:t>
+        <w:t>"</w:t>
+      </w:r>
+      <w:proofErr w:type="spellStart"/>
+      <w:r>
+        <w:rPr>
+          <w:rFonts w:ascii="Courier New" w:eastAsia="Times New Roman" w:hAnsi="Courier New" w:cs="Courier New"/>
+          <w:color w:val="A31515"/>
+          <w:sz w:val="18"/>
+          <w:szCs w:val="18"/>
+        </w:rPr>
+        <w:t>aLow</w:t>
+      </w:r>
+      <w:proofErr w:type="spellEnd"/>
+      <w:r>
+        <w:rPr>
+          <w:rFonts w:ascii="Courier New" w:eastAsia="Times New Roman" w:hAnsi="Courier New" w:cs="Courier New"/>
+          <w:color w:val="A31515"/>
+          <w:sz w:val="18"/>
+          <w:szCs w:val="18"/>
+        </w:rPr>
+        <w:t>"</w:t>
       </w:r>
       <w:r>
         <w:rPr>
@@ -5939,7 +7199,27 @@
           <w:sz w:val="18"/>
           <w:szCs w:val="18"/>
         </w:rPr>
-        <w:t>"aHigh"</w:t>
+        <w:t>"</w:t>
+      </w:r>
+      <w:proofErr w:type="spellStart"/>
+      <w:r>
+        <w:rPr>
+          <w:rFonts w:ascii="Courier New" w:eastAsia="Times New Roman" w:hAnsi="Courier New" w:cs="Courier New"/>
+          <w:color w:val="A31515"/>
+          <w:sz w:val="18"/>
+          <w:szCs w:val="18"/>
+        </w:rPr>
+        <w:t>aHigh</w:t>
+      </w:r>
+      <w:proofErr w:type="spellEnd"/>
+      <w:r>
+        <w:rPr>
+          <w:rFonts w:ascii="Courier New" w:eastAsia="Times New Roman" w:hAnsi="Courier New" w:cs="Courier New"/>
+          <w:color w:val="A31515"/>
+          <w:sz w:val="18"/>
+          <w:szCs w:val="18"/>
+        </w:rPr>
+        <w:t>"</w:t>
       </w:r>
       <w:r>
         <w:rPr>
@@ -5996,7 +7276,27 @@
           <w:sz w:val="18"/>
           <w:szCs w:val="18"/>
         </w:rPr>
-        <w:t>"amLow"</w:t>
+        <w:t>"</w:t>
+      </w:r>
+      <w:proofErr w:type="spellStart"/>
+      <w:r>
+        <w:rPr>
+          <w:rFonts w:ascii="Courier New" w:eastAsia="Times New Roman" w:hAnsi="Courier New" w:cs="Courier New"/>
+          <w:color w:val="A31515"/>
+          <w:sz w:val="18"/>
+          <w:szCs w:val="18"/>
+        </w:rPr>
+        <w:t>amLow</w:t>
+      </w:r>
+      <w:proofErr w:type="spellEnd"/>
+      <w:r>
+        <w:rPr>
+          <w:rFonts w:ascii="Courier New" w:eastAsia="Times New Roman" w:hAnsi="Courier New" w:cs="Courier New"/>
+          <w:color w:val="A31515"/>
+          <w:sz w:val="18"/>
+          <w:szCs w:val="18"/>
+        </w:rPr>
+        <w:t>"</w:t>
       </w:r>
       <w:r>
         <w:rPr>
@@ -6053,7 +7353,27 @@
           <w:sz w:val="18"/>
           <w:szCs w:val="18"/>
         </w:rPr>
-        <w:t>"amHigh"</w:t>
+        <w:t>"</w:t>
+      </w:r>
+      <w:proofErr w:type="spellStart"/>
+      <w:r>
+        <w:rPr>
+          <w:rFonts w:ascii="Courier New" w:eastAsia="Times New Roman" w:hAnsi="Courier New" w:cs="Courier New"/>
+          <w:color w:val="A31515"/>
+          <w:sz w:val="18"/>
+          <w:szCs w:val="18"/>
+        </w:rPr>
+        <w:t>amHigh</w:t>
+      </w:r>
+      <w:proofErr w:type="spellEnd"/>
+      <w:r>
+        <w:rPr>
+          <w:rFonts w:ascii="Courier New" w:eastAsia="Times New Roman" w:hAnsi="Courier New" w:cs="Courier New"/>
+          <w:color w:val="A31515"/>
+          <w:sz w:val="18"/>
+          <w:szCs w:val="18"/>
+        </w:rPr>
+        <w:t>"</w:t>
       </w:r>
       <w:r>
         <w:rPr>
@@ -6110,7 +7430,27 @@
           <w:sz w:val="18"/>
           <w:szCs w:val="18"/>
         </w:rPr>
-        <w:t>"bpLow"</w:t>
+        <w:t>"</w:t>
+      </w:r>
+      <w:proofErr w:type="spellStart"/>
+      <w:r>
+        <w:rPr>
+          <w:rFonts w:ascii="Courier New" w:eastAsia="Times New Roman" w:hAnsi="Courier New" w:cs="Courier New"/>
+          <w:color w:val="A31515"/>
+          <w:sz w:val="18"/>
+          <w:szCs w:val="18"/>
+        </w:rPr>
+        <w:t>bpLow</w:t>
+      </w:r>
+      <w:proofErr w:type="spellEnd"/>
+      <w:r>
+        <w:rPr>
+          <w:rFonts w:ascii="Courier New" w:eastAsia="Times New Roman" w:hAnsi="Courier New" w:cs="Courier New"/>
+          <w:color w:val="A31515"/>
+          <w:sz w:val="18"/>
+          <w:szCs w:val="18"/>
+        </w:rPr>
+        <w:t>"</w:t>
       </w:r>
       <w:r>
         <w:rPr>
@@ -6167,7 +7507,27 @@
           <w:sz w:val="18"/>
           <w:szCs w:val="18"/>
         </w:rPr>
-        <w:t>"bpHigh"</w:t>
+        <w:t>"</w:t>
+      </w:r>
+      <w:proofErr w:type="spellStart"/>
+      <w:r>
+        <w:rPr>
+          <w:rFonts w:ascii="Courier New" w:eastAsia="Times New Roman" w:hAnsi="Courier New" w:cs="Courier New"/>
+          <w:color w:val="A31515"/>
+          <w:sz w:val="18"/>
+          <w:szCs w:val="18"/>
+        </w:rPr>
+        <w:t>bpHigh</w:t>
+      </w:r>
+      <w:proofErr w:type="spellEnd"/>
+      <w:r>
+        <w:rPr>
+          <w:rFonts w:ascii="Courier New" w:eastAsia="Times New Roman" w:hAnsi="Courier New" w:cs="Courier New"/>
+          <w:color w:val="A31515"/>
+          <w:sz w:val="18"/>
+          <w:szCs w:val="18"/>
+        </w:rPr>
+        <w:t>"</w:t>
       </w:r>
       <w:r>
         <w:rPr>
@@ -6224,7 +7584,27 @@
           <w:sz w:val="18"/>
           <w:szCs w:val="18"/>
         </w:rPr>
-        <w:t>"bLow"</w:t>
+        <w:t>"</w:t>
+      </w:r>
+      <w:proofErr w:type="spellStart"/>
+      <w:r>
+        <w:rPr>
+          <w:rFonts w:ascii="Courier New" w:eastAsia="Times New Roman" w:hAnsi="Courier New" w:cs="Courier New"/>
+          <w:color w:val="A31515"/>
+          <w:sz w:val="18"/>
+          <w:szCs w:val="18"/>
+        </w:rPr>
+        <w:t>bLow</w:t>
+      </w:r>
+      <w:proofErr w:type="spellEnd"/>
+      <w:r>
+        <w:rPr>
+          <w:rFonts w:ascii="Courier New" w:eastAsia="Times New Roman" w:hAnsi="Courier New" w:cs="Courier New"/>
+          <w:color w:val="A31515"/>
+          <w:sz w:val="18"/>
+          <w:szCs w:val="18"/>
+        </w:rPr>
+        <w:t>"</w:t>
       </w:r>
       <w:r>
         <w:rPr>
@@ -6281,7 +7661,27 @@
           <w:sz w:val="18"/>
           <w:szCs w:val="18"/>
         </w:rPr>
-        <w:t>"bHigh"</w:t>
+        <w:t>"</w:t>
+      </w:r>
+      <w:proofErr w:type="spellStart"/>
+      <w:r>
+        <w:rPr>
+          <w:rFonts w:ascii="Courier New" w:eastAsia="Times New Roman" w:hAnsi="Courier New" w:cs="Courier New"/>
+          <w:color w:val="A31515"/>
+          <w:sz w:val="18"/>
+          <w:szCs w:val="18"/>
+        </w:rPr>
+        <w:t>bHigh</w:t>
+      </w:r>
+      <w:proofErr w:type="spellEnd"/>
+      <w:r>
+        <w:rPr>
+          <w:rFonts w:ascii="Courier New" w:eastAsia="Times New Roman" w:hAnsi="Courier New" w:cs="Courier New"/>
+          <w:color w:val="A31515"/>
+          <w:sz w:val="18"/>
+          <w:szCs w:val="18"/>
+        </w:rPr>
+        <w:t>"</w:t>
       </w:r>
       <w:r>
         <w:rPr>
@@ -6338,7 +7738,27 @@
           <w:sz w:val="18"/>
           <w:szCs w:val="18"/>
         </w:rPr>
-        <w:t>"bmLow"</w:t>
+        <w:t>"</w:t>
+      </w:r>
+      <w:proofErr w:type="spellStart"/>
+      <w:r>
+        <w:rPr>
+          <w:rFonts w:ascii="Courier New" w:eastAsia="Times New Roman" w:hAnsi="Courier New" w:cs="Courier New"/>
+          <w:color w:val="A31515"/>
+          <w:sz w:val="18"/>
+          <w:szCs w:val="18"/>
+        </w:rPr>
+        <w:t>bmLow</w:t>
+      </w:r>
+      <w:proofErr w:type="spellEnd"/>
+      <w:r>
+        <w:rPr>
+          <w:rFonts w:ascii="Courier New" w:eastAsia="Times New Roman" w:hAnsi="Courier New" w:cs="Courier New"/>
+          <w:color w:val="A31515"/>
+          <w:sz w:val="18"/>
+          <w:szCs w:val="18"/>
+        </w:rPr>
+        <w:t>"</w:t>
       </w:r>
       <w:r>
         <w:rPr>
@@ -6395,7 +7815,27 @@
           <w:sz w:val="18"/>
           <w:szCs w:val="18"/>
         </w:rPr>
-        <w:t>"bmHigh"</w:t>
+        <w:t>"</w:t>
+      </w:r>
+      <w:proofErr w:type="spellStart"/>
+      <w:r>
+        <w:rPr>
+          <w:rFonts w:ascii="Courier New" w:eastAsia="Times New Roman" w:hAnsi="Courier New" w:cs="Courier New"/>
+          <w:color w:val="A31515"/>
+          <w:sz w:val="18"/>
+          <w:szCs w:val="18"/>
+        </w:rPr>
+        <w:t>bmHigh</w:t>
+      </w:r>
+      <w:proofErr w:type="spellEnd"/>
+      <w:r>
+        <w:rPr>
+          <w:rFonts w:ascii="Courier New" w:eastAsia="Times New Roman" w:hAnsi="Courier New" w:cs="Courier New"/>
+          <w:color w:val="A31515"/>
+          <w:sz w:val="18"/>
+          <w:szCs w:val="18"/>
+        </w:rPr>
+        <w:t>"</w:t>
       </w:r>
       <w:r>
         <w:rPr>
@@ -6452,7 +7892,27 @@
           <w:sz w:val="18"/>
           <w:szCs w:val="18"/>
         </w:rPr>
-        <w:t>"cpLow"</w:t>
+        <w:t>"</w:t>
+      </w:r>
+      <w:proofErr w:type="spellStart"/>
+      <w:r>
+        <w:rPr>
+          <w:rFonts w:ascii="Courier New" w:eastAsia="Times New Roman" w:hAnsi="Courier New" w:cs="Courier New"/>
+          <w:color w:val="A31515"/>
+          <w:sz w:val="18"/>
+          <w:szCs w:val="18"/>
+        </w:rPr>
+        <w:t>cpLow</w:t>
+      </w:r>
+      <w:proofErr w:type="spellEnd"/>
+      <w:r>
+        <w:rPr>
+          <w:rFonts w:ascii="Courier New" w:eastAsia="Times New Roman" w:hAnsi="Courier New" w:cs="Courier New"/>
+          <w:color w:val="A31515"/>
+          <w:sz w:val="18"/>
+          <w:szCs w:val="18"/>
+        </w:rPr>
+        <w:t>"</w:t>
       </w:r>
       <w:r>
         <w:rPr>
@@ -6509,7 +7969,27 @@
           <w:sz w:val="18"/>
           <w:szCs w:val="18"/>
         </w:rPr>
-        <w:t>"cpHigh"</w:t>
+        <w:t>"</w:t>
+      </w:r>
+      <w:proofErr w:type="spellStart"/>
+      <w:r>
+        <w:rPr>
+          <w:rFonts w:ascii="Courier New" w:eastAsia="Times New Roman" w:hAnsi="Courier New" w:cs="Courier New"/>
+          <w:color w:val="A31515"/>
+          <w:sz w:val="18"/>
+          <w:szCs w:val="18"/>
+        </w:rPr>
+        <w:t>cpHigh</w:t>
+      </w:r>
+      <w:proofErr w:type="spellEnd"/>
+      <w:r>
+        <w:rPr>
+          <w:rFonts w:ascii="Courier New" w:eastAsia="Times New Roman" w:hAnsi="Courier New" w:cs="Courier New"/>
+          <w:color w:val="A31515"/>
+          <w:sz w:val="18"/>
+          <w:szCs w:val="18"/>
+        </w:rPr>
+        <w:t>"</w:t>
       </w:r>
       <w:r>
         <w:rPr>
@@ -6566,7 +8046,27 @@
           <w:sz w:val="18"/>
           <w:szCs w:val="18"/>
         </w:rPr>
-        <w:t>"cLow"</w:t>
+        <w:t>"</w:t>
+      </w:r>
+      <w:proofErr w:type="spellStart"/>
+      <w:r>
+        <w:rPr>
+          <w:rFonts w:ascii="Courier New" w:eastAsia="Times New Roman" w:hAnsi="Courier New" w:cs="Courier New"/>
+          <w:color w:val="A31515"/>
+          <w:sz w:val="18"/>
+          <w:szCs w:val="18"/>
+        </w:rPr>
+        <w:t>cLow</w:t>
+      </w:r>
+      <w:proofErr w:type="spellEnd"/>
+      <w:r>
+        <w:rPr>
+          <w:rFonts w:ascii="Courier New" w:eastAsia="Times New Roman" w:hAnsi="Courier New" w:cs="Courier New"/>
+          <w:color w:val="A31515"/>
+          <w:sz w:val="18"/>
+          <w:szCs w:val="18"/>
+        </w:rPr>
+        <w:t>"</w:t>
       </w:r>
       <w:r>
         <w:rPr>
@@ -6623,7 +8123,27 @@
           <w:sz w:val="18"/>
           <w:szCs w:val="18"/>
         </w:rPr>
-        <w:t>"cHigh"</w:t>
+        <w:t>"</w:t>
+      </w:r>
+      <w:proofErr w:type="spellStart"/>
+      <w:r>
+        <w:rPr>
+          <w:rFonts w:ascii="Courier New" w:eastAsia="Times New Roman" w:hAnsi="Courier New" w:cs="Courier New"/>
+          <w:color w:val="A31515"/>
+          <w:sz w:val="18"/>
+          <w:szCs w:val="18"/>
+        </w:rPr>
+        <w:t>cHigh</w:t>
+      </w:r>
+      <w:proofErr w:type="spellEnd"/>
+      <w:r>
+        <w:rPr>
+          <w:rFonts w:ascii="Courier New" w:eastAsia="Times New Roman" w:hAnsi="Courier New" w:cs="Courier New"/>
+          <w:color w:val="A31515"/>
+          <w:sz w:val="18"/>
+          <w:szCs w:val="18"/>
+        </w:rPr>
+        <w:t>"</w:t>
       </w:r>
       <w:r>
         <w:rPr>
@@ -6680,7 +8200,27 @@
           <w:sz w:val="18"/>
           <w:szCs w:val="18"/>
         </w:rPr>
-        <w:t>"cmLow"</w:t>
+        <w:t>"</w:t>
+      </w:r>
+      <w:proofErr w:type="spellStart"/>
+      <w:r>
+        <w:rPr>
+          <w:rFonts w:ascii="Courier New" w:eastAsia="Times New Roman" w:hAnsi="Courier New" w:cs="Courier New"/>
+          <w:color w:val="A31515"/>
+          <w:sz w:val="18"/>
+          <w:szCs w:val="18"/>
+        </w:rPr>
+        <w:t>cmLow</w:t>
+      </w:r>
+      <w:proofErr w:type="spellEnd"/>
+      <w:r>
+        <w:rPr>
+          <w:rFonts w:ascii="Courier New" w:eastAsia="Times New Roman" w:hAnsi="Courier New" w:cs="Courier New"/>
+          <w:color w:val="A31515"/>
+          <w:sz w:val="18"/>
+          <w:szCs w:val="18"/>
+        </w:rPr>
+        <w:t>"</w:t>
       </w:r>
       <w:r>
         <w:rPr>
@@ -6737,7 +8277,27 @@
           <w:sz w:val="18"/>
           <w:szCs w:val="18"/>
         </w:rPr>
-        <w:t>"cmHigh"</w:t>
+        <w:t>"</w:t>
+      </w:r>
+      <w:proofErr w:type="spellStart"/>
+      <w:r>
+        <w:rPr>
+          <w:rFonts w:ascii="Courier New" w:eastAsia="Times New Roman" w:hAnsi="Courier New" w:cs="Courier New"/>
+          <w:color w:val="A31515"/>
+          <w:sz w:val="18"/>
+          <w:szCs w:val="18"/>
+        </w:rPr>
+        <w:t>cmHigh</w:t>
+      </w:r>
+      <w:proofErr w:type="spellEnd"/>
+      <w:r>
+        <w:rPr>
+          <w:rFonts w:ascii="Courier New" w:eastAsia="Times New Roman" w:hAnsi="Courier New" w:cs="Courier New"/>
+          <w:color w:val="A31515"/>
+          <w:sz w:val="18"/>
+          <w:szCs w:val="18"/>
+        </w:rPr>
+        <w:t>"</w:t>
       </w:r>
       <w:r>
         <w:rPr>
@@ -6794,7 +8354,27 @@
           <w:sz w:val="18"/>
           <w:szCs w:val="18"/>
         </w:rPr>
-        <w:t>"dpLow"</w:t>
+        <w:t>"</w:t>
+      </w:r>
+      <w:proofErr w:type="spellStart"/>
+      <w:r>
+        <w:rPr>
+          <w:rFonts w:ascii="Courier New" w:eastAsia="Times New Roman" w:hAnsi="Courier New" w:cs="Courier New"/>
+          <w:color w:val="A31515"/>
+          <w:sz w:val="18"/>
+          <w:szCs w:val="18"/>
+        </w:rPr>
+        <w:t>dpLow</w:t>
+      </w:r>
+      <w:proofErr w:type="spellEnd"/>
+      <w:r>
+        <w:rPr>
+          <w:rFonts w:ascii="Courier New" w:eastAsia="Times New Roman" w:hAnsi="Courier New" w:cs="Courier New"/>
+          <w:color w:val="A31515"/>
+          <w:sz w:val="18"/>
+          <w:szCs w:val="18"/>
+        </w:rPr>
+        <w:t>"</w:t>
       </w:r>
       <w:r>
         <w:rPr>
@@ -6851,7 +8431,27 @@
           <w:sz w:val="18"/>
           <w:szCs w:val="18"/>
         </w:rPr>
-        <w:t>"dpHigh"</w:t>
+        <w:t>"</w:t>
+      </w:r>
+      <w:proofErr w:type="spellStart"/>
+      <w:r>
+        <w:rPr>
+          <w:rFonts w:ascii="Courier New" w:eastAsia="Times New Roman" w:hAnsi="Courier New" w:cs="Courier New"/>
+          <w:color w:val="A31515"/>
+          <w:sz w:val="18"/>
+          <w:szCs w:val="18"/>
+        </w:rPr>
+        <w:t>dpHigh</w:t>
+      </w:r>
+      <w:proofErr w:type="spellEnd"/>
+      <w:r>
+        <w:rPr>
+          <w:rFonts w:ascii="Courier New" w:eastAsia="Times New Roman" w:hAnsi="Courier New" w:cs="Courier New"/>
+          <w:color w:val="A31515"/>
+          <w:sz w:val="18"/>
+          <w:szCs w:val="18"/>
+        </w:rPr>
+        <w:t>"</w:t>
       </w:r>
       <w:r>
         <w:rPr>
@@ -6908,7 +8508,27 @@
           <w:sz w:val="18"/>
           <w:szCs w:val="18"/>
         </w:rPr>
-        <w:t>"dLow"</w:t>
+        <w:t>"</w:t>
+      </w:r>
+      <w:proofErr w:type="spellStart"/>
+      <w:r>
+        <w:rPr>
+          <w:rFonts w:ascii="Courier New" w:eastAsia="Times New Roman" w:hAnsi="Courier New" w:cs="Courier New"/>
+          <w:color w:val="A31515"/>
+          <w:sz w:val="18"/>
+          <w:szCs w:val="18"/>
+        </w:rPr>
+        <w:t>dLow</w:t>
+      </w:r>
+      <w:proofErr w:type="spellEnd"/>
+      <w:r>
+        <w:rPr>
+          <w:rFonts w:ascii="Courier New" w:eastAsia="Times New Roman" w:hAnsi="Courier New" w:cs="Courier New"/>
+          <w:color w:val="A31515"/>
+          <w:sz w:val="18"/>
+          <w:szCs w:val="18"/>
+        </w:rPr>
+        <w:t>"</w:t>
       </w:r>
       <w:r>
         <w:rPr>
@@ -6965,7 +8585,27 @@
           <w:sz w:val="18"/>
           <w:szCs w:val="18"/>
         </w:rPr>
-        <w:t>"dHigh"</w:t>
+        <w:t>"</w:t>
+      </w:r>
+      <w:proofErr w:type="spellStart"/>
+      <w:r>
+        <w:rPr>
+          <w:rFonts w:ascii="Courier New" w:eastAsia="Times New Roman" w:hAnsi="Courier New" w:cs="Courier New"/>
+          <w:color w:val="A31515"/>
+          <w:sz w:val="18"/>
+          <w:szCs w:val="18"/>
+        </w:rPr>
+        <w:t>dHigh</w:t>
+      </w:r>
+      <w:proofErr w:type="spellEnd"/>
+      <w:r>
+        <w:rPr>
+          <w:rFonts w:ascii="Courier New" w:eastAsia="Times New Roman" w:hAnsi="Courier New" w:cs="Courier New"/>
+          <w:color w:val="A31515"/>
+          <w:sz w:val="18"/>
+          <w:szCs w:val="18"/>
+        </w:rPr>
+        <w:t>"</w:t>
       </w:r>
       <w:r>
         <w:rPr>
@@ -7022,7 +8662,27 @@
           <w:sz w:val="18"/>
           <w:szCs w:val="18"/>
         </w:rPr>
-        <w:t>"fLow"</w:t>
+        <w:t>"</w:t>
+      </w:r>
+      <w:proofErr w:type="spellStart"/>
+      <w:r>
+        <w:rPr>
+          <w:rFonts w:ascii="Courier New" w:eastAsia="Times New Roman" w:hAnsi="Courier New" w:cs="Courier New"/>
+          <w:color w:val="A31515"/>
+          <w:sz w:val="18"/>
+          <w:szCs w:val="18"/>
+        </w:rPr>
+        <w:t>fLow</w:t>
+      </w:r>
+      <w:proofErr w:type="spellEnd"/>
+      <w:r>
+        <w:rPr>
+          <w:rFonts w:ascii="Courier New" w:eastAsia="Times New Roman" w:hAnsi="Courier New" w:cs="Courier New"/>
+          <w:color w:val="A31515"/>
+          <w:sz w:val="18"/>
+          <w:szCs w:val="18"/>
+        </w:rPr>
+        <w:t>"</w:t>
       </w:r>
       <w:r>
         <w:rPr>
@@ -7079,7 +8739,27 @@
           <w:sz w:val="18"/>
           <w:szCs w:val="18"/>
         </w:rPr>
-        <w:t>"fHigh"</w:t>
+        <w:t>"</w:t>
+      </w:r>
+      <w:proofErr w:type="spellStart"/>
+      <w:r>
+        <w:rPr>
+          <w:rFonts w:ascii="Courier New" w:eastAsia="Times New Roman" w:hAnsi="Courier New" w:cs="Courier New"/>
+          <w:color w:val="A31515"/>
+          <w:sz w:val="18"/>
+          <w:szCs w:val="18"/>
+        </w:rPr>
+        <w:t>fHigh</w:t>
+      </w:r>
+      <w:proofErr w:type="spellEnd"/>
+      <w:r>
+        <w:rPr>
+          <w:rFonts w:ascii="Courier New" w:eastAsia="Times New Roman" w:hAnsi="Courier New" w:cs="Courier New"/>
+          <w:color w:val="A31515"/>
+          <w:sz w:val="18"/>
+          <w:szCs w:val="18"/>
+        </w:rPr>
+        <w:t>"</w:t>
       </w:r>
       <w:r>
         <w:rPr>
@@ -7447,7 +9127,27 @@
           <w:sz w:val="18"/>
           <w:szCs w:val="18"/>
         </w:rPr>
-        <w:t>"courseNumber"</w:t>
+        <w:t>"</w:t>
+      </w:r>
+      <w:proofErr w:type="spellStart"/>
+      <w:r>
+        <w:rPr>
+          <w:rFonts w:ascii="Courier New" w:eastAsia="Times New Roman" w:hAnsi="Courier New" w:cs="Courier New"/>
+          <w:color w:val="A31515"/>
+          <w:sz w:val="18"/>
+          <w:szCs w:val="18"/>
+        </w:rPr>
+        <w:t>courseNumber</w:t>
+      </w:r>
+      <w:proofErr w:type="spellEnd"/>
+      <w:r>
+        <w:rPr>
+          <w:rFonts w:ascii="Courier New" w:eastAsia="Times New Roman" w:hAnsi="Courier New" w:cs="Courier New"/>
+          <w:color w:val="A31515"/>
+          <w:sz w:val="18"/>
+          <w:szCs w:val="18"/>
+        </w:rPr>
+        <w:t>"</w:t>
       </w:r>
       <w:r>
         <w:rPr>
@@ -7465,7 +9165,25 @@
           <w:sz w:val="18"/>
           <w:szCs w:val="18"/>
         </w:rPr>
-        <w:t>"ENSF 410"</w:t>
+        <w:t>"ENSF</w:t>
+      </w:r>
+      <w:r>
+        <w:rPr>
+          <w:rFonts w:ascii="Courier New" w:eastAsia="Times New Roman" w:hAnsi="Courier New" w:cs="Courier New"/>
+          <w:color w:val="0451A5"/>
+          <w:sz w:val="18"/>
+          <w:szCs w:val="18"/>
+        </w:rPr>
+        <w:t>-</w:t>
+      </w:r>
+      <w:r>
+        <w:rPr>
+          <w:rFonts w:ascii="Courier New" w:eastAsia="Times New Roman" w:hAnsi="Courier New" w:cs="Courier New"/>
+          <w:color w:val="0451A5"/>
+          <w:sz w:val="18"/>
+          <w:szCs w:val="18"/>
+        </w:rPr>
+        <w:t>410"</w:t>
       </w:r>
       <w:r>
         <w:rPr>
@@ -7504,7 +9222,27 @@
           <w:sz w:val="18"/>
           <w:szCs w:val="18"/>
         </w:rPr>
-        <w:t>"courseName"</w:t>
+        <w:t>"</w:t>
+      </w:r>
+      <w:proofErr w:type="spellStart"/>
+      <w:r>
+        <w:rPr>
+          <w:rFonts w:ascii="Courier New" w:eastAsia="Times New Roman" w:hAnsi="Courier New" w:cs="Courier New"/>
+          <w:color w:val="A31515"/>
+          <w:sz w:val="18"/>
+          <w:szCs w:val="18"/>
+        </w:rPr>
+        <w:t>courseName</w:t>
+      </w:r>
+      <w:proofErr w:type="spellEnd"/>
+      <w:r>
+        <w:rPr>
+          <w:rFonts w:ascii="Courier New" w:eastAsia="Times New Roman" w:hAnsi="Courier New" w:cs="Courier New"/>
+          <w:color w:val="A31515"/>
+          <w:sz w:val="18"/>
+          <w:szCs w:val="18"/>
+        </w:rPr>
+        <w:t>"</w:t>
       </w:r>
       <w:r>
         <w:rPr>
@@ -7561,7 +9299,27 @@
           <w:sz w:val="18"/>
           <w:szCs w:val="18"/>
         </w:rPr>
-        <w:t>"courseDescription"</w:t>
+        <w:t>"</w:t>
+      </w:r>
+      <w:proofErr w:type="spellStart"/>
+      <w:r>
+        <w:rPr>
+          <w:rFonts w:ascii="Courier New" w:eastAsia="Times New Roman" w:hAnsi="Courier New" w:cs="Courier New"/>
+          <w:color w:val="A31515"/>
+          <w:sz w:val="18"/>
+          <w:szCs w:val="18"/>
+        </w:rPr>
+        <w:t>courseDescription</w:t>
+      </w:r>
+      <w:proofErr w:type="spellEnd"/>
+      <w:r>
+        <w:rPr>
+          <w:rFonts w:ascii="Courier New" w:eastAsia="Times New Roman" w:hAnsi="Courier New" w:cs="Courier New"/>
+          <w:color w:val="A31515"/>
+          <w:sz w:val="18"/>
+          <w:szCs w:val="18"/>
+        </w:rPr>
+        <w:t>"</w:t>
       </w:r>
       <w:r>
         <w:rPr>
@@ -7579,7 +9337,27 @@
           <w:sz w:val="18"/>
           <w:szCs w:val="18"/>
         </w:rPr>
-        <w:t>"A survey of software design and development topics for Engineering students. Topics include: key features of an object-oriented programming language, especially inheritance and polymorphism; elements of object-oriented design; programming and application of common data structures; strategies and tools for testing and debugging."</w:t>
+        <w:t xml:space="preserve">"A survey of software design and development topics for Engineering students. Topics </w:t>
+      </w:r>
+      <w:proofErr w:type="gramStart"/>
+      <w:r>
+        <w:rPr>
+          <w:rFonts w:ascii="Courier New" w:eastAsia="Times New Roman" w:hAnsi="Courier New" w:cs="Courier New"/>
+          <w:color w:val="0451A5"/>
+          <w:sz w:val="18"/>
+          <w:szCs w:val="18"/>
+        </w:rPr>
+        <w:t>include:</w:t>
+      </w:r>
+      <w:proofErr w:type="gramEnd"/>
+      <w:r>
+        <w:rPr>
+          <w:rFonts w:ascii="Courier New" w:eastAsia="Times New Roman" w:hAnsi="Courier New" w:cs="Courier New"/>
+          <w:color w:val="0451A5"/>
+          <w:sz w:val="18"/>
+          <w:szCs w:val="18"/>
+        </w:rPr>
+        <w:t xml:space="preserve"> key features of an object-oriented programming language, especially inheritance and polymorphism; elements of object-oriented design; programming and application of common data structures; strategies and tools for testing and debugging."</w:t>
       </w:r>
       <w:r>
         <w:rPr>
@@ -7618,7 +9396,27 @@
           <w:sz w:val="18"/>
           <w:szCs w:val="18"/>
         </w:rPr>
-        <w:t>"academicCredit"</w:t>
+        <w:t>"</w:t>
+      </w:r>
+      <w:proofErr w:type="spellStart"/>
+      <w:r>
+        <w:rPr>
+          <w:rFonts w:ascii="Courier New" w:eastAsia="Times New Roman" w:hAnsi="Courier New" w:cs="Courier New"/>
+          <w:color w:val="A31515"/>
+          <w:sz w:val="18"/>
+          <w:szCs w:val="18"/>
+        </w:rPr>
+        <w:t>academicCredit</w:t>
+      </w:r>
+      <w:proofErr w:type="spellEnd"/>
+      <w:r>
+        <w:rPr>
+          <w:rFonts w:ascii="Courier New" w:eastAsia="Times New Roman" w:hAnsi="Courier New" w:cs="Courier New"/>
+          <w:color w:val="A31515"/>
+          <w:sz w:val="18"/>
+          <w:szCs w:val="18"/>
+        </w:rPr>
+        <w:t>"</w:t>
       </w:r>
       <w:r>
         <w:rPr>
@@ -7675,7 +9473,27 @@
           <w:sz w:val="18"/>
           <w:szCs w:val="18"/>
         </w:rPr>
-        <w:t>"lectureHours"</w:t>
+        <w:t>"</w:t>
+      </w:r>
+      <w:proofErr w:type="spellStart"/>
+      <w:r>
+        <w:rPr>
+          <w:rFonts w:ascii="Courier New" w:eastAsia="Times New Roman" w:hAnsi="Courier New" w:cs="Courier New"/>
+          <w:color w:val="A31515"/>
+          <w:sz w:val="18"/>
+          <w:szCs w:val="18"/>
+        </w:rPr>
+        <w:t>lectureHours</w:t>
+      </w:r>
+      <w:proofErr w:type="spellEnd"/>
+      <w:r>
+        <w:rPr>
+          <w:rFonts w:ascii="Courier New" w:eastAsia="Times New Roman" w:hAnsi="Courier New" w:cs="Courier New"/>
+          <w:color w:val="A31515"/>
+          <w:sz w:val="18"/>
+          <w:szCs w:val="18"/>
+        </w:rPr>
+        <w:t>"</w:t>
       </w:r>
       <w:r>
         <w:rPr>
@@ -7732,7 +9550,27 @@
           <w:sz w:val="18"/>
           <w:szCs w:val="18"/>
         </w:rPr>
-        <w:t>"labHours"</w:t>
+        <w:t>"</w:t>
+      </w:r>
+      <w:proofErr w:type="spellStart"/>
+      <w:r>
+        <w:rPr>
+          <w:rFonts w:ascii="Courier New" w:eastAsia="Times New Roman" w:hAnsi="Courier New" w:cs="Courier New"/>
+          <w:color w:val="A31515"/>
+          <w:sz w:val="18"/>
+          <w:szCs w:val="18"/>
+        </w:rPr>
+        <w:t>labHours</w:t>
+      </w:r>
+      <w:proofErr w:type="spellEnd"/>
+      <w:r>
+        <w:rPr>
+          <w:rFonts w:ascii="Courier New" w:eastAsia="Times New Roman" w:hAnsi="Courier New" w:cs="Courier New"/>
+          <w:color w:val="A31515"/>
+          <w:sz w:val="18"/>
+          <w:szCs w:val="18"/>
+        </w:rPr>
+        <w:t>"</w:t>
       </w:r>
       <w:r>
         <w:rPr>
@@ -7789,7 +9627,27 @@
           <w:sz w:val="18"/>
           <w:szCs w:val="18"/>
         </w:rPr>
-        <w:t>"refUrl"</w:t>
+        <w:t>"</w:t>
+      </w:r>
+      <w:proofErr w:type="spellStart"/>
+      <w:r>
+        <w:rPr>
+          <w:rFonts w:ascii="Courier New" w:eastAsia="Times New Roman" w:hAnsi="Courier New" w:cs="Courier New"/>
+          <w:color w:val="A31515"/>
+          <w:sz w:val="18"/>
+          <w:szCs w:val="18"/>
+        </w:rPr>
+        <w:t>refUrl</w:t>
+      </w:r>
+      <w:proofErr w:type="spellEnd"/>
+      <w:r>
+        <w:rPr>
+          <w:rFonts w:ascii="Courier New" w:eastAsia="Times New Roman" w:hAnsi="Courier New" w:cs="Courier New"/>
+          <w:color w:val="A31515"/>
+          <w:sz w:val="18"/>
+          <w:szCs w:val="18"/>
+        </w:rPr>
+        <w:t>"</w:t>
       </w:r>
       <w:r>
         <w:rPr>
@@ -7906,7 +9764,27 @@
           <w:sz w:val="18"/>
           <w:szCs w:val="18"/>
         </w:rPr>
-        <w:t>"oid"</w:t>
+        <w:t>"</w:t>
+      </w:r>
+      <w:proofErr w:type="spellStart"/>
+      <w:r>
+        <w:rPr>
+          <w:rFonts w:ascii="Courier New" w:eastAsia="Times New Roman" w:hAnsi="Courier New" w:cs="Courier New"/>
+          <w:color w:val="A31515"/>
+          <w:sz w:val="18"/>
+          <w:szCs w:val="18"/>
+        </w:rPr>
+        <w:t>oid</w:t>
+      </w:r>
+      <w:proofErr w:type="spellEnd"/>
+      <w:r>
+        <w:rPr>
+          <w:rFonts w:ascii="Courier New" w:eastAsia="Times New Roman" w:hAnsi="Courier New" w:cs="Courier New"/>
+          <w:color w:val="A31515"/>
+          <w:sz w:val="18"/>
+          <w:szCs w:val="18"/>
+        </w:rPr>
+        <w:t>"</w:t>
       </w:r>
       <w:r>
         <w:rPr>
@@ -7981,7 +9859,27 @@
           <w:sz w:val="18"/>
           <w:szCs w:val="18"/>
         </w:rPr>
-        <w:t>"Have a deep understanding, and practical knowledge of object oriented analysis, design, and development."</w:t>
+        <w:t xml:space="preserve">"Have a deep understanding, and practical knowledge of </w:t>
+      </w:r>
+      <w:proofErr w:type="gramStart"/>
+      <w:r>
+        <w:rPr>
+          <w:rFonts w:ascii="Courier New" w:eastAsia="Times New Roman" w:hAnsi="Courier New" w:cs="Courier New"/>
+          <w:color w:val="0451A5"/>
+          <w:sz w:val="18"/>
+          <w:szCs w:val="18"/>
+        </w:rPr>
+        <w:t>object oriented</w:t>
+      </w:r>
+      <w:proofErr w:type="gramEnd"/>
+      <w:r>
+        <w:rPr>
+          <w:rFonts w:ascii="Courier New" w:eastAsia="Times New Roman" w:hAnsi="Courier New" w:cs="Courier New"/>
+          <w:color w:val="0451A5"/>
+          <w:sz w:val="18"/>
+          <w:szCs w:val="18"/>
+        </w:rPr>
+        <w:t xml:space="preserve"> analysis, design, and development."</w:t>
       </w:r>
       <w:r>
         <w:rPr>
@@ -8020,7 +9918,27 @@
           <w:sz w:val="18"/>
           <w:szCs w:val="18"/>
         </w:rPr>
-        <w:t>"graduateAttributes"</w:t>
+        <w:t>"</w:t>
+      </w:r>
+      <w:proofErr w:type="spellStart"/>
+      <w:r>
+        <w:rPr>
+          <w:rFonts w:ascii="Courier New" w:eastAsia="Times New Roman" w:hAnsi="Courier New" w:cs="Courier New"/>
+          <w:color w:val="A31515"/>
+          <w:sz w:val="18"/>
+          <w:szCs w:val="18"/>
+        </w:rPr>
+        <w:t>graduateAttributes</w:t>
+      </w:r>
+      <w:proofErr w:type="spellEnd"/>
+      <w:r>
+        <w:rPr>
+          <w:rFonts w:ascii="Courier New" w:eastAsia="Times New Roman" w:hAnsi="Courier New" w:cs="Courier New"/>
+          <w:color w:val="A31515"/>
+          <w:sz w:val="18"/>
+          <w:szCs w:val="18"/>
+        </w:rPr>
+        <w:t>"</w:t>
       </w:r>
       <w:r>
         <w:rPr>
@@ -8194,7 +10112,27 @@
           <w:sz w:val="18"/>
           <w:szCs w:val="18"/>
         </w:rPr>
-        <w:t>"instructionLevel"</w:t>
+        <w:t>"</w:t>
+      </w:r>
+      <w:proofErr w:type="spellStart"/>
+      <w:r>
+        <w:rPr>
+          <w:rFonts w:ascii="Courier New" w:eastAsia="Times New Roman" w:hAnsi="Courier New" w:cs="Courier New"/>
+          <w:color w:val="A31515"/>
+          <w:sz w:val="18"/>
+          <w:szCs w:val="18"/>
+        </w:rPr>
+        <w:t>instructionLevel</w:t>
+      </w:r>
+      <w:proofErr w:type="spellEnd"/>
+      <w:r>
+        <w:rPr>
+          <w:rFonts w:ascii="Courier New" w:eastAsia="Times New Roman" w:hAnsi="Courier New" w:cs="Courier New"/>
+          <w:color w:val="A31515"/>
+          <w:sz w:val="18"/>
+          <w:szCs w:val="18"/>
+        </w:rPr>
+        <w:t>"</w:t>
       </w:r>
       <w:r>
         <w:rPr>
@@ -8326,7 +10264,27 @@
           <w:sz w:val="18"/>
           <w:szCs w:val="18"/>
         </w:rPr>
-        <w:t>"oid"</w:t>
+        <w:t>"</w:t>
+      </w:r>
+      <w:proofErr w:type="spellStart"/>
+      <w:r>
+        <w:rPr>
+          <w:rFonts w:ascii="Courier New" w:eastAsia="Times New Roman" w:hAnsi="Courier New" w:cs="Courier New"/>
+          <w:color w:val="A31515"/>
+          <w:sz w:val="18"/>
+          <w:szCs w:val="18"/>
+        </w:rPr>
+        <w:t>oid</w:t>
+      </w:r>
+      <w:proofErr w:type="spellEnd"/>
+      <w:r>
+        <w:rPr>
+          <w:rFonts w:ascii="Courier New" w:eastAsia="Times New Roman" w:hAnsi="Courier New" w:cs="Courier New"/>
+          <w:color w:val="A31515"/>
+          <w:sz w:val="18"/>
+          <w:szCs w:val="18"/>
+        </w:rPr>
+        <w:t>"</w:t>
       </w:r>
       <w:r>
         <w:rPr>
@@ -8440,7 +10398,27 @@
           <w:sz w:val="18"/>
           <w:szCs w:val="18"/>
         </w:rPr>
-        <w:t>"graduateAttributes"</w:t>
+        <w:t>"</w:t>
+      </w:r>
+      <w:proofErr w:type="spellStart"/>
+      <w:r>
+        <w:rPr>
+          <w:rFonts w:ascii="Courier New" w:eastAsia="Times New Roman" w:hAnsi="Courier New" w:cs="Courier New"/>
+          <w:color w:val="A31515"/>
+          <w:sz w:val="18"/>
+          <w:szCs w:val="18"/>
+        </w:rPr>
+        <w:t>graduateAttributes</w:t>
+      </w:r>
+      <w:proofErr w:type="spellEnd"/>
+      <w:r>
+        <w:rPr>
+          <w:rFonts w:ascii="Courier New" w:eastAsia="Times New Roman" w:hAnsi="Courier New" w:cs="Courier New"/>
+          <w:color w:val="A31515"/>
+          <w:sz w:val="18"/>
+          <w:szCs w:val="18"/>
+        </w:rPr>
+        <w:t>"</w:t>
       </w:r>
       <w:r>
         <w:rPr>
@@ -8614,7 +10592,27 @@
           <w:sz w:val="18"/>
           <w:szCs w:val="18"/>
         </w:rPr>
-        <w:t>"instructionLevel"</w:t>
+        <w:t>"</w:t>
+      </w:r>
+      <w:proofErr w:type="spellStart"/>
+      <w:r>
+        <w:rPr>
+          <w:rFonts w:ascii="Courier New" w:eastAsia="Times New Roman" w:hAnsi="Courier New" w:cs="Courier New"/>
+          <w:color w:val="A31515"/>
+          <w:sz w:val="18"/>
+          <w:szCs w:val="18"/>
+        </w:rPr>
+        <w:t>instructionLevel</w:t>
+      </w:r>
+      <w:proofErr w:type="spellEnd"/>
+      <w:r>
+        <w:rPr>
+          <w:rFonts w:ascii="Courier New" w:eastAsia="Times New Roman" w:hAnsi="Courier New" w:cs="Courier New"/>
+          <w:color w:val="A31515"/>
+          <w:sz w:val="18"/>
+          <w:szCs w:val="18"/>
+        </w:rPr>
+        <w:t>"</w:t>
       </w:r>
       <w:r>
         <w:rPr>
@@ -8746,7 +10744,27 @@
           <w:sz w:val="18"/>
           <w:szCs w:val="18"/>
         </w:rPr>
-        <w:t>"oid"</w:t>
+        <w:t>"</w:t>
+      </w:r>
+      <w:proofErr w:type="spellStart"/>
+      <w:r>
+        <w:rPr>
+          <w:rFonts w:ascii="Courier New" w:eastAsia="Times New Roman" w:hAnsi="Courier New" w:cs="Courier New"/>
+          <w:color w:val="A31515"/>
+          <w:sz w:val="18"/>
+          <w:szCs w:val="18"/>
+        </w:rPr>
+        <w:t>oid</w:t>
+      </w:r>
+      <w:proofErr w:type="spellEnd"/>
+      <w:r>
+        <w:rPr>
+          <w:rFonts w:ascii="Courier New" w:eastAsia="Times New Roman" w:hAnsi="Courier New" w:cs="Courier New"/>
+          <w:color w:val="A31515"/>
+          <w:sz w:val="18"/>
+          <w:szCs w:val="18"/>
+        </w:rPr>
+        <w:t>"</w:t>
       </w:r>
       <w:r>
         <w:rPr>
@@ -8860,7 +10878,27 @@
           <w:sz w:val="18"/>
           <w:szCs w:val="18"/>
         </w:rPr>
-        <w:t>"graduateAttributes"</w:t>
+        <w:t>"</w:t>
+      </w:r>
+      <w:proofErr w:type="spellStart"/>
+      <w:r>
+        <w:rPr>
+          <w:rFonts w:ascii="Courier New" w:eastAsia="Times New Roman" w:hAnsi="Courier New" w:cs="Courier New"/>
+          <w:color w:val="A31515"/>
+          <w:sz w:val="18"/>
+          <w:szCs w:val="18"/>
+        </w:rPr>
+        <w:t>graduateAttributes</w:t>
+      </w:r>
+      <w:proofErr w:type="spellEnd"/>
+      <w:r>
+        <w:rPr>
+          <w:rFonts w:ascii="Courier New" w:eastAsia="Times New Roman" w:hAnsi="Courier New" w:cs="Courier New"/>
+          <w:color w:val="A31515"/>
+          <w:sz w:val="18"/>
+          <w:szCs w:val="18"/>
+        </w:rPr>
+        <w:t>"</w:t>
       </w:r>
       <w:r>
         <w:rPr>
@@ -9034,7 +11072,27 @@
           <w:sz w:val="18"/>
           <w:szCs w:val="18"/>
         </w:rPr>
-        <w:t>"instructionLevel"</w:t>
+        <w:t>"</w:t>
+      </w:r>
+      <w:proofErr w:type="spellStart"/>
+      <w:r>
+        <w:rPr>
+          <w:rFonts w:ascii="Courier New" w:eastAsia="Times New Roman" w:hAnsi="Courier New" w:cs="Courier New"/>
+          <w:color w:val="A31515"/>
+          <w:sz w:val="18"/>
+          <w:szCs w:val="18"/>
+        </w:rPr>
+        <w:t>instructionLevel</w:t>
+      </w:r>
+      <w:proofErr w:type="spellEnd"/>
+      <w:r>
+        <w:rPr>
+          <w:rFonts w:ascii="Courier New" w:eastAsia="Times New Roman" w:hAnsi="Courier New" w:cs="Courier New"/>
+          <w:color w:val="A31515"/>
+          <w:sz w:val="18"/>
+          <w:szCs w:val="18"/>
+        </w:rPr>
+        <w:t>"</w:t>
       </w:r>
       <w:r>
         <w:rPr>
@@ -9167,7 +11225,27 @@
           <w:sz w:val="18"/>
           <w:szCs w:val="18"/>
         </w:rPr>
-        <w:t>"oid"</w:t>
+        <w:t>"</w:t>
+      </w:r>
+      <w:proofErr w:type="spellStart"/>
+      <w:r>
+        <w:rPr>
+          <w:rFonts w:ascii="Courier New" w:eastAsia="Times New Roman" w:hAnsi="Courier New" w:cs="Courier New"/>
+          <w:color w:val="A31515"/>
+          <w:sz w:val="18"/>
+          <w:szCs w:val="18"/>
+        </w:rPr>
+        <w:t>oid</w:t>
+      </w:r>
+      <w:proofErr w:type="spellEnd"/>
+      <w:r>
+        <w:rPr>
+          <w:rFonts w:ascii="Courier New" w:eastAsia="Times New Roman" w:hAnsi="Courier New" w:cs="Courier New"/>
+          <w:color w:val="A31515"/>
+          <w:sz w:val="18"/>
+          <w:szCs w:val="18"/>
+        </w:rPr>
+        <w:t>"</w:t>
       </w:r>
       <w:r>
         <w:rPr>
@@ -9281,7 +11359,27 @@
           <w:sz w:val="18"/>
           <w:szCs w:val="18"/>
         </w:rPr>
-        <w:t>"graduateAttributes"</w:t>
+        <w:t>"</w:t>
+      </w:r>
+      <w:proofErr w:type="spellStart"/>
+      <w:r>
+        <w:rPr>
+          <w:rFonts w:ascii="Courier New" w:eastAsia="Times New Roman" w:hAnsi="Courier New" w:cs="Courier New"/>
+          <w:color w:val="A31515"/>
+          <w:sz w:val="18"/>
+          <w:szCs w:val="18"/>
+        </w:rPr>
+        <w:t>graduateAttributes</w:t>
+      </w:r>
+      <w:proofErr w:type="spellEnd"/>
+      <w:r>
+        <w:rPr>
+          <w:rFonts w:ascii="Courier New" w:eastAsia="Times New Roman" w:hAnsi="Courier New" w:cs="Courier New"/>
+          <w:color w:val="A31515"/>
+          <w:sz w:val="18"/>
+          <w:szCs w:val="18"/>
+        </w:rPr>
+        <w:t>"</w:t>
       </w:r>
       <w:r>
         <w:rPr>
@@ -9455,7 +11553,27 @@
           <w:sz w:val="18"/>
           <w:szCs w:val="18"/>
         </w:rPr>
-        <w:t>"instructionLevel"</w:t>
+        <w:t>"</w:t>
+      </w:r>
+      <w:proofErr w:type="spellStart"/>
+      <w:r>
+        <w:rPr>
+          <w:rFonts w:ascii="Courier New" w:eastAsia="Times New Roman" w:hAnsi="Courier New" w:cs="Courier New"/>
+          <w:color w:val="A31515"/>
+          <w:sz w:val="18"/>
+          <w:szCs w:val="18"/>
+        </w:rPr>
+        <w:t>instructionLevel</w:t>
+      </w:r>
+      <w:proofErr w:type="spellEnd"/>
+      <w:r>
+        <w:rPr>
+          <w:rFonts w:ascii="Courier New" w:eastAsia="Times New Roman" w:hAnsi="Courier New" w:cs="Courier New"/>
+          <w:color w:val="A31515"/>
+          <w:sz w:val="18"/>
+          <w:szCs w:val="18"/>
+        </w:rPr>
+        <w:t>"</w:t>
       </w:r>
       <w:r>
         <w:rPr>
@@ -9587,7 +11705,27 @@
           <w:sz w:val="18"/>
           <w:szCs w:val="18"/>
         </w:rPr>
-        <w:t>"oid"</w:t>
+        <w:t>"</w:t>
+      </w:r>
+      <w:proofErr w:type="spellStart"/>
+      <w:r>
+        <w:rPr>
+          <w:rFonts w:ascii="Courier New" w:eastAsia="Times New Roman" w:hAnsi="Courier New" w:cs="Courier New"/>
+          <w:color w:val="A31515"/>
+          <w:sz w:val="18"/>
+          <w:szCs w:val="18"/>
+        </w:rPr>
+        <w:t>oid</w:t>
+      </w:r>
+      <w:proofErr w:type="spellEnd"/>
+      <w:r>
+        <w:rPr>
+          <w:rFonts w:ascii="Courier New" w:eastAsia="Times New Roman" w:hAnsi="Courier New" w:cs="Courier New"/>
+          <w:color w:val="A31515"/>
+          <w:sz w:val="18"/>
+          <w:szCs w:val="18"/>
+        </w:rPr>
+        <w:t>"</w:t>
       </w:r>
       <w:r>
         <w:rPr>
@@ -9701,7 +11839,27 @@
           <w:sz w:val="18"/>
           <w:szCs w:val="18"/>
         </w:rPr>
-        <w:t>"graduateAttributes"</w:t>
+        <w:t>"</w:t>
+      </w:r>
+      <w:proofErr w:type="spellStart"/>
+      <w:r>
+        <w:rPr>
+          <w:rFonts w:ascii="Courier New" w:eastAsia="Times New Roman" w:hAnsi="Courier New" w:cs="Courier New"/>
+          <w:color w:val="A31515"/>
+          <w:sz w:val="18"/>
+          <w:szCs w:val="18"/>
+        </w:rPr>
+        <w:t>graduateAttributes</w:t>
+      </w:r>
+      <w:proofErr w:type="spellEnd"/>
+      <w:r>
+        <w:rPr>
+          <w:rFonts w:ascii="Courier New" w:eastAsia="Times New Roman" w:hAnsi="Courier New" w:cs="Courier New"/>
+          <w:color w:val="A31515"/>
+          <w:sz w:val="18"/>
+          <w:szCs w:val="18"/>
+        </w:rPr>
+        <w:t>"</w:t>
       </w:r>
       <w:r>
         <w:rPr>
@@ -9875,7 +12033,27 @@
           <w:sz w:val="18"/>
           <w:szCs w:val="18"/>
         </w:rPr>
-        <w:t>"instructionLevel"</w:t>
+        <w:t>"</w:t>
+      </w:r>
+      <w:proofErr w:type="spellStart"/>
+      <w:r>
+        <w:rPr>
+          <w:rFonts w:ascii="Courier New" w:eastAsia="Times New Roman" w:hAnsi="Courier New" w:cs="Courier New"/>
+          <w:color w:val="A31515"/>
+          <w:sz w:val="18"/>
+          <w:szCs w:val="18"/>
+        </w:rPr>
+        <w:t>instructionLevel</w:t>
+      </w:r>
+      <w:proofErr w:type="spellEnd"/>
+      <w:r>
+        <w:rPr>
+          <w:rFonts w:ascii="Courier New" w:eastAsia="Times New Roman" w:hAnsi="Courier New" w:cs="Courier New"/>
+          <w:color w:val="A31515"/>
+          <w:sz w:val="18"/>
+          <w:szCs w:val="18"/>
+        </w:rPr>
+        <w:t>"</w:t>
       </w:r>
       <w:r>
         <w:rPr>
@@ -10007,7 +12185,27 @@
           <w:sz w:val="18"/>
           <w:szCs w:val="18"/>
         </w:rPr>
-        <w:t>"oid"</w:t>
+        <w:t>"</w:t>
+      </w:r>
+      <w:proofErr w:type="spellStart"/>
+      <w:r>
+        <w:rPr>
+          <w:rFonts w:ascii="Courier New" w:eastAsia="Times New Roman" w:hAnsi="Courier New" w:cs="Courier New"/>
+          <w:color w:val="A31515"/>
+          <w:sz w:val="18"/>
+          <w:szCs w:val="18"/>
+        </w:rPr>
+        <w:t>oid</w:t>
+      </w:r>
+      <w:proofErr w:type="spellEnd"/>
+      <w:r>
+        <w:rPr>
+          <w:rFonts w:ascii="Courier New" w:eastAsia="Times New Roman" w:hAnsi="Courier New" w:cs="Courier New"/>
+          <w:color w:val="A31515"/>
+          <w:sz w:val="18"/>
+          <w:szCs w:val="18"/>
+        </w:rPr>
+        <w:t>"</w:t>
       </w:r>
       <w:r>
         <w:rPr>
@@ -10121,7 +12319,27 @@
           <w:sz w:val="18"/>
           <w:szCs w:val="18"/>
         </w:rPr>
-        <w:t>"graduateAttributes"</w:t>
+        <w:t>"</w:t>
+      </w:r>
+      <w:proofErr w:type="spellStart"/>
+      <w:r>
+        <w:rPr>
+          <w:rFonts w:ascii="Courier New" w:eastAsia="Times New Roman" w:hAnsi="Courier New" w:cs="Courier New"/>
+          <w:color w:val="A31515"/>
+          <w:sz w:val="18"/>
+          <w:szCs w:val="18"/>
+        </w:rPr>
+        <w:t>graduateAttributes</w:t>
+      </w:r>
+      <w:proofErr w:type="spellEnd"/>
+      <w:r>
+        <w:rPr>
+          <w:rFonts w:ascii="Courier New" w:eastAsia="Times New Roman" w:hAnsi="Courier New" w:cs="Courier New"/>
+          <w:color w:val="A31515"/>
+          <w:sz w:val="18"/>
+          <w:szCs w:val="18"/>
+        </w:rPr>
+        <w:t>"</w:t>
       </w:r>
       <w:r>
         <w:rPr>
@@ -10295,7 +12513,27 @@
           <w:sz w:val="18"/>
           <w:szCs w:val="18"/>
         </w:rPr>
-        <w:t>"instructionLevel"</w:t>
+        <w:t>"</w:t>
+      </w:r>
+      <w:proofErr w:type="spellStart"/>
+      <w:r>
+        <w:rPr>
+          <w:rFonts w:ascii="Courier New" w:eastAsia="Times New Roman" w:hAnsi="Courier New" w:cs="Courier New"/>
+          <w:color w:val="A31515"/>
+          <w:sz w:val="18"/>
+          <w:szCs w:val="18"/>
+        </w:rPr>
+        <w:t>instructionLevel</w:t>
+      </w:r>
+      <w:proofErr w:type="spellEnd"/>
+      <w:r>
+        <w:rPr>
+          <w:rFonts w:ascii="Courier New" w:eastAsia="Times New Roman" w:hAnsi="Courier New" w:cs="Courier New"/>
+          <w:color w:val="A31515"/>
+          <w:sz w:val="18"/>
+          <w:szCs w:val="18"/>
+        </w:rPr>
+        <w:t>"</w:t>
       </w:r>
       <w:r>
         <w:rPr>
@@ -10427,7 +12665,27 @@
           <w:sz w:val="18"/>
           <w:szCs w:val="18"/>
         </w:rPr>
-        <w:t>"oid"</w:t>
+        <w:t>"</w:t>
+      </w:r>
+      <w:proofErr w:type="spellStart"/>
+      <w:r>
+        <w:rPr>
+          <w:rFonts w:ascii="Courier New" w:eastAsia="Times New Roman" w:hAnsi="Courier New" w:cs="Courier New"/>
+          <w:color w:val="A31515"/>
+          <w:sz w:val="18"/>
+          <w:szCs w:val="18"/>
+        </w:rPr>
+        <w:t>oid</w:t>
+      </w:r>
+      <w:proofErr w:type="spellEnd"/>
+      <w:r>
+        <w:rPr>
+          <w:rFonts w:ascii="Courier New" w:eastAsia="Times New Roman" w:hAnsi="Courier New" w:cs="Courier New"/>
+          <w:color w:val="A31515"/>
+          <w:sz w:val="18"/>
+          <w:szCs w:val="18"/>
+        </w:rPr>
+        <w:t>"</w:t>
       </w:r>
       <w:r>
         <w:rPr>
@@ -10541,7 +12799,27 @@
           <w:sz w:val="18"/>
           <w:szCs w:val="18"/>
         </w:rPr>
-        <w:t>"graduateAttributes"</w:t>
+        <w:t>"</w:t>
+      </w:r>
+      <w:proofErr w:type="spellStart"/>
+      <w:r>
+        <w:rPr>
+          <w:rFonts w:ascii="Courier New" w:eastAsia="Times New Roman" w:hAnsi="Courier New" w:cs="Courier New"/>
+          <w:color w:val="A31515"/>
+          <w:sz w:val="18"/>
+          <w:szCs w:val="18"/>
+        </w:rPr>
+        <w:t>graduateAttributes</w:t>
+      </w:r>
+      <w:proofErr w:type="spellEnd"/>
+      <w:r>
+        <w:rPr>
+          <w:rFonts w:ascii="Courier New" w:eastAsia="Times New Roman" w:hAnsi="Courier New" w:cs="Courier New"/>
+          <w:color w:val="A31515"/>
+          <w:sz w:val="18"/>
+          <w:szCs w:val="18"/>
+        </w:rPr>
+        <w:t>"</w:t>
       </w:r>
       <w:r>
         <w:rPr>
@@ -10715,7 +12993,27 @@
           <w:sz w:val="18"/>
           <w:szCs w:val="18"/>
         </w:rPr>
-        <w:t>"instructionLevel"</w:t>
+        <w:t>"</w:t>
+      </w:r>
+      <w:proofErr w:type="spellStart"/>
+      <w:r>
+        <w:rPr>
+          <w:rFonts w:ascii="Courier New" w:eastAsia="Times New Roman" w:hAnsi="Courier New" w:cs="Courier New"/>
+          <w:color w:val="A31515"/>
+          <w:sz w:val="18"/>
+          <w:szCs w:val="18"/>
+        </w:rPr>
+        <w:t>instructionLevel</w:t>
+      </w:r>
+      <w:proofErr w:type="spellEnd"/>
+      <w:r>
+        <w:rPr>
+          <w:rFonts w:ascii="Courier New" w:eastAsia="Times New Roman" w:hAnsi="Courier New" w:cs="Courier New"/>
+          <w:color w:val="A31515"/>
+          <w:sz w:val="18"/>
+          <w:szCs w:val="18"/>
+        </w:rPr>
+        <w:t>"</w:t>
       </w:r>
       <w:r>
         <w:rPr>
@@ -10848,7 +13146,27 @@
           <w:sz w:val="18"/>
           <w:szCs w:val="18"/>
         </w:rPr>
-        <w:t>"contentCategory"</w:t>
+        <w:t>"</w:t>
+      </w:r>
+      <w:proofErr w:type="spellStart"/>
+      <w:r>
+        <w:rPr>
+          <w:rFonts w:ascii="Courier New" w:eastAsia="Times New Roman" w:hAnsi="Courier New" w:cs="Courier New"/>
+          <w:color w:val="A31515"/>
+          <w:sz w:val="18"/>
+          <w:szCs w:val="18"/>
+        </w:rPr>
+        <w:t>contentCategory</w:t>
+      </w:r>
+      <w:proofErr w:type="spellEnd"/>
+      <w:r>
+        <w:rPr>
+          <w:rFonts w:ascii="Courier New" w:eastAsia="Times New Roman" w:hAnsi="Courier New" w:cs="Courier New"/>
+          <w:color w:val="A31515"/>
+          <w:sz w:val="18"/>
+          <w:szCs w:val="18"/>
+        </w:rPr>
+        <w:t>"</w:t>
       </w:r>
       <w:r>
         <w:rPr>
@@ -11026,7 +13344,27 @@
           <w:sz w:val="18"/>
           <w:szCs w:val="18"/>
         </w:rPr>
-        <w:t>"mathAU"</w:t>
+        <w:t>"</w:t>
+      </w:r>
+      <w:proofErr w:type="spellStart"/>
+      <w:r>
+        <w:rPr>
+          <w:rFonts w:ascii="Courier New" w:eastAsia="Times New Roman" w:hAnsi="Courier New" w:cs="Courier New"/>
+          <w:color w:val="A31515"/>
+          <w:sz w:val="18"/>
+          <w:szCs w:val="18"/>
+        </w:rPr>
+        <w:t>mathAU</w:t>
+      </w:r>
+      <w:proofErr w:type="spellEnd"/>
+      <w:r>
+        <w:rPr>
+          <w:rFonts w:ascii="Courier New" w:eastAsia="Times New Roman" w:hAnsi="Courier New" w:cs="Courier New"/>
+          <w:color w:val="A31515"/>
+          <w:sz w:val="18"/>
+          <w:szCs w:val="18"/>
+        </w:rPr>
+        <w:t>"</w:t>
       </w:r>
       <w:r>
         <w:rPr>
@@ -11203,7 +13541,27 @@
           <w:sz w:val="18"/>
           <w:szCs w:val="18"/>
         </w:rPr>
-        <w:t>"nsAU"</w:t>
+        <w:t>"</w:t>
+      </w:r>
+      <w:proofErr w:type="spellStart"/>
+      <w:r>
+        <w:rPr>
+          <w:rFonts w:ascii="Courier New" w:eastAsia="Times New Roman" w:hAnsi="Courier New" w:cs="Courier New"/>
+          <w:color w:val="A31515"/>
+          <w:sz w:val="18"/>
+          <w:szCs w:val="18"/>
+        </w:rPr>
+        <w:t>nsAU</w:t>
+      </w:r>
+      <w:proofErr w:type="spellEnd"/>
+      <w:r>
+        <w:rPr>
+          <w:rFonts w:ascii="Courier New" w:eastAsia="Times New Roman" w:hAnsi="Courier New" w:cs="Courier New"/>
+          <w:color w:val="A31515"/>
+          <w:sz w:val="18"/>
+          <w:szCs w:val="18"/>
+        </w:rPr>
+        <w:t>"</w:t>
       </w:r>
       <w:r>
         <w:rPr>
@@ -11380,7 +13738,27 @@
           <w:sz w:val="18"/>
           <w:szCs w:val="18"/>
         </w:rPr>
-        <w:t>"csAU"</w:t>
+        <w:t>"</w:t>
+      </w:r>
+      <w:proofErr w:type="spellStart"/>
+      <w:r>
+        <w:rPr>
+          <w:rFonts w:ascii="Courier New" w:eastAsia="Times New Roman" w:hAnsi="Courier New" w:cs="Courier New"/>
+          <w:color w:val="A31515"/>
+          <w:sz w:val="18"/>
+          <w:szCs w:val="18"/>
+        </w:rPr>
+        <w:t>csAU</w:t>
+      </w:r>
+      <w:proofErr w:type="spellEnd"/>
+      <w:r>
+        <w:rPr>
+          <w:rFonts w:ascii="Courier New" w:eastAsia="Times New Roman" w:hAnsi="Courier New" w:cs="Courier New"/>
+          <w:color w:val="A31515"/>
+          <w:sz w:val="18"/>
+          <w:szCs w:val="18"/>
+        </w:rPr>
+        <w:t>"</w:t>
       </w:r>
       <w:r>
         <w:rPr>
@@ -11439,7 +13817,27 @@
           <w:sz w:val="18"/>
           <w:szCs w:val="18"/>
         </w:rPr>
-        <w:t>"esAU"</w:t>
+        <w:t>"</w:t>
+      </w:r>
+      <w:proofErr w:type="spellStart"/>
+      <w:r>
+        <w:rPr>
+          <w:rFonts w:ascii="Courier New" w:eastAsia="Times New Roman" w:hAnsi="Courier New" w:cs="Courier New"/>
+          <w:color w:val="A31515"/>
+          <w:sz w:val="18"/>
+          <w:szCs w:val="18"/>
+        </w:rPr>
+        <w:t>esAU</w:t>
+      </w:r>
+      <w:proofErr w:type="spellEnd"/>
+      <w:r>
+        <w:rPr>
+          <w:rFonts w:ascii="Courier New" w:eastAsia="Times New Roman" w:hAnsi="Courier New" w:cs="Courier New"/>
+          <w:color w:val="A31515"/>
+          <w:sz w:val="18"/>
+          <w:szCs w:val="18"/>
+        </w:rPr>
+        <w:t>"</w:t>
       </w:r>
       <w:r>
         <w:rPr>
@@ -11496,7 +13894,27 @@
           <w:sz w:val="18"/>
           <w:szCs w:val="18"/>
         </w:rPr>
-        <w:t>"edAU"</w:t>
+        <w:t>"</w:t>
+      </w:r>
+      <w:proofErr w:type="spellStart"/>
+      <w:r>
+        <w:rPr>
+          <w:rFonts w:ascii="Courier New" w:eastAsia="Times New Roman" w:hAnsi="Courier New" w:cs="Courier New"/>
+          <w:color w:val="A31515"/>
+          <w:sz w:val="18"/>
+          <w:szCs w:val="18"/>
+        </w:rPr>
+        <w:t>edAU</w:t>
+      </w:r>
+      <w:proofErr w:type="spellEnd"/>
+      <w:r>
+        <w:rPr>
+          <w:rFonts w:ascii="Courier New" w:eastAsia="Times New Roman" w:hAnsi="Courier New" w:cs="Courier New"/>
+          <w:color w:val="A31515"/>
+          <w:sz w:val="18"/>
+          <w:szCs w:val="18"/>
+        </w:rPr>
+        <w:t>"</w:t>
       </w:r>
       <w:r>
         <w:rPr>
@@ -11646,7 +14064,27 @@
           <w:sz w:val="18"/>
           <w:szCs w:val="18"/>
         </w:rPr>
-        <w:t>"lectureSections"</w:t>
+        <w:t>"</w:t>
+      </w:r>
+      <w:proofErr w:type="spellStart"/>
+      <w:r>
+        <w:rPr>
+          <w:rFonts w:ascii="Courier New" w:eastAsia="Times New Roman" w:hAnsi="Courier New" w:cs="Courier New"/>
+          <w:color w:val="A31515"/>
+          <w:sz w:val="18"/>
+          <w:szCs w:val="18"/>
+        </w:rPr>
+        <w:t>lectureSections</w:t>
+      </w:r>
+      <w:proofErr w:type="spellEnd"/>
+      <w:r>
+        <w:rPr>
+          <w:rFonts w:ascii="Courier New" w:eastAsia="Times New Roman" w:hAnsi="Courier New" w:cs="Courier New"/>
+          <w:color w:val="A31515"/>
+          <w:sz w:val="18"/>
+          <w:szCs w:val="18"/>
+        </w:rPr>
+        <w:t>"</w:t>
       </w:r>
       <w:r>
         <w:rPr>
@@ -11703,7 +14141,27 @@
           <w:sz w:val="18"/>
           <w:szCs w:val="18"/>
         </w:rPr>
-        <w:t>"lectureHours"</w:t>
+        <w:t>"</w:t>
+      </w:r>
+      <w:proofErr w:type="spellStart"/>
+      <w:r>
+        <w:rPr>
+          <w:rFonts w:ascii="Courier New" w:eastAsia="Times New Roman" w:hAnsi="Courier New" w:cs="Courier New"/>
+          <w:color w:val="A31515"/>
+          <w:sz w:val="18"/>
+          <w:szCs w:val="18"/>
+        </w:rPr>
+        <w:t>lectureHours</w:t>
+      </w:r>
+      <w:proofErr w:type="spellEnd"/>
+      <w:r>
+        <w:rPr>
+          <w:rFonts w:ascii="Courier New" w:eastAsia="Times New Roman" w:hAnsi="Courier New" w:cs="Courier New"/>
+          <w:color w:val="A31515"/>
+          <w:sz w:val="18"/>
+          <w:szCs w:val="18"/>
+        </w:rPr>
+        <w:t>"</w:t>
       </w:r>
       <w:r>
         <w:rPr>
@@ -11760,7 +14218,27 @@
           <w:sz w:val="18"/>
           <w:szCs w:val="18"/>
         </w:rPr>
-        <w:t>"lectureNSPS"</w:t>
+        <w:t>"</w:t>
+      </w:r>
+      <w:proofErr w:type="spellStart"/>
+      <w:r>
+        <w:rPr>
+          <w:rFonts w:ascii="Courier New" w:eastAsia="Times New Roman" w:hAnsi="Courier New" w:cs="Courier New"/>
+          <w:color w:val="A31515"/>
+          <w:sz w:val="18"/>
+          <w:szCs w:val="18"/>
+        </w:rPr>
+        <w:t>lectureNSPS</w:t>
+      </w:r>
+      <w:proofErr w:type="spellEnd"/>
+      <w:r>
+        <w:rPr>
+          <w:rFonts w:ascii="Courier New" w:eastAsia="Times New Roman" w:hAnsi="Courier New" w:cs="Courier New"/>
+          <w:color w:val="A31515"/>
+          <w:sz w:val="18"/>
+          <w:szCs w:val="18"/>
+        </w:rPr>
+        <w:t>"</w:t>
       </w:r>
       <w:r>
         <w:rPr>
@@ -11819,7 +14297,27 @@
           <w:sz w:val="18"/>
           <w:szCs w:val="18"/>
         </w:rPr>
-        <w:t>"tutorialSections"</w:t>
+        <w:t>"</w:t>
+      </w:r>
+      <w:proofErr w:type="spellStart"/>
+      <w:r>
+        <w:rPr>
+          <w:rFonts w:ascii="Courier New" w:eastAsia="Times New Roman" w:hAnsi="Courier New" w:cs="Courier New"/>
+          <w:color w:val="A31515"/>
+          <w:sz w:val="18"/>
+          <w:szCs w:val="18"/>
+        </w:rPr>
+        <w:t>tutorialSections</w:t>
+      </w:r>
+      <w:proofErr w:type="spellEnd"/>
+      <w:r>
+        <w:rPr>
+          <w:rFonts w:ascii="Courier New" w:eastAsia="Times New Roman" w:hAnsi="Courier New" w:cs="Courier New"/>
+          <w:color w:val="A31515"/>
+          <w:sz w:val="18"/>
+          <w:szCs w:val="18"/>
+        </w:rPr>
+        <w:t>"</w:t>
       </w:r>
       <w:r>
         <w:rPr>
@@ -11878,7 +14376,27 @@
           <w:sz w:val="18"/>
           <w:szCs w:val="18"/>
         </w:rPr>
-        <w:t>"tutorialHours"</w:t>
+        <w:t>"</w:t>
+      </w:r>
+      <w:proofErr w:type="spellStart"/>
+      <w:r>
+        <w:rPr>
+          <w:rFonts w:ascii="Courier New" w:eastAsia="Times New Roman" w:hAnsi="Courier New" w:cs="Courier New"/>
+          <w:color w:val="A31515"/>
+          <w:sz w:val="18"/>
+          <w:szCs w:val="18"/>
+        </w:rPr>
+        <w:t>tutorialHours</w:t>
+      </w:r>
+      <w:proofErr w:type="spellEnd"/>
+      <w:r>
+        <w:rPr>
+          <w:rFonts w:ascii="Courier New" w:eastAsia="Times New Roman" w:hAnsi="Courier New" w:cs="Courier New"/>
+          <w:color w:val="A31515"/>
+          <w:sz w:val="18"/>
+          <w:szCs w:val="18"/>
+        </w:rPr>
+        <w:t>"</w:t>
       </w:r>
       <w:r>
         <w:rPr>
@@ -11937,7 +14455,27 @@
           <w:sz w:val="18"/>
           <w:szCs w:val="18"/>
         </w:rPr>
-        <w:t>"tutorialNSPS"</w:t>
+        <w:t>"</w:t>
+      </w:r>
+      <w:proofErr w:type="spellStart"/>
+      <w:r>
+        <w:rPr>
+          <w:rFonts w:ascii="Courier New" w:eastAsia="Times New Roman" w:hAnsi="Courier New" w:cs="Courier New"/>
+          <w:color w:val="A31515"/>
+          <w:sz w:val="18"/>
+          <w:szCs w:val="18"/>
+        </w:rPr>
+        <w:t>tutorialNSPS</w:t>
+      </w:r>
+      <w:proofErr w:type="spellEnd"/>
+      <w:r>
+        <w:rPr>
+          <w:rFonts w:ascii="Courier New" w:eastAsia="Times New Roman" w:hAnsi="Courier New" w:cs="Courier New"/>
+          <w:color w:val="A31515"/>
+          <w:sz w:val="18"/>
+          <w:szCs w:val="18"/>
+        </w:rPr>
+        <w:t>"</w:t>
       </w:r>
       <w:r>
         <w:rPr>
@@ -11996,7 +14534,27 @@
           <w:sz w:val="18"/>
           <w:szCs w:val="18"/>
         </w:rPr>
-        <w:t>"labSections"</w:t>
+        <w:t>"</w:t>
+      </w:r>
+      <w:proofErr w:type="spellStart"/>
+      <w:r>
+        <w:rPr>
+          <w:rFonts w:ascii="Courier New" w:eastAsia="Times New Roman" w:hAnsi="Courier New" w:cs="Courier New"/>
+          <w:color w:val="A31515"/>
+          <w:sz w:val="18"/>
+          <w:szCs w:val="18"/>
+        </w:rPr>
+        <w:t>labSections</w:t>
+      </w:r>
+      <w:proofErr w:type="spellEnd"/>
+      <w:r>
+        <w:rPr>
+          <w:rFonts w:ascii="Courier New" w:eastAsia="Times New Roman" w:hAnsi="Courier New" w:cs="Courier New"/>
+          <w:color w:val="A31515"/>
+          <w:sz w:val="18"/>
+          <w:szCs w:val="18"/>
+        </w:rPr>
+        <w:t>"</w:t>
       </w:r>
       <w:r>
         <w:rPr>
@@ -12053,7 +14611,27 @@
           <w:sz w:val="18"/>
           <w:szCs w:val="18"/>
         </w:rPr>
-        <w:t>"labHours"</w:t>
+        <w:t>"</w:t>
+      </w:r>
+      <w:proofErr w:type="spellStart"/>
+      <w:r>
+        <w:rPr>
+          <w:rFonts w:ascii="Courier New" w:eastAsia="Times New Roman" w:hAnsi="Courier New" w:cs="Courier New"/>
+          <w:color w:val="A31515"/>
+          <w:sz w:val="18"/>
+          <w:szCs w:val="18"/>
+        </w:rPr>
+        <w:t>labHours</w:t>
+      </w:r>
+      <w:proofErr w:type="spellEnd"/>
+      <w:r>
+        <w:rPr>
+          <w:rFonts w:ascii="Courier New" w:eastAsia="Times New Roman" w:hAnsi="Courier New" w:cs="Courier New"/>
+          <w:color w:val="A31515"/>
+          <w:sz w:val="18"/>
+          <w:szCs w:val="18"/>
+        </w:rPr>
+        <w:t>"</w:t>
       </w:r>
       <w:r>
         <w:rPr>
@@ -12110,7 +14688,27 @@
           <w:sz w:val="18"/>
           <w:szCs w:val="18"/>
         </w:rPr>
-        <w:t>"labNSPS"</w:t>
+        <w:t>"</w:t>
+      </w:r>
+      <w:proofErr w:type="spellStart"/>
+      <w:r>
+        <w:rPr>
+          <w:rFonts w:ascii="Courier New" w:eastAsia="Times New Roman" w:hAnsi="Courier New" w:cs="Courier New"/>
+          <w:color w:val="A31515"/>
+          <w:sz w:val="18"/>
+          <w:szCs w:val="18"/>
+        </w:rPr>
+        <w:t>labNSPS</w:t>
+      </w:r>
+      <w:proofErr w:type="spellEnd"/>
+      <w:r>
+        <w:rPr>
+          <w:rFonts w:ascii="Courier New" w:eastAsia="Times New Roman" w:hAnsi="Courier New" w:cs="Courier New"/>
+          <w:color w:val="A31515"/>
+          <w:sz w:val="18"/>
+          <w:szCs w:val="18"/>
+        </w:rPr>
+        <w:t>"</w:t>
       </w:r>
       <w:r>
         <w:rPr>
@@ -12200,7 +14798,27 @@
           <w:sz w:val="18"/>
           <w:szCs w:val="18"/>
         </w:rPr>
-        <w:t>"labExperience"</w:t>
+        <w:t>"</w:t>
+      </w:r>
+      <w:proofErr w:type="spellStart"/>
+      <w:r>
+        <w:rPr>
+          <w:rFonts w:ascii="Courier New" w:eastAsia="Times New Roman" w:hAnsi="Courier New" w:cs="Courier New"/>
+          <w:color w:val="A31515"/>
+          <w:sz w:val="18"/>
+          <w:szCs w:val="18"/>
+        </w:rPr>
+        <w:t>labExperience</w:t>
+      </w:r>
+      <w:proofErr w:type="spellEnd"/>
+      <w:r>
+        <w:rPr>
+          <w:rFonts w:ascii="Courier New" w:eastAsia="Times New Roman" w:hAnsi="Courier New" w:cs="Courier New"/>
+          <w:color w:val="A31515"/>
+          <w:sz w:val="18"/>
+          <w:szCs w:val="18"/>
+        </w:rPr>
+        <w:t>"</w:t>
       </w:r>
       <w:r>
         <w:rPr>
@@ -12260,7 +14878,27 @@
           <w:sz w:val="18"/>
           <w:szCs w:val="18"/>
         </w:rPr>
-        <w:t>"labType"</w:t>
+        <w:t>"</w:t>
+      </w:r>
+      <w:proofErr w:type="spellStart"/>
+      <w:r>
+        <w:rPr>
+          <w:rFonts w:ascii="Courier New" w:eastAsia="Times New Roman" w:hAnsi="Courier New" w:cs="Courier New"/>
+          <w:color w:val="A31515"/>
+          <w:sz w:val="18"/>
+          <w:szCs w:val="18"/>
+        </w:rPr>
+        <w:t>labType</w:t>
+      </w:r>
+      <w:proofErr w:type="spellEnd"/>
+      <w:r>
+        <w:rPr>
+          <w:rFonts w:ascii="Courier New" w:eastAsia="Times New Roman" w:hAnsi="Courier New" w:cs="Courier New"/>
+          <w:color w:val="A31515"/>
+          <w:sz w:val="18"/>
+          <w:szCs w:val="18"/>
+        </w:rPr>
+        <w:t>"</w:t>
       </w:r>
       <w:r>
         <w:rPr>
@@ -12317,7 +14955,27 @@
           <w:sz w:val="18"/>
           <w:szCs w:val="18"/>
         </w:rPr>
-        <w:t>"numberOfLabs"</w:t>
+        <w:t>"</w:t>
+      </w:r>
+      <w:proofErr w:type="spellStart"/>
+      <w:r>
+        <w:rPr>
+          <w:rFonts w:ascii="Courier New" w:eastAsia="Times New Roman" w:hAnsi="Courier New" w:cs="Courier New"/>
+          <w:color w:val="A31515"/>
+          <w:sz w:val="18"/>
+          <w:szCs w:val="18"/>
+        </w:rPr>
+        <w:t>numberOfLabs</w:t>
+      </w:r>
+      <w:proofErr w:type="spellEnd"/>
+      <w:r>
+        <w:rPr>
+          <w:rFonts w:ascii="Courier New" w:eastAsia="Times New Roman" w:hAnsi="Courier New" w:cs="Courier New"/>
+          <w:color w:val="A31515"/>
+          <w:sz w:val="18"/>
+          <w:szCs w:val="18"/>
+        </w:rPr>
+        <w:t>"</w:t>
       </w:r>
       <w:r>
         <w:rPr>
@@ -12374,7 +15032,27 @@
           <w:sz w:val="18"/>
           <w:szCs w:val="18"/>
         </w:rPr>
-        <w:t>"safetyTaught"</w:t>
+        <w:t>"</w:t>
+      </w:r>
+      <w:proofErr w:type="spellStart"/>
+      <w:r>
+        <w:rPr>
+          <w:rFonts w:ascii="Courier New" w:eastAsia="Times New Roman" w:hAnsi="Courier New" w:cs="Courier New"/>
+          <w:color w:val="A31515"/>
+          <w:sz w:val="18"/>
+          <w:szCs w:val="18"/>
+        </w:rPr>
+        <w:t>safetyTaught</w:t>
+      </w:r>
+      <w:proofErr w:type="spellEnd"/>
+      <w:r>
+        <w:rPr>
+          <w:rFonts w:ascii="Courier New" w:eastAsia="Times New Roman" w:hAnsi="Courier New" w:cs="Courier New"/>
+          <w:color w:val="A31515"/>
+          <w:sz w:val="18"/>
+          <w:szCs w:val="18"/>
+        </w:rPr>
+        <w:t>"</w:t>
       </w:r>
       <w:r>
         <w:rPr>
@@ -12433,7 +15111,27 @@
           <w:sz w:val="18"/>
           <w:szCs w:val="18"/>
         </w:rPr>
-        <w:t>"safetyExamined"</w:t>
+        <w:t>"</w:t>
+      </w:r>
+      <w:proofErr w:type="spellStart"/>
+      <w:r>
+        <w:rPr>
+          <w:rFonts w:ascii="Courier New" w:eastAsia="Times New Roman" w:hAnsi="Courier New" w:cs="Courier New"/>
+          <w:color w:val="A31515"/>
+          <w:sz w:val="18"/>
+          <w:szCs w:val="18"/>
+        </w:rPr>
+        <w:t>safetyExamined</w:t>
+      </w:r>
+      <w:proofErr w:type="spellEnd"/>
+      <w:r>
+        <w:rPr>
+          <w:rFonts w:ascii="Courier New" w:eastAsia="Times New Roman" w:hAnsi="Courier New" w:cs="Courier New"/>
+          <w:color w:val="A31515"/>
+          <w:sz w:val="18"/>
+          <w:szCs w:val="18"/>
+        </w:rPr>
+        <w:t>"</w:t>
       </w:r>
       <w:r>
         <w:rPr>
@@ -12525,7 +15223,27 @@
           <w:sz w:val="18"/>
           <w:szCs w:val="18"/>
         </w:rPr>
-        <w:t>"finalGrade"</w:t>
+        <w:t>"</w:t>
+      </w:r>
+      <w:proofErr w:type="spellStart"/>
+      <w:r>
+        <w:rPr>
+          <w:rFonts w:ascii="Courier New" w:eastAsia="Times New Roman" w:hAnsi="Courier New" w:cs="Courier New"/>
+          <w:color w:val="A31515"/>
+          <w:sz w:val="18"/>
+          <w:szCs w:val="18"/>
+        </w:rPr>
+        <w:t>finalGrade</w:t>
+      </w:r>
+      <w:proofErr w:type="spellEnd"/>
+      <w:r>
+        <w:rPr>
+          <w:rFonts w:ascii="Courier New" w:eastAsia="Times New Roman" w:hAnsi="Courier New" w:cs="Courier New"/>
+          <w:color w:val="A31515"/>
+          <w:sz w:val="18"/>
+          <w:szCs w:val="18"/>
+        </w:rPr>
+        <w:t>"</w:t>
       </w:r>
       <w:r>
         <w:rPr>
@@ -12585,7 +15303,27 @@
           <w:sz w:val="18"/>
           <w:szCs w:val="18"/>
         </w:rPr>
-        <w:t>"assignmentsOutcomes"</w:t>
+        <w:t>"</w:t>
+      </w:r>
+      <w:proofErr w:type="spellStart"/>
+      <w:r>
+        <w:rPr>
+          <w:rFonts w:ascii="Courier New" w:eastAsia="Times New Roman" w:hAnsi="Courier New" w:cs="Courier New"/>
+          <w:color w:val="A31515"/>
+          <w:sz w:val="18"/>
+          <w:szCs w:val="18"/>
+        </w:rPr>
+        <w:t>assignmentsOutcomes</w:t>
+      </w:r>
+      <w:proofErr w:type="spellEnd"/>
+      <w:r>
+        <w:rPr>
+          <w:rFonts w:ascii="Courier New" w:eastAsia="Times New Roman" w:hAnsi="Courier New" w:cs="Courier New"/>
+          <w:color w:val="A31515"/>
+          <w:sz w:val="18"/>
+          <w:szCs w:val="18"/>
+        </w:rPr>
+        <w:t>"</w:t>
       </w:r>
       <w:r>
         <w:rPr>
@@ -12642,7 +15380,27 @@
           <w:sz w:val="18"/>
           <w:szCs w:val="18"/>
         </w:rPr>
-        <w:t>"assignmentsWeight"</w:t>
+        <w:t>"</w:t>
+      </w:r>
+      <w:proofErr w:type="spellStart"/>
+      <w:r>
+        <w:rPr>
+          <w:rFonts w:ascii="Courier New" w:eastAsia="Times New Roman" w:hAnsi="Courier New" w:cs="Courier New"/>
+          <w:color w:val="A31515"/>
+          <w:sz w:val="18"/>
+          <w:szCs w:val="18"/>
+        </w:rPr>
+        <w:t>assignmentsWeight</w:t>
+      </w:r>
+      <w:proofErr w:type="spellEnd"/>
+      <w:r>
+        <w:rPr>
+          <w:rFonts w:ascii="Courier New" w:eastAsia="Times New Roman" w:hAnsi="Courier New" w:cs="Courier New"/>
+          <w:color w:val="A31515"/>
+          <w:sz w:val="18"/>
+          <w:szCs w:val="18"/>
+        </w:rPr>
+        <w:t>"</w:t>
       </w:r>
       <w:r>
         <w:rPr>
@@ -12699,7 +15457,27 @@
           <w:sz w:val="18"/>
           <w:szCs w:val="18"/>
         </w:rPr>
-        <w:t>"projectOutcomes"</w:t>
+        <w:t>"</w:t>
+      </w:r>
+      <w:proofErr w:type="spellStart"/>
+      <w:r>
+        <w:rPr>
+          <w:rFonts w:ascii="Courier New" w:eastAsia="Times New Roman" w:hAnsi="Courier New" w:cs="Courier New"/>
+          <w:color w:val="A31515"/>
+          <w:sz w:val="18"/>
+          <w:szCs w:val="18"/>
+        </w:rPr>
+        <w:t>projectOutcomes</w:t>
+      </w:r>
+      <w:proofErr w:type="spellEnd"/>
+      <w:r>
+        <w:rPr>
+          <w:rFonts w:ascii="Courier New" w:eastAsia="Times New Roman" w:hAnsi="Courier New" w:cs="Courier New"/>
+          <w:color w:val="A31515"/>
+          <w:sz w:val="18"/>
+          <w:szCs w:val="18"/>
+        </w:rPr>
+        <w:t>"</w:t>
       </w:r>
       <w:r>
         <w:rPr>
@@ -12756,7 +15534,27 @@
           <w:sz w:val="18"/>
           <w:szCs w:val="18"/>
         </w:rPr>
-        <w:t>"projectWeight"</w:t>
+        <w:t>"</w:t>
+      </w:r>
+      <w:proofErr w:type="spellStart"/>
+      <w:r>
+        <w:rPr>
+          <w:rFonts w:ascii="Courier New" w:eastAsia="Times New Roman" w:hAnsi="Courier New" w:cs="Courier New"/>
+          <w:color w:val="A31515"/>
+          <w:sz w:val="18"/>
+          <w:szCs w:val="18"/>
+        </w:rPr>
+        <w:t>projectWeight</w:t>
+      </w:r>
+      <w:proofErr w:type="spellEnd"/>
+      <w:r>
+        <w:rPr>
+          <w:rFonts w:ascii="Courier New" w:eastAsia="Times New Roman" w:hAnsi="Courier New" w:cs="Courier New"/>
+          <w:color w:val="A31515"/>
+          <w:sz w:val="18"/>
+          <w:szCs w:val="18"/>
+        </w:rPr>
+        <w:t>"</w:t>
       </w:r>
       <w:r>
         <w:rPr>
@@ -12813,7 +15611,27 @@
           <w:sz w:val="18"/>
           <w:szCs w:val="18"/>
         </w:rPr>
-        <w:t>"midtermOutcomes"</w:t>
+        <w:t>"</w:t>
+      </w:r>
+      <w:proofErr w:type="spellStart"/>
+      <w:r>
+        <w:rPr>
+          <w:rFonts w:ascii="Courier New" w:eastAsia="Times New Roman" w:hAnsi="Courier New" w:cs="Courier New"/>
+          <w:color w:val="A31515"/>
+          <w:sz w:val="18"/>
+          <w:szCs w:val="18"/>
+        </w:rPr>
+        <w:t>midtermOutcomes</w:t>
+      </w:r>
+      <w:proofErr w:type="spellEnd"/>
+      <w:r>
+        <w:rPr>
+          <w:rFonts w:ascii="Courier New" w:eastAsia="Times New Roman" w:hAnsi="Courier New" w:cs="Courier New"/>
+          <w:color w:val="A31515"/>
+          <w:sz w:val="18"/>
+          <w:szCs w:val="18"/>
+        </w:rPr>
+        <w:t>"</w:t>
       </w:r>
       <w:r>
         <w:rPr>
@@ -12870,7 +15688,27 @@
           <w:sz w:val="18"/>
           <w:szCs w:val="18"/>
         </w:rPr>
-        <w:t>"midtermWeight"</w:t>
+        <w:t>"</w:t>
+      </w:r>
+      <w:proofErr w:type="spellStart"/>
+      <w:r>
+        <w:rPr>
+          <w:rFonts w:ascii="Courier New" w:eastAsia="Times New Roman" w:hAnsi="Courier New" w:cs="Courier New"/>
+          <w:color w:val="A31515"/>
+          <w:sz w:val="18"/>
+          <w:szCs w:val="18"/>
+        </w:rPr>
+        <w:t>midtermWeight</w:t>
+      </w:r>
+      <w:proofErr w:type="spellEnd"/>
+      <w:r>
+        <w:rPr>
+          <w:rFonts w:ascii="Courier New" w:eastAsia="Times New Roman" w:hAnsi="Courier New" w:cs="Courier New"/>
+          <w:color w:val="A31515"/>
+          <w:sz w:val="18"/>
+          <w:szCs w:val="18"/>
+        </w:rPr>
+        <w:t>"</w:t>
       </w:r>
       <w:r>
         <w:rPr>
@@ -12927,7 +15765,27 @@
           <w:sz w:val="18"/>
           <w:szCs w:val="18"/>
         </w:rPr>
-        <w:t>"finalOutcomes"</w:t>
+        <w:t>"</w:t>
+      </w:r>
+      <w:proofErr w:type="spellStart"/>
+      <w:r>
+        <w:rPr>
+          <w:rFonts w:ascii="Courier New" w:eastAsia="Times New Roman" w:hAnsi="Courier New" w:cs="Courier New"/>
+          <w:color w:val="A31515"/>
+          <w:sz w:val="18"/>
+          <w:szCs w:val="18"/>
+        </w:rPr>
+        <w:t>finalOutcomes</w:t>
+      </w:r>
+      <w:proofErr w:type="spellEnd"/>
+      <w:r>
+        <w:rPr>
+          <w:rFonts w:ascii="Courier New" w:eastAsia="Times New Roman" w:hAnsi="Courier New" w:cs="Courier New"/>
+          <w:color w:val="A31515"/>
+          <w:sz w:val="18"/>
+          <w:szCs w:val="18"/>
+        </w:rPr>
+        <w:t>"</w:t>
       </w:r>
       <w:r>
         <w:rPr>
@@ -12984,7 +15842,27 @@
           <w:sz w:val="18"/>
           <w:szCs w:val="18"/>
         </w:rPr>
-        <w:t>"finalWeight"</w:t>
+        <w:t>"</w:t>
+      </w:r>
+      <w:proofErr w:type="spellStart"/>
+      <w:r>
+        <w:rPr>
+          <w:rFonts w:ascii="Courier New" w:eastAsia="Times New Roman" w:hAnsi="Courier New" w:cs="Courier New"/>
+          <w:color w:val="A31515"/>
+          <w:sz w:val="18"/>
+          <w:szCs w:val="18"/>
+        </w:rPr>
+        <w:t>finalWeight</w:t>
+      </w:r>
+      <w:proofErr w:type="spellEnd"/>
+      <w:r>
+        <w:rPr>
+          <w:rFonts w:ascii="Courier New" w:eastAsia="Times New Roman" w:hAnsi="Courier New" w:cs="Courier New"/>
+          <w:color w:val="A31515"/>
+          <w:sz w:val="18"/>
+          <w:szCs w:val="18"/>
+        </w:rPr>
+        <w:t>"</w:t>
       </w:r>
       <w:r>
         <w:rPr>
@@ -13075,7 +15953,27 @@
           <w:sz w:val="18"/>
           <w:szCs w:val="18"/>
         </w:rPr>
-        <w:t>"letterGrade"</w:t>
+        <w:t>"</w:t>
+      </w:r>
+      <w:proofErr w:type="spellStart"/>
+      <w:r>
+        <w:rPr>
+          <w:rFonts w:ascii="Courier New" w:eastAsia="Times New Roman" w:hAnsi="Courier New" w:cs="Courier New"/>
+          <w:color w:val="A31515"/>
+          <w:sz w:val="18"/>
+          <w:szCs w:val="18"/>
+        </w:rPr>
+        <w:t>letterGrade</w:t>
+      </w:r>
+      <w:proofErr w:type="spellEnd"/>
+      <w:r>
+        <w:rPr>
+          <w:rFonts w:ascii="Courier New" w:eastAsia="Times New Roman" w:hAnsi="Courier New" w:cs="Courier New"/>
+          <w:color w:val="A31515"/>
+          <w:sz w:val="18"/>
+          <w:szCs w:val="18"/>
+        </w:rPr>
+        <w:t>"</w:t>
       </w:r>
       <w:r>
         <w:rPr>
@@ -13135,7 +16033,27 @@
           <w:sz w:val="18"/>
           <w:szCs w:val="18"/>
         </w:rPr>
-        <w:t>"apLow"</w:t>
+        <w:t>"</w:t>
+      </w:r>
+      <w:proofErr w:type="spellStart"/>
+      <w:r>
+        <w:rPr>
+          <w:rFonts w:ascii="Courier New" w:eastAsia="Times New Roman" w:hAnsi="Courier New" w:cs="Courier New"/>
+          <w:color w:val="A31515"/>
+          <w:sz w:val="18"/>
+          <w:szCs w:val="18"/>
+        </w:rPr>
+        <w:t>apLow</w:t>
+      </w:r>
+      <w:proofErr w:type="spellEnd"/>
+      <w:r>
+        <w:rPr>
+          <w:rFonts w:ascii="Courier New" w:eastAsia="Times New Roman" w:hAnsi="Courier New" w:cs="Courier New"/>
+          <w:color w:val="A31515"/>
+          <w:sz w:val="18"/>
+          <w:szCs w:val="18"/>
+        </w:rPr>
+        <w:t>"</w:t>
       </w:r>
       <w:r>
         <w:rPr>
@@ -13192,7 +16110,27 @@
           <w:sz w:val="18"/>
           <w:szCs w:val="18"/>
         </w:rPr>
-        <w:t>"apHigh"</w:t>
+        <w:t>"</w:t>
+      </w:r>
+      <w:proofErr w:type="spellStart"/>
+      <w:r>
+        <w:rPr>
+          <w:rFonts w:ascii="Courier New" w:eastAsia="Times New Roman" w:hAnsi="Courier New" w:cs="Courier New"/>
+          <w:color w:val="A31515"/>
+          <w:sz w:val="18"/>
+          <w:szCs w:val="18"/>
+        </w:rPr>
+        <w:t>apHigh</w:t>
+      </w:r>
+      <w:proofErr w:type="spellEnd"/>
+      <w:r>
+        <w:rPr>
+          <w:rFonts w:ascii="Courier New" w:eastAsia="Times New Roman" w:hAnsi="Courier New" w:cs="Courier New"/>
+          <w:color w:val="A31515"/>
+          <w:sz w:val="18"/>
+          <w:szCs w:val="18"/>
+        </w:rPr>
+        <w:t>"</w:t>
       </w:r>
       <w:r>
         <w:rPr>
@@ -13249,7 +16187,27 @@
           <w:sz w:val="18"/>
           <w:szCs w:val="18"/>
         </w:rPr>
-        <w:t>"aLow"</w:t>
+        <w:t>"</w:t>
+      </w:r>
+      <w:proofErr w:type="spellStart"/>
+      <w:r>
+        <w:rPr>
+          <w:rFonts w:ascii="Courier New" w:eastAsia="Times New Roman" w:hAnsi="Courier New" w:cs="Courier New"/>
+          <w:color w:val="A31515"/>
+          <w:sz w:val="18"/>
+          <w:szCs w:val="18"/>
+        </w:rPr>
+        <w:t>aLow</w:t>
+      </w:r>
+      <w:proofErr w:type="spellEnd"/>
+      <w:r>
+        <w:rPr>
+          <w:rFonts w:ascii="Courier New" w:eastAsia="Times New Roman" w:hAnsi="Courier New" w:cs="Courier New"/>
+          <w:color w:val="A31515"/>
+          <w:sz w:val="18"/>
+          <w:szCs w:val="18"/>
+        </w:rPr>
+        <w:t>"</w:t>
       </w:r>
       <w:r>
         <w:rPr>
@@ -13306,7 +16264,27 @@
           <w:sz w:val="18"/>
           <w:szCs w:val="18"/>
         </w:rPr>
-        <w:t>"aHigh"</w:t>
+        <w:t>"</w:t>
+      </w:r>
+      <w:proofErr w:type="spellStart"/>
+      <w:r>
+        <w:rPr>
+          <w:rFonts w:ascii="Courier New" w:eastAsia="Times New Roman" w:hAnsi="Courier New" w:cs="Courier New"/>
+          <w:color w:val="A31515"/>
+          <w:sz w:val="18"/>
+          <w:szCs w:val="18"/>
+        </w:rPr>
+        <w:t>aHigh</w:t>
+      </w:r>
+      <w:proofErr w:type="spellEnd"/>
+      <w:r>
+        <w:rPr>
+          <w:rFonts w:ascii="Courier New" w:eastAsia="Times New Roman" w:hAnsi="Courier New" w:cs="Courier New"/>
+          <w:color w:val="A31515"/>
+          <w:sz w:val="18"/>
+          <w:szCs w:val="18"/>
+        </w:rPr>
+        <w:t>"</w:t>
       </w:r>
       <w:r>
         <w:rPr>
@@ -13363,7 +16341,27 @@
           <w:sz w:val="18"/>
           <w:szCs w:val="18"/>
         </w:rPr>
-        <w:t>"amLow"</w:t>
+        <w:t>"</w:t>
+      </w:r>
+      <w:proofErr w:type="spellStart"/>
+      <w:r>
+        <w:rPr>
+          <w:rFonts w:ascii="Courier New" w:eastAsia="Times New Roman" w:hAnsi="Courier New" w:cs="Courier New"/>
+          <w:color w:val="A31515"/>
+          <w:sz w:val="18"/>
+          <w:szCs w:val="18"/>
+        </w:rPr>
+        <w:t>amLow</w:t>
+      </w:r>
+      <w:proofErr w:type="spellEnd"/>
+      <w:r>
+        <w:rPr>
+          <w:rFonts w:ascii="Courier New" w:eastAsia="Times New Roman" w:hAnsi="Courier New" w:cs="Courier New"/>
+          <w:color w:val="A31515"/>
+          <w:sz w:val="18"/>
+          <w:szCs w:val="18"/>
+        </w:rPr>
+        <w:t>"</w:t>
       </w:r>
       <w:r>
         <w:rPr>
@@ -13420,7 +16418,27 @@
           <w:sz w:val="18"/>
           <w:szCs w:val="18"/>
         </w:rPr>
-        <w:t>"amHigh"</w:t>
+        <w:t>"</w:t>
+      </w:r>
+      <w:proofErr w:type="spellStart"/>
+      <w:r>
+        <w:rPr>
+          <w:rFonts w:ascii="Courier New" w:eastAsia="Times New Roman" w:hAnsi="Courier New" w:cs="Courier New"/>
+          <w:color w:val="A31515"/>
+          <w:sz w:val="18"/>
+          <w:szCs w:val="18"/>
+        </w:rPr>
+        <w:t>amHigh</w:t>
+      </w:r>
+      <w:proofErr w:type="spellEnd"/>
+      <w:r>
+        <w:rPr>
+          <w:rFonts w:ascii="Courier New" w:eastAsia="Times New Roman" w:hAnsi="Courier New" w:cs="Courier New"/>
+          <w:color w:val="A31515"/>
+          <w:sz w:val="18"/>
+          <w:szCs w:val="18"/>
+        </w:rPr>
+        <w:t>"</w:t>
       </w:r>
       <w:r>
         <w:rPr>
@@ -13477,7 +16495,27 @@
           <w:sz w:val="18"/>
           <w:szCs w:val="18"/>
         </w:rPr>
-        <w:t>"bpLow"</w:t>
+        <w:t>"</w:t>
+      </w:r>
+      <w:proofErr w:type="spellStart"/>
+      <w:r>
+        <w:rPr>
+          <w:rFonts w:ascii="Courier New" w:eastAsia="Times New Roman" w:hAnsi="Courier New" w:cs="Courier New"/>
+          <w:color w:val="A31515"/>
+          <w:sz w:val="18"/>
+          <w:szCs w:val="18"/>
+        </w:rPr>
+        <w:t>bpLow</w:t>
+      </w:r>
+      <w:proofErr w:type="spellEnd"/>
+      <w:r>
+        <w:rPr>
+          <w:rFonts w:ascii="Courier New" w:eastAsia="Times New Roman" w:hAnsi="Courier New" w:cs="Courier New"/>
+          <w:color w:val="A31515"/>
+          <w:sz w:val="18"/>
+          <w:szCs w:val="18"/>
+        </w:rPr>
+        <w:t>"</w:t>
       </w:r>
       <w:r>
         <w:rPr>
@@ -13534,7 +16572,27 @@
           <w:sz w:val="18"/>
           <w:szCs w:val="18"/>
         </w:rPr>
-        <w:t>"bpHigh"</w:t>
+        <w:t>"</w:t>
+      </w:r>
+      <w:proofErr w:type="spellStart"/>
+      <w:r>
+        <w:rPr>
+          <w:rFonts w:ascii="Courier New" w:eastAsia="Times New Roman" w:hAnsi="Courier New" w:cs="Courier New"/>
+          <w:color w:val="A31515"/>
+          <w:sz w:val="18"/>
+          <w:szCs w:val="18"/>
+        </w:rPr>
+        <w:t>bpHigh</w:t>
+      </w:r>
+      <w:proofErr w:type="spellEnd"/>
+      <w:r>
+        <w:rPr>
+          <w:rFonts w:ascii="Courier New" w:eastAsia="Times New Roman" w:hAnsi="Courier New" w:cs="Courier New"/>
+          <w:color w:val="A31515"/>
+          <w:sz w:val="18"/>
+          <w:szCs w:val="18"/>
+        </w:rPr>
+        <w:t>"</w:t>
       </w:r>
       <w:r>
         <w:rPr>
@@ -13591,7 +16649,27 @@
           <w:sz w:val="18"/>
           <w:szCs w:val="18"/>
         </w:rPr>
-        <w:t>"bLow"</w:t>
+        <w:t>"</w:t>
+      </w:r>
+      <w:proofErr w:type="spellStart"/>
+      <w:r>
+        <w:rPr>
+          <w:rFonts w:ascii="Courier New" w:eastAsia="Times New Roman" w:hAnsi="Courier New" w:cs="Courier New"/>
+          <w:color w:val="A31515"/>
+          <w:sz w:val="18"/>
+          <w:szCs w:val="18"/>
+        </w:rPr>
+        <w:t>bLow</w:t>
+      </w:r>
+      <w:proofErr w:type="spellEnd"/>
+      <w:r>
+        <w:rPr>
+          <w:rFonts w:ascii="Courier New" w:eastAsia="Times New Roman" w:hAnsi="Courier New" w:cs="Courier New"/>
+          <w:color w:val="A31515"/>
+          <w:sz w:val="18"/>
+          <w:szCs w:val="18"/>
+        </w:rPr>
+        <w:t>"</w:t>
       </w:r>
       <w:r>
         <w:rPr>
@@ -13648,7 +16726,27 @@
           <w:sz w:val="18"/>
           <w:szCs w:val="18"/>
         </w:rPr>
-        <w:t>"bHigh"</w:t>
+        <w:t>"</w:t>
+      </w:r>
+      <w:proofErr w:type="spellStart"/>
+      <w:r>
+        <w:rPr>
+          <w:rFonts w:ascii="Courier New" w:eastAsia="Times New Roman" w:hAnsi="Courier New" w:cs="Courier New"/>
+          <w:color w:val="A31515"/>
+          <w:sz w:val="18"/>
+          <w:szCs w:val="18"/>
+        </w:rPr>
+        <w:t>bHigh</w:t>
+      </w:r>
+      <w:proofErr w:type="spellEnd"/>
+      <w:r>
+        <w:rPr>
+          <w:rFonts w:ascii="Courier New" w:eastAsia="Times New Roman" w:hAnsi="Courier New" w:cs="Courier New"/>
+          <w:color w:val="A31515"/>
+          <w:sz w:val="18"/>
+          <w:szCs w:val="18"/>
+        </w:rPr>
+        <w:t>"</w:t>
       </w:r>
       <w:r>
         <w:rPr>
@@ -13705,7 +16803,27 @@
           <w:sz w:val="18"/>
           <w:szCs w:val="18"/>
         </w:rPr>
-        <w:t>"bmLow"</w:t>
+        <w:t>"</w:t>
+      </w:r>
+      <w:proofErr w:type="spellStart"/>
+      <w:r>
+        <w:rPr>
+          <w:rFonts w:ascii="Courier New" w:eastAsia="Times New Roman" w:hAnsi="Courier New" w:cs="Courier New"/>
+          <w:color w:val="A31515"/>
+          <w:sz w:val="18"/>
+          <w:szCs w:val="18"/>
+        </w:rPr>
+        <w:t>bmLow</w:t>
+      </w:r>
+      <w:proofErr w:type="spellEnd"/>
+      <w:r>
+        <w:rPr>
+          <w:rFonts w:ascii="Courier New" w:eastAsia="Times New Roman" w:hAnsi="Courier New" w:cs="Courier New"/>
+          <w:color w:val="A31515"/>
+          <w:sz w:val="18"/>
+          <w:szCs w:val="18"/>
+        </w:rPr>
+        <w:t>"</w:t>
       </w:r>
       <w:r>
         <w:rPr>
@@ -13762,7 +16880,27 @@
           <w:sz w:val="18"/>
           <w:szCs w:val="18"/>
         </w:rPr>
-        <w:t>"bmHigh"</w:t>
+        <w:t>"</w:t>
+      </w:r>
+      <w:proofErr w:type="spellStart"/>
+      <w:r>
+        <w:rPr>
+          <w:rFonts w:ascii="Courier New" w:eastAsia="Times New Roman" w:hAnsi="Courier New" w:cs="Courier New"/>
+          <w:color w:val="A31515"/>
+          <w:sz w:val="18"/>
+          <w:szCs w:val="18"/>
+        </w:rPr>
+        <w:t>bmHigh</w:t>
+      </w:r>
+      <w:proofErr w:type="spellEnd"/>
+      <w:r>
+        <w:rPr>
+          <w:rFonts w:ascii="Courier New" w:eastAsia="Times New Roman" w:hAnsi="Courier New" w:cs="Courier New"/>
+          <w:color w:val="A31515"/>
+          <w:sz w:val="18"/>
+          <w:szCs w:val="18"/>
+        </w:rPr>
+        <w:t>"</w:t>
       </w:r>
       <w:r>
         <w:rPr>
@@ -13819,7 +16957,27 @@
           <w:sz w:val="18"/>
           <w:szCs w:val="18"/>
         </w:rPr>
-        <w:t>"cpLow"</w:t>
+        <w:t>"</w:t>
+      </w:r>
+      <w:proofErr w:type="spellStart"/>
+      <w:r>
+        <w:rPr>
+          <w:rFonts w:ascii="Courier New" w:eastAsia="Times New Roman" w:hAnsi="Courier New" w:cs="Courier New"/>
+          <w:color w:val="A31515"/>
+          <w:sz w:val="18"/>
+          <w:szCs w:val="18"/>
+        </w:rPr>
+        <w:t>cpLow</w:t>
+      </w:r>
+      <w:proofErr w:type="spellEnd"/>
+      <w:r>
+        <w:rPr>
+          <w:rFonts w:ascii="Courier New" w:eastAsia="Times New Roman" w:hAnsi="Courier New" w:cs="Courier New"/>
+          <w:color w:val="A31515"/>
+          <w:sz w:val="18"/>
+          <w:szCs w:val="18"/>
+        </w:rPr>
+        <w:t>"</w:t>
       </w:r>
       <w:r>
         <w:rPr>
@@ -13876,7 +17034,27 @@
           <w:sz w:val="18"/>
           <w:szCs w:val="18"/>
         </w:rPr>
-        <w:t>"cpHigh"</w:t>
+        <w:t>"</w:t>
+      </w:r>
+      <w:proofErr w:type="spellStart"/>
+      <w:r>
+        <w:rPr>
+          <w:rFonts w:ascii="Courier New" w:eastAsia="Times New Roman" w:hAnsi="Courier New" w:cs="Courier New"/>
+          <w:color w:val="A31515"/>
+          <w:sz w:val="18"/>
+          <w:szCs w:val="18"/>
+        </w:rPr>
+        <w:t>cpHigh</w:t>
+      </w:r>
+      <w:proofErr w:type="spellEnd"/>
+      <w:r>
+        <w:rPr>
+          <w:rFonts w:ascii="Courier New" w:eastAsia="Times New Roman" w:hAnsi="Courier New" w:cs="Courier New"/>
+          <w:color w:val="A31515"/>
+          <w:sz w:val="18"/>
+          <w:szCs w:val="18"/>
+        </w:rPr>
+        <w:t>"</w:t>
       </w:r>
       <w:r>
         <w:rPr>
@@ -13933,7 +17111,27 @@
           <w:sz w:val="18"/>
           <w:szCs w:val="18"/>
         </w:rPr>
-        <w:t>"cLow"</w:t>
+        <w:t>"</w:t>
+      </w:r>
+      <w:proofErr w:type="spellStart"/>
+      <w:r>
+        <w:rPr>
+          <w:rFonts w:ascii="Courier New" w:eastAsia="Times New Roman" w:hAnsi="Courier New" w:cs="Courier New"/>
+          <w:color w:val="A31515"/>
+          <w:sz w:val="18"/>
+          <w:szCs w:val="18"/>
+        </w:rPr>
+        <w:t>cLow</w:t>
+      </w:r>
+      <w:proofErr w:type="spellEnd"/>
+      <w:r>
+        <w:rPr>
+          <w:rFonts w:ascii="Courier New" w:eastAsia="Times New Roman" w:hAnsi="Courier New" w:cs="Courier New"/>
+          <w:color w:val="A31515"/>
+          <w:sz w:val="18"/>
+          <w:szCs w:val="18"/>
+        </w:rPr>
+        <w:t>"</w:t>
       </w:r>
       <w:r>
         <w:rPr>
@@ -13990,7 +17188,27 @@
           <w:sz w:val="18"/>
           <w:szCs w:val="18"/>
         </w:rPr>
-        <w:t>"cHigh"</w:t>
+        <w:t>"</w:t>
+      </w:r>
+      <w:proofErr w:type="spellStart"/>
+      <w:r>
+        <w:rPr>
+          <w:rFonts w:ascii="Courier New" w:eastAsia="Times New Roman" w:hAnsi="Courier New" w:cs="Courier New"/>
+          <w:color w:val="A31515"/>
+          <w:sz w:val="18"/>
+          <w:szCs w:val="18"/>
+        </w:rPr>
+        <w:t>cHigh</w:t>
+      </w:r>
+      <w:proofErr w:type="spellEnd"/>
+      <w:r>
+        <w:rPr>
+          <w:rFonts w:ascii="Courier New" w:eastAsia="Times New Roman" w:hAnsi="Courier New" w:cs="Courier New"/>
+          <w:color w:val="A31515"/>
+          <w:sz w:val="18"/>
+          <w:szCs w:val="18"/>
+        </w:rPr>
+        <w:t>"</w:t>
       </w:r>
       <w:r>
         <w:rPr>
@@ -14047,7 +17265,27 @@
           <w:sz w:val="18"/>
           <w:szCs w:val="18"/>
         </w:rPr>
-        <w:t>"cmLow"</w:t>
+        <w:t>"</w:t>
+      </w:r>
+      <w:proofErr w:type="spellStart"/>
+      <w:r>
+        <w:rPr>
+          <w:rFonts w:ascii="Courier New" w:eastAsia="Times New Roman" w:hAnsi="Courier New" w:cs="Courier New"/>
+          <w:color w:val="A31515"/>
+          <w:sz w:val="18"/>
+          <w:szCs w:val="18"/>
+        </w:rPr>
+        <w:t>cmLow</w:t>
+      </w:r>
+      <w:proofErr w:type="spellEnd"/>
+      <w:r>
+        <w:rPr>
+          <w:rFonts w:ascii="Courier New" w:eastAsia="Times New Roman" w:hAnsi="Courier New" w:cs="Courier New"/>
+          <w:color w:val="A31515"/>
+          <w:sz w:val="18"/>
+          <w:szCs w:val="18"/>
+        </w:rPr>
+        <w:t>"</w:t>
       </w:r>
       <w:r>
         <w:rPr>
@@ -14104,7 +17342,27 @@
           <w:sz w:val="18"/>
           <w:szCs w:val="18"/>
         </w:rPr>
-        <w:t>"cmHigh"</w:t>
+        <w:t>"</w:t>
+      </w:r>
+      <w:proofErr w:type="spellStart"/>
+      <w:r>
+        <w:rPr>
+          <w:rFonts w:ascii="Courier New" w:eastAsia="Times New Roman" w:hAnsi="Courier New" w:cs="Courier New"/>
+          <w:color w:val="A31515"/>
+          <w:sz w:val="18"/>
+          <w:szCs w:val="18"/>
+        </w:rPr>
+        <w:t>cmHigh</w:t>
+      </w:r>
+      <w:proofErr w:type="spellEnd"/>
+      <w:r>
+        <w:rPr>
+          <w:rFonts w:ascii="Courier New" w:eastAsia="Times New Roman" w:hAnsi="Courier New" w:cs="Courier New"/>
+          <w:color w:val="A31515"/>
+          <w:sz w:val="18"/>
+          <w:szCs w:val="18"/>
+        </w:rPr>
+        <w:t>"</w:t>
       </w:r>
       <w:r>
         <w:rPr>
@@ -14161,7 +17419,27 @@
           <w:sz w:val="18"/>
           <w:szCs w:val="18"/>
         </w:rPr>
-        <w:t>"dpLow"</w:t>
+        <w:t>"</w:t>
+      </w:r>
+      <w:proofErr w:type="spellStart"/>
+      <w:r>
+        <w:rPr>
+          <w:rFonts w:ascii="Courier New" w:eastAsia="Times New Roman" w:hAnsi="Courier New" w:cs="Courier New"/>
+          <w:color w:val="A31515"/>
+          <w:sz w:val="18"/>
+          <w:szCs w:val="18"/>
+        </w:rPr>
+        <w:t>dpLow</w:t>
+      </w:r>
+      <w:proofErr w:type="spellEnd"/>
+      <w:r>
+        <w:rPr>
+          <w:rFonts w:ascii="Courier New" w:eastAsia="Times New Roman" w:hAnsi="Courier New" w:cs="Courier New"/>
+          <w:color w:val="A31515"/>
+          <w:sz w:val="18"/>
+          <w:szCs w:val="18"/>
+        </w:rPr>
+        <w:t>"</w:t>
       </w:r>
       <w:r>
         <w:rPr>
@@ -14218,7 +17496,27 @@
           <w:sz w:val="18"/>
           <w:szCs w:val="18"/>
         </w:rPr>
-        <w:t>"dpHigh"</w:t>
+        <w:t>"</w:t>
+      </w:r>
+      <w:proofErr w:type="spellStart"/>
+      <w:r>
+        <w:rPr>
+          <w:rFonts w:ascii="Courier New" w:eastAsia="Times New Roman" w:hAnsi="Courier New" w:cs="Courier New"/>
+          <w:color w:val="A31515"/>
+          <w:sz w:val="18"/>
+          <w:szCs w:val="18"/>
+        </w:rPr>
+        <w:t>dpHigh</w:t>
+      </w:r>
+      <w:proofErr w:type="spellEnd"/>
+      <w:r>
+        <w:rPr>
+          <w:rFonts w:ascii="Courier New" w:eastAsia="Times New Roman" w:hAnsi="Courier New" w:cs="Courier New"/>
+          <w:color w:val="A31515"/>
+          <w:sz w:val="18"/>
+          <w:szCs w:val="18"/>
+        </w:rPr>
+        <w:t>"</w:t>
       </w:r>
       <w:r>
         <w:rPr>
@@ -14275,7 +17573,27 @@
           <w:sz w:val="18"/>
           <w:szCs w:val="18"/>
         </w:rPr>
-        <w:t>"dLow"</w:t>
+        <w:t>"</w:t>
+      </w:r>
+      <w:proofErr w:type="spellStart"/>
+      <w:r>
+        <w:rPr>
+          <w:rFonts w:ascii="Courier New" w:eastAsia="Times New Roman" w:hAnsi="Courier New" w:cs="Courier New"/>
+          <w:color w:val="A31515"/>
+          <w:sz w:val="18"/>
+          <w:szCs w:val="18"/>
+        </w:rPr>
+        <w:t>dLow</w:t>
+      </w:r>
+      <w:proofErr w:type="spellEnd"/>
+      <w:r>
+        <w:rPr>
+          <w:rFonts w:ascii="Courier New" w:eastAsia="Times New Roman" w:hAnsi="Courier New" w:cs="Courier New"/>
+          <w:color w:val="A31515"/>
+          <w:sz w:val="18"/>
+          <w:szCs w:val="18"/>
+        </w:rPr>
+        <w:t>"</w:t>
       </w:r>
       <w:r>
         <w:rPr>
@@ -14332,7 +17650,27 @@
           <w:sz w:val="18"/>
           <w:szCs w:val="18"/>
         </w:rPr>
-        <w:t>"dHigh"</w:t>
+        <w:t>"</w:t>
+      </w:r>
+      <w:proofErr w:type="spellStart"/>
+      <w:r>
+        <w:rPr>
+          <w:rFonts w:ascii="Courier New" w:eastAsia="Times New Roman" w:hAnsi="Courier New" w:cs="Courier New"/>
+          <w:color w:val="A31515"/>
+          <w:sz w:val="18"/>
+          <w:szCs w:val="18"/>
+        </w:rPr>
+        <w:t>dHigh</w:t>
+      </w:r>
+      <w:proofErr w:type="spellEnd"/>
+      <w:r>
+        <w:rPr>
+          <w:rFonts w:ascii="Courier New" w:eastAsia="Times New Roman" w:hAnsi="Courier New" w:cs="Courier New"/>
+          <w:color w:val="A31515"/>
+          <w:sz w:val="18"/>
+          <w:szCs w:val="18"/>
+        </w:rPr>
+        <w:t>"</w:t>
       </w:r>
       <w:r>
         <w:rPr>
@@ -14389,7 +17727,27 @@
           <w:sz w:val="18"/>
           <w:szCs w:val="18"/>
         </w:rPr>
-        <w:t>"fLow"</w:t>
+        <w:t>"</w:t>
+      </w:r>
+      <w:proofErr w:type="spellStart"/>
+      <w:r>
+        <w:rPr>
+          <w:rFonts w:ascii="Courier New" w:eastAsia="Times New Roman" w:hAnsi="Courier New" w:cs="Courier New"/>
+          <w:color w:val="A31515"/>
+          <w:sz w:val="18"/>
+          <w:szCs w:val="18"/>
+        </w:rPr>
+        <w:t>fLow</w:t>
+      </w:r>
+      <w:proofErr w:type="spellEnd"/>
+      <w:r>
+        <w:rPr>
+          <w:rFonts w:ascii="Courier New" w:eastAsia="Times New Roman" w:hAnsi="Courier New" w:cs="Courier New"/>
+          <w:color w:val="A31515"/>
+          <w:sz w:val="18"/>
+          <w:szCs w:val="18"/>
+        </w:rPr>
+        <w:t>"</w:t>
       </w:r>
       <w:r>
         <w:rPr>
@@ -14446,7 +17804,27 @@
           <w:sz w:val="18"/>
           <w:szCs w:val="18"/>
         </w:rPr>
-        <w:t>"fHigh"</w:t>
+        <w:t>"</w:t>
+      </w:r>
+      <w:proofErr w:type="spellStart"/>
+      <w:r>
+        <w:rPr>
+          <w:rFonts w:ascii="Courier New" w:eastAsia="Times New Roman" w:hAnsi="Courier New" w:cs="Courier New"/>
+          <w:color w:val="A31515"/>
+          <w:sz w:val="18"/>
+          <w:szCs w:val="18"/>
+        </w:rPr>
+        <w:t>fHigh</w:t>
+      </w:r>
+      <w:proofErr w:type="spellEnd"/>
+      <w:r>
+        <w:rPr>
+          <w:rFonts w:ascii="Courier New" w:eastAsia="Times New Roman" w:hAnsi="Courier New" w:cs="Courier New"/>
+          <w:color w:val="A31515"/>
+          <w:sz w:val="18"/>
+          <w:szCs w:val="18"/>
+        </w:rPr>
+        <w:t>"</w:t>
       </w:r>
       <w:r>
         <w:rPr>
@@ -14827,7 +18205,27 @@
           <w:sz w:val="18"/>
           <w:szCs w:val="18"/>
         </w:rPr>
-        <w:t>"courseNumber"</w:t>
+        <w:t>"</w:t>
+      </w:r>
+      <w:proofErr w:type="spellStart"/>
+      <w:r>
+        <w:rPr>
+          <w:rFonts w:ascii="Courier New" w:eastAsia="Times New Roman" w:hAnsi="Courier New" w:cs="Courier New"/>
+          <w:color w:val="A31515"/>
+          <w:sz w:val="18"/>
+          <w:szCs w:val="18"/>
+        </w:rPr>
+        <w:t>courseNumber</w:t>
+      </w:r>
+      <w:proofErr w:type="spellEnd"/>
+      <w:r>
+        <w:rPr>
+          <w:rFonts w:ascii="Courier New" w:eastAsia="Times New Roman" w:hAnsi="Courier New" w:cs="Courier New"/>
+          <w:color w:val="A31515"/>
+          <w:sz w:val="18"/>
+          <w:szCs w:val="18"/>
+        </w:rPr>
+        <w:t>"</w:t>
       </w:r>
       <w:r>
         <w:rPr>
@@ -14884,7 +18282,27 @@
           <w:sz w:val="18"/>
           <w:szCs w:val="18"/>
         </w:rPr>
-        <w:t>"courseName"</w:t>
+        <w:t>"</w:t>
+      </w:r>
+      <w:proofErr w:type="spellStart"/>
+      <w:r>
+        <w:rPr>
+          <w:rFonts w:ascii="Courier New" w:eastAsia="Times New Roman" w:hAnsi="Courier New" w:cs="Courier New"/>
+          <w:color w:val="A31515"/>
+          <w:sz w:val="18"/>
+          <w:szCs w:val="18"/>
+        </w:rPr>
+        <w:t>courseName</w:t>
+      </w:r>
+      <w:proofErr w:type="spellEnd"/>
+      <w:r>
+        <w:rPr>
+          <w:rFonts w:ascii="Courier New" w:eastAsia="Times New Roman" w:hAnsi="Courier New" w:cs="Courier New"/>
+          <w:color w:val="A31515"/>
+          <w:sz w:val="18"/>
+          <w:szCs w:val="18"/>
+        </w:rPr>
+        <w:t>"</w:t>
       </w:r>
       <w:r>
         <w:rPr>
@@ -14941,7 +18359,27 @@
           <w:sz w:val="18"/>
           <w:szCs w:val="18"/>
         </w:rPr>
-        <w:t>"courseDescription"</w:t>
+        <w:t>"</w:t>
+      </w:r>
+      <w:proofErr w:type="spellStart"/>
+      <w:r>
+        <w:rPr>
+          <w:rFonts w:ascii="Courier New" w:eastAsia="Times New Roman" w:hAnsi="Courier New" w:cs="Courier New"/>
+          <w:color w:val="A31515"/>
+          <w:sz w:val="18"/>
+          <w:szCs w:val="18"/>
+        </w:rPr>
+        <w:t>courseDescription</w:t>
+      </w:r>
+      <w:proofErr w:type="spellEnd"/>
+      <w:r>
+        <w:rPr>
+          <w:rFonts w:ascii="Courier New" w:eastAsia="Times New Roman" w:hAnsi="Courier New" w:cs="Courier New"/>
+          <w:color w:val="A31515"/>
+          <w:sz w:val="18"/>
+          <w:szCs w:val="18"/>
+        </w:rPr>
+        <w:t>"</w:t>
       </w:r>
       <w:r>
         <w:rPr>
@@ -14959,7 +18397,27 @@
           <w:sz w:val="18"/>
           <w:szCs w:val="18"/>
         </w:rPr>
-        <w:t>"A survey of software design and development topics for Engineering students. Topics include: key features of an object-oriented programming language, especially inheritance and polymorphism; elements of object-oriented design; programming and application of common data structures; strategies and tools for testing and debugging."</w:t>
+        <w:t xml:space="preserve">"A survey of software design and development topics for Engineering students. Topics </w:t>
+      </w:r>
+      <w:proofErr w:type="gramStart"/>
+      <w:r>
+        <w:rPr>
+          <w:rFonts w:ascii="Courier New" w:eastAsia="Times New Roman" w:hAnsi="Courier New" w:cs="Courier New"/>
+          <w:color w:val="0451A5"/>
+          <w:sz w:val="18"/>
+          <w:szCs w:val="18"/>
+        </w:rPr>
+        <w:t>include:</w:t>
+      </w:r>
+      <w:proofErr w:type="gramEnd"/>
+      <w:r>
+        <w:rPr>
+          <w:rFonts w:ascii="Courier New" w:eastAsia="Times New Roman" w:hAnsi="Courier New" w:cs="Courier New"/>
+          <w:color w:val="0451A5"/>
+          <w:sz w:val="18"/>
+          <w:szCs w:val="18"/>
+        </w:rPr>
+        <w:t xml:space="preserve"> key features of an object-oriented programming language, especially inheritance and polymorphism; elements of object-oriented design; programming and application of common data structures; strategies and tools for testing and debugging."</w:t>
       </w:r>
       <w:r>
         <w:rPr>
@@ -14998,7 +18456,27 @@
           <w:sz w:val="18"/>
           <w:szCs w:val="18"/>
         </w:rPr>
-        <w:t>"academicCredit"</w:t>
+        <w:t>"</w:t>
+      </w:r>
+      <w:proofErr w:type="spellStart"/>
+      <w:r>
+        <w:rPr>
+          <w:rFonts w:ascii="Courier New" w:eastAsia="Times New Roman" w:hAnsi="Courier New" w:cs="Courier New"/>
+          <w:color w:val="A31515"/>
+          <w:sz w:val="18"/>
+          <w:szCs w:val="18"/>
+        </w:rPr>
+        <w:t>academicCredit</w:t>
+      </w:r>
+      <w:proofErr w:type="spellEnd"/>
+      <w:r>
+        <w:rPr>
+          <w:rFonts w:ascii="Courier New" w:eastAsia="Times New Roman" w:hAnsi="Courier New" w:cs="Courier New"/>
+          <w:color w:val="A31515"/>
+          <w:sz w:val="18"/>
+          <w:szCs w:val="18"/>
+        </w:rPr>
+        <w:t>"</w:t>
       </w:r>
       <w:r>
         <w:rPr>
@@ -15055,7 +18533,27 @@
           <w:sz w:val="18"/>
           <w:szCs w:val="18"/>
         </w:rPr>
-        <w:t>"lectureHours"</w:t>
+        <w:t>"</w:t>
+      </w:r>
+      <w:proofErr w:type="spellStart"/>
+      <w:r>
+        <w:rPr>
+          <w:rFonts w:ascii="Courier New" w:eastAsia="Times New Roman" w:hAnsi="Courier New" w:cs="Courier New"/>
+          <w:color w:val="A31515"/>
+          <w:sz w:val="18"/>
+          <w:szCs w:val="18"/>
+        </w:rPr>
+        <w:t>lectureHours</w:t>
+      </w:r>
+      <w:proofErr w:type="spellEnd"/>
+      <w:r>
+        <w:rPr>
+          <w:rFonts w:ascii="Courier New" w:eastAsia="Times New Roman" w:hAnsi="Courier New" w:cs="Courier New"/>
+          <w:color w:val="A31515"/>
+          <w:sz w:val="18"/>
+          <w:szCs w:val="18"/>
+        </w:rPr>
+        <w:t>"</w:t>
       </w:r>
       <w:r>
         <w:rPr>
@@ -15112,7 +18610,27 @@
           <w:sz w:val="18"/>
           <w:szCs w:val="18"/>
         </w:rPr>
-        <w:t>"labHours"</w:t>
+        <w:t>"</w:t>
+      </w:r>
+      <w:proofErr w:type="spellStart"/>
+      <w:r>
+        <w:rPr>
+          <w:rFonts w:ascii="Courier New" w:eastAsia="Times New Roman" w:hAnsi="Courier New" w:cs="Courier New"/>
+          <w:color w:val="A31515"/>
+          <w:sz w:val="18"/>
+          <w:szCs w:val="18"/>
+        </w:rPr>
+        <w:t>labHours</w:t>
+      </w:r>
+      <w:proofErr w:type="spellEnd"/>
+      <w:r>
+        <w:rPr>
+          <w:rFonts w:ascii="Courier New" w:eastAsia="Times New Roman" w:hAnsi="Courier New" w:cs="Courier New"/>
+          <w:color w:val="A31515"/>
+          <w:sz w:val="18"/>
+          <w:szCs w:val="18"/>
+        </w:rPr>
+        <w:t>"</w:t>
       </w:r>
       <w:r>
         <w:rPr>
@@ -15169,7 +18687,27 @@
           <w:sz w:val="18"/>
           <w:szCs w:val="18"/>
         </w:rPr>
-        <w:t>"refUrl"</w:t>
+        <w:t>"</w:t>
+      </w:r>
+      <w:proofErr w:type="spellStart"/>
+      <w:r>
+        <w:rPr>
+          <w:rFonts w:ascii="Courier New" w:eastAsia="Times New Roman" w:hAnsi="Courier New" w:cs="Courier New"/>
+          <w:color w:val="A31515"/>
+          <w:sz w:val="18"/>
+          <w:szCs w:val="18"/>
+        </w:rPr>
+        <w:t>refUrl</w:t>
+      </w:r>
+      <w:proofErr w:type="spellEnd"/>
+      <w:r>
+        <w:rPr>
+          <w:rFonts w:ascii="Courier New" w:eastAsia="Times New Roman" w:hAnsi="Courier New" w:cs="Courier New"/>
+          <w:color w:val="A31515"/>
+          <w:sz w:val="18"/>
+          <w:szCs w:val="18"/>
+        </w:rPr>
+        <w:t>"</w:t>
       </w:r>
       <w:r>
         <w:rPr>
@@ -15286,7 +18824,27 @@
           <w:sz w:val="18"/>
           <w:szCs w:val="18"/>
         </w:rPr>
-        <w:t>"oid"</w:t>
+        <w:t>"</w:t>
+      </w:r>
+      <w:proofErr w:type="spellStart"/>
+      <w:r>
+        <w:rPr>
+          <w:rFonts w:ascii="Courier New" w:eastAsia="Times New Roman" w:hAnsi="Courier New" w:cs="Courier New"/>
+          <w:color w:val="A31515"/>
+          <w:sz w:val="18"/>
+          <w:szCs w:val="18"/>
+        </w:rPr>
+        <w:t>oid</w:t>
+      </w:r>
+      <w:proofErr w:type="spellEnd"/>
+      <w:r>
+        <w:rPr>
+          <w:rFonts w:ascii="Courier New" w:eastAsia="Times New Roman" w:hAnsi="Courier New" w:cs="Courier New"/>
+          <w:color w:val="A31515"/>
+          <w:sz w:val="18"/>
+          <w:szCs w:val="18"/>
+        </w:rPr>
+        <w:t>"</w:t>
       </w:r>
       <w:r>
         <w:rPr>
@@ -15361,7 +18919,27 @@
           <w:sz w:val="18"/>
           <w:szCs w:val="18"/>
         </w:rPr>
-        <w:t>"Have a deep understanding, and practical knowledge of object oriented analysis, design, and development."</w:t>
+        <w:t xml:space="preserve">"Have a deep understanding, and practical knowledge of </w:t>
+      </w:r>
+      <w:proofErr w:type="gramStart"/>
+      <w:r>
+        <w:rPr>
+          <w:rFonts w:ascii="Courier New" w:eastAsia="Times New Roman" w:hAnsi="Courier New" w:cs="Courier New"/>
+          <w:color w:val="0451A5"/>
+          <w:sz w:val="18"/>
+          <w:szCs w:val="18"/>
+        </w:rPr>
+        <w:t>object oriented</w:t>
+      </w:r>
+      <w:proofErr w:type="gramEnd"/>
+      <w:r>
+        <w:rPr>
+          <w:rFonts w:ascii="Courier New" w:eastAsia="Times New Roman" w:hAnsi="Courier New" w:cs="Courier New"/>
+          <w:color w:val="0451A5"/>
+          <w:sz w:val="18"/>
+          <w:szCs w:val="18"/>
+        </w:rPr>
+        <w:t xml:space="preserve"> analysis, design, and development."</w:t>
       </w:r>
       <w:r>
         <w:rPr>
@@ -15400,7 +18978,27 @@
           <w:sz w:val="18"/>
           <w:szCs w:val="18"/>
         </w:rPr>
-        <w:t>"graduateAttributes"</w:t>
+        <w:t>"</w:t>
+      </w:r>
+      <w:proofErr w:type="spellStart"/>
+      <w:r>
+        <w:rPr>
+          <w:rFonts w:ascii="Courier New" w:eastAsia="Times New Roman" w:hAnsi="Courier New" w:cs="Courier New"/>
+          <w:color w:val="A31515"/>
+          <w:sz w:val="18"/>
+          <w:szCs w:val="18"/>
+        </w:rPr>
+        <w:t>graduateAttributes</w:t>
+      </w:r>
+      <w:proofErr w:type="spellEnd"/>
+      <w:r>
+        <w:rPr>
+          <w:rFonts w:ascii="Courier New" w:eastAsia="Times New Roman" w:hAnsi="Courier New" w:cs="Courier New"/>
+          <w:color w:val="A31515"/>
+          <w:sz w:val="18"/>
+          <w:szCs w:val="18"/>
+        </w:rPr>
+        <w:t>"</w:t>
       </w:r>
       <w:r>
         <w:rPr>
@@ -15574,7 +19172,27 @@
           <w:sz w:val="18"/>
           <w:szCs w:val="18"/>
         </w:rPr>
-        <w:t>"instructionLevel"</w:t>
+        <w:t>"</w:t>
+      </w:r>
+      <w:proofErr w:type="spellStart"/>
+      <w:r>
+        <w:rPr>
+          <w:rFonts w:ascii="Courier New" w:eastAsia="Times New Roman" w:hAnsi="Courier New" w:cs="Courier New"/>
+          <w:color w:val="A31515"/>
+          <w:sz w:val="18"/>
+          <w:szCs w:val="18"/>
+        </w:rPr>
+        <w:t>instructionLevel</w:t>
+      </w:r>
+      <w:proofErr w:type="spellEnd"/>
+      <w:r>
+        <w:rPr>
+          <w:rFonts w:ascii="Courier New" w:eastAsia="Times New Roman" w:hAnsi="Courier New" w:cs="Courier New"/>
+          <w:color w:val="A31515"/>
+          <w:sz w:val="18"/>
+          <w:szCs w:val="18"/>
+        </w:rPr>
+        <w:t>"</w:t>
       </w:r>
       <w:r>
         <w:rPr>
@@ -15706,7 +19324,27 @@
           <w:sz w:val="18"/>
           <w:szCs w:val="18"/>
         </w:rPr>
-        <w:t>"oid"</w:t>
+        <w:t>"</w:t>
+      </w:r>
+      <w:proofErr w:type="spellStart"/>
+      <w:r>
+        <w:rPr>
+          <w:rFonts w:ascii="Courier New" w:eastAsia="Times New Roman" w:hAnsi="Courier New" w:cs="Courier New"/>
+          <w:color w:val="A31515"/>
+          <w:sz w:val="18"/>
+          <w:szCs w:val="18"/>
+        </w:rPr>
+        <w:t>oid</w:t>
+      </w:r>
+      <w:proofErr w:type="spellEnd"/>
+      <w:r>
+        <w:rPr>
+          <w:rFonts w:ascii="Courier New" w:eastAsia="Times New Roman" w:hAnsi="Courier New" w:cs="Courier New"/>
+          <w:color w:val="A31515"/>
+          <w:sz w:val="18"/>
+          <w:szCs w:val="18"/>
+        </w:rPr>
+        <w:t>"</w:t>
       </w:r>
       <w:r>
         <w:rPr>
@@ -15820,7 +19458,27 @@
           <w:sz w:val="18"/>
           <w:szCs w:val="18"/>
         </w:rPr>
-        <w:t>"graduateAttributes"</w:t>
+        <w:t>"</w:t>
+      </w:r>
+      <w:proofErr w:type="spellStart"/>
+      <w:r>
+        <w:rPr>
+          <w:rFonts w:ascii="Courier New" w:eastAsia="Times New Roman" w:hAnsi="Courier New" w:cs="Courier New"/>
+          <w:color w:val="A31515"/>
+          <w:sz w:val="18"/>
+          <w:szCs w:val="18"/>
+        </w:rPr>
+        <w:t>graduateAttributes</w:t>
+      </w:r>
+      <w:proofErr w:type="spellEnd"/>
+      <w:r>
+        <w:rPr>
+          <w:rFonts w:ascii="Courier New" w:eastAsia="Times New Roman" w:hAnsi="Courier New" w:cs="Courier New"/>
+          <w:color w:val="A31515"/>
+          <w:sz w:val="18"/>
+          <w:szCs w:val="18"/>
+        </w:rPr>
+        <w:t>"</w:t>
       </w:r>
       <w:r>
         <w:rPr>
@@ -15994,7 +19652,27 @@
           <w:sz w:val="18"/>
           <w:szCs w:val="18"/>
         </w:rPr>
-        <w:t>"instructionLevel"</w:t>
+        <w:t>"</w:t>
+      </w:r>
+      <w:proofErr w:type="spellStart"/>
+      <w:r>
+        <w:rPr>
+          <w:rFonts w:ascii="Courier New" w:eastAsia="Times New Roman" w:hAnsi="Courier New" w:cs="Courier New"/>
+          <w:color w:val="A31515"/>
+          <w:sz w:val="18"/>
+          <w:szCs w:val="18"/>
+        </w:rPr>
+        <w:t>instructionLevel</w:t>
+      </w:r>
+      <w:proofErr w:type="spellEnd"/>
+      <w:r>
+        <w:rPr>
+          <w:rFonts w:ascii="Courier New" w:eastAsia="Times New Roman" w:hAnsi="Courier New" w:cs="Courier New"/>
+          <w:color w:val="A31515"/>
+          <w:sz w:val="18"/>
+          <w:szCs w:val="18"/>
+        </w:rPr>
+        <w:t>"</w:t>
       </w:r>
       <w:r>
         <w:rPr>
@@ -16126,7 +19804,27 @@
           <w:sz w:val="18"/>
           <w:szCs w:val="18"/>
         </w:rPr>
-        <w:t>"oid"</w:t>
+        <w:t>"</w:t>
+      </w:r>
+      <w:proofErr w:type="spellStart"/>
+      <w:r>
+        <w:rPr>
+          <w:rFonts w:ascii="Courier New" w:eastAsia="Times New Roman" w:hAnsi="Courier New" w:cs="Courier New"/>
+          <w:color w:val="A31515"/>
+          <w:sz w:val="18"/>
+          <w:szCs w:val="18"/>
+        </w:rPr>
+        <w:t>oid</w:t>
+      </w:r>
+      <w:proofErr w:type="spellEnd"/>
+      <w:r>
+        <w:rPr>
+          <w:rFonts w:ascii="Courier New" w:eastAsia="Times New Roman" w:hAnsi="Courier New" w:cs="Courier New"/>
+          <w:color w:val="A31515"/>
+          <w:sz w:val="18"/>
+          <w:szCs w:val="18"/>
+        </w:rPr>
+        <w:t>"</w:t>
       </w:r>
       <w:r>
         <w:rPr>
@@ -16240,7 +19938,27 @@
           <w:sz w:val="18"/>
           <w:szCs w:val="18"/>
         </w:rPr>
-        <w:t>"graduateAttributes"</w:t>
+        <w:t>"</w:t>
+      </w:r>
+      <w:proofErr w:type="spellStart"/>
+      <w:r>
+        <w:rPr>
+          <w:rFonts w:ascii="Courier New" w:eastAsia="Times New Roman" w:hAnsi="Courier New" w:cs="Courier New"/>
+          <w:color w:val="A31515"/>
+          <w:sz w:val="18"/>
+          <w:szCs w:val="18"/>
+        </w:rPr>
+        <w:t>graduateAttributes</w:t>
+      </w:r>
+      <w:proofErr w:type="spellEnd"/>
+      <w:r>
+        <w:rPr>
+          <w:rFonts w:ascii="Courier New" w:eastAsia="Times New Roman" w:hAnsi="Courier New" w:cs="Courier New"/>
+          <w:color w:val="A31515"/>
+          <w:sz w:val="18"/>
+          <w:szCs w:val="18"/>
+        </w:rPr>
+        <w:t>"</w:t>
       </w:r>
       <w:r>
         <w:rPr>
@@ -16414,7 +20132,27 @@
           <w:sz w:val="18"/>
           <w:szCs w:val="18"/>
         </w:rPr>
-        <w:t>"instructionLevel"</w:t>
+        <w:t>"</w:t>
+      </w:r>
+      <w:proofErr w:type="spellStart"/>
+      <w:r>
+        <w:rPr>
+          <w:rFonts w:ascii="Courier New" w:eastAsia="Times New Roman" w:hAnsi="Courier New" w:cs="Courier New"/>
+          <w:color w:val="A31515"/>
+          <w:sz w:val="18"/>
+          <w:szCs w:val="18"/>
+        </w:rPr>
+        <w:t>instructionLevel</w:t>
+      </w:r>
+      <w:proofErr w:type="spellEnd"/>
+      <w:r>
+        <w:rPr>
+          <w:rFonts w:ascii="Courier New" w:eastAsia="Times New Roman" w:hAnsi="Courier New" w:cs="Courier New"/>
+          <w:color w:val="A31515"/>
+          <w:sz w:val="18"/>
+          <w:szCs w:val="18"/>
+        </w:rPr>
+        <w:t>"</w:t>
       </w:r>
       <w:r>
         <w:rPr>
@@ -16547,7 +20285,27 @@
           <w:sz w:val="18"/>
           <w:szCs w:val="18"/>
         </w:rPr>
-        <w:t>"oid"</w:t>
+        <w:t>"</w:t>
+      </w:r>
+      <w:proofErr w:type="spellStart"/>
+      <w:r>
+        <w:rPr>
+          <w:rFonts w:ascii="Courier New" w:eastAsia="Times New Roman" w:hAnsi="Courier New" w:cs="Courier New"/>
+          <w:color w:val="A31515"/>
+          <w:sz w:val="18"/>
+          <w:szCs w:val="18"/>
+        </w:rPr>
+        <w:t>oid</w:t>
+      </w:r>
+      <w:proofErr w:type="spellEnd"/>
+      <w:r>
+        <w:rPr>
+          <w:rFonts w:ascii="Courier New" w:eastAsia="Times New Roman" w:hAnsi="Courier New" w:cs="Courier New"/>
+          <w:color w:val="A31515"/>
+          <w:sz w:val="18"/>
+          <w:szCs w:val="18"/>
+        </w:rPr>
+        <w:t>"</w:t>
       </w:r>
       <w:r>
         <w:rPr>
@@ -16661,7 +20419,27 @@
           <w:sz w:val="18"/>
           <w:szCs w:val="18"/>
         </w:rPr>
-        <w:t>"graduateAttributes"</w:t>
+        <w:t>"</w:t>
+      </w:r>
+      <w:proofErr w:type="spellStart"/>
+      <w:r>
+        <w:rPr>
+          <w:rFonts w:ascii="Courier New" w:eastAsia="Times New Roman" w:hAnsi="Courier New" w:cs="Courier New"/>
+          <w:color w:val="A31515"/>
+          <w:sz w:val="18"/>
+          <w:szCs w:val="18"/>
+        </w:rPr>
+        <w:t>graduateAttributes</w:t>
+      </w:r>
+      <w:proofErr w:type="spellEnd"/>
+      <w:r>
+        <w:rPr>
+          <w:rFonts w:ascii="Courier New" w:eastAsia="Times New Roman" w:hAnsi="Courier New" w:cs="Courier New"/>
+          <w:color w:val="A31515"/>
+          <w:sz w:val="18"/>
+          <w:szCs w:val="18"/>
+        </w:rPr>
+        <w:t>"</w:t>
       </w:r>
       <w:r>
         <w:rPr>
@@ -16835,7 +20613,27 @@
           <w:sz w:val="18"/>
           <w:szCs w:val="18"/>
         </w:rPr>
-        <w:t>"instructionLevel"</w:t>
+        <w:t>"</w:t>
+      </w:r>
+      <w:proofErr w:type="spellStart"/>
+      <w:r>
+        <w:rPr>
+          <w:rFonts w:ascii="Courier New" w:eastAsia="Times New Roman" w:hAnsi="Courier New" w:cs="Courier New"/>
+          <w:color w:val="A31515"/>
+          <w:sz w:val="18"/>
+          <w:szCs w:val="18"/>
+        </w:rPr>
+        <w:t>instructionLevel</w:t>
+      </w:r>
+      <w:proofErr w:type="spellEnd"/>
+      <w:r>
+        <w:rPr>
+          <w:rFonts w:ascii="Courier New" w:eastAsia="Times New Roman" w:hAnsi="Courier New" w:cs="Courier New"/>
+          <w:color w:val="A31515"/>
+          <w:sz w:val="18"/>
+          <w:szCs w:val="18"/>
+        </w:rPr>
+        <w:t>"</w:t>
       </w:r>
       <w:r>
         <w:rPr>
@@ -16967,7 +20765,27 @@
           <w:sz w:val="18"/>
           <w:szCs w:val="18"/>
         </w:rPr>
-        <w:t>"oid"</w:t>
+        <w:t>"</w:t>
+      </w:r>
+      <w:proofErr w:type="spellStart"/>
+      <w:r>
+        <w:rPr>
+          <w:rFonts w:ascii="Courier New" w:eastAsia="Times New Roman" w:hAnsi="Courier New" w:cs="Courier New"/>
+          <w:color w:val="A31515"/>
+          <w:sz w:val="18"/>
+          <w:szCs w:val="18"/>
+        </w:rPr>
+        <w:t>oid</w:t>
+      </w:r>
+      <w:proofErr w:type="spellEnd"/>
+      <w:r>
+        <w:rPr>
+          <w:rFonts w:ascii="Courier New" w:eastAsia="Times New Roman" w:hAnsi="Courier New" w:cs="Courier New"/>
+          <w:color w:val="A31515"/>
+          <w:sz w:val="18"/>
+          <w:szCs w:val="18"/>
+        </w:rPr>
+        <w:t>"</w:t>
       </w:r>
       <w:r>
         <w:rPr>
@@ -17081,7 +20899,27 @@
           <w:sz w:val="18"/>
           <w:szCs w:val="18"/>
         </w:rPr>
-        <w:t>"graduateAttributes"</w:t>
+        <w:t>"</w:t>
+      </w:r>
+      <w:proofErr w:type="spellStart"/>
+      <w:r>
+        <w:rPr>
+          <w:rFonts w:ascii="Courier New" w:eastAsia="Times New Roman" w:hAnsi="Courier New" w:cs="Courier New"/>
+          <w:color w:val="A31515"/>
+          <w:sz w:val="18"/>
+          <w:szCs w:val="18"/>
+        </w:rPr>
+        <w:t>graduateAttributes</w:t>
+      </w:r>
+      <w:proofErr w:type="spellEnd"/>
+      <w:r>
+        <w:rPr>
+          <w:rFonts w:ascii="Courier New" w:eastAsia="Times New Roman" w:hAnsi="Courier New" w:cs="Courier New"/>
+          <w:color w:val="A31515"/>
+          <w:sz w:val="18"/>
+          <w:szCs w:val="18"/>
+        </w:rPr>
+        <w:t>"</w:t>
       </w:r>
       <w:r>
         <w:rPr>
@@ -17255,7 +21093,27 @@
           <w:sz w:val="18"/>
           <w:szCs w:val="18"/>
         </w:rPr>
-        <w:t>"instructionLevel"</w:t>
+        <w:t>"</w:t>
+      </w:r>
+      <w:proofErr w:type="spellStart"/>
+      <w:r>
+        <w:rPr>
+          <w:rFonts w:ascii="Courier New" w:eastAsia="Times New Roman" w:hAnsi="Courier New" w:cs="Courier New"/>
+          <w:color w:val="A31515"/>
+          <w:sz w:val="18"/>
+          <w:szCs w:val="18"/>
+        </w:rPr>
+        <w:t>instructionLevel</w:t>
+      </w:r>
+      <w:proofErr w:type="spellEnd"/>
+      <w:r>
+        <w:rPr>
+          <w:rFonts w:ascii="Courier New" w:eastAsia="Times New Roman" w:hAnsi="Courier New" w:cs="Courier New"/>
+          <w:color w:val="A31515"/>
+          <w:sz w:val="18"/>
+          <w:szCs w:val="18"/>
+        </w:rPr>
+        <w:t>"</w:t>
       </w:r>
       <w:r>
         <w:rPr>
@@ -17387,7 +21245,27 @@
           <w:sz w:val="18"/>
           <w:szCs w:val="18"/>
         </w:rPr>
-        <w:t>"oid"</w:t>
+        <w:t>"</w:t>
+      </w:r>
+      <w:proofErr w:type="spellStart"/>
+      <w:r>
+        <w:rPr>
+          <w:rFonts w:ascii="Courier New" w:eastAsia="Times New Roman" w:hAnsi="Courier New" w:cs="Courier New"/>
+          <w:color w:val="A31515"/>
+          <w:sz w:val="18"/>
+          <w:szCs w:val="18"/>
+        </w:rPr>
+        <w:t>oid</w:t>
+      </w:r>
+      <w:proofErr w:type="spellEnd"/>
+      <w:r>
+        <w:rPr>
+          <w:rFonts w:ascii="Courier New" w:eastAsia="Times New Roman" w:hAnsi="Courier New" w:cs="Courier New"/>
+          <w:color w:val="A31515"/>
+          <w:sz w:val="18"/>
+          <w:szCs w:val="18"/>
+        </w:rPr>
+        <w:t>"</w:t>
       </w:r>
       <w:r>
         <w:rPr>
@@ -17501,7 +21379,27 @@
           <w:sz w:val="18"/>
           <w:szCs w:val="18"/>
         </w:rPr>
-        <w:t>"graduateAttributes"</w:t>
+        <w:t>"</w:t>
+      </w:r>
+      <w:proofErr w:type="spellStart"/>
+      <w:r>
+        <w:rPr>
+          <w:rFonts w:ascii="Courier New" w:eastAsia="Times New Roman" w:hAnsi="Courier New" w:cs="Courier New"/>
+          <w:color w:val="A31515"/>
+          <w:sz w:val="18"/>
+          <w:szCs w:val="18"/>
+        </w:rPr>
+        <w:t>graduateAttributes</w:t>
+      </w:r>
+      <w:proofErr w:type="spellEnd"/>
+      <w:r>
+        <w:rPr>
+          <w:rFonts w:ascii="Courier New" w:eastAsia="Times New Roman" w:hAnsi="Courier New" w:cs="Courier New"/>
+          <w:color w:val="A31515"/>
+          <w:sz w:val="18"/>
+          <w:szCs w:val="18"/>
+        </w:rPr>
+        <w:t>"</w:t>
       </w:r>
       <w:r>
         <w:rPr>
@@ -17675,7 +21573,27 @@
           <w:sz w:val="18"/>
           <w:szCs w:val="18"/>
         </w:rPr>
-        <w:t>"instructionLevel"</w:t>
+        <w:t>"</w:t>
+      </w:r>
+      <w:proofErr w:type="spellStart"/>
+      <w:r>
+        <w:rPr>
+          <w:rFonts w:ascii="Courier New" w:eastAsia="Times New Roman" w:hAnsi="Courier New" w:cs="Courier New"/>
+          <w:color w:val="A31515"/>
+          <w:sz w:val="18"/>
+          <w:szCs w:val="18"/>
+        </w:rPr>
+        <w:t>instructionLevel</w:t>
+      </w:r>
+      <w:proofErr w:type="spellEnd"/>
+      <w:r>
+        <w:rPr>
+          <w:rFonts w:ascii="Courier New" w:eastAsia="Times New Roman" w:hAnsi="Courier New" w:cs="Courier New"/>
+          <w:color w:val="A31515"/>
+          <w:sz w:val="18"/>
+          <w:szCs w:val="18"/>
+        </w:rPr>
+        <w:t>"</w:t>
       </w:r>
       <w:r>
         <w:rPr>
@@ -17807,7 +21725,27 @@
           <w:sz w:val="18"/>
           <w:szCs w:val="18"/>
         </w:rPr>
-        <w:t>"oid"</w:t>
+        <w:t>"</w:t>
+      </w:r>
+      <w:proofErr w:type="spellStart"/>
+      <w:r>
+        <w:rPr>
+          <w:rFonts w:ascii="Courier New" w:eastAsia="Times New Roman" w:hAnsi="Courier New" w:cs="Courier New"/>
+          <w:color w:val="A31515"/>
+          <w:sz w:val="18"/>
+          <w:szCs w:val="18"/>
+        </w:rPr>
+        <w:t>oid</w:t>
+      </w:r>
+      <w:proofErr w:type="spellEnd"/>
+      <w:r>
+        <w:rPr>
+          <w:rFonts w:ascii="Courier New" w:eastAsia="Times New Roman" w:hAnsi="Courier New" w:cs="Courier New"/>
+          <w:color w:val="A31515"/>
+          <w:sz w:val="18"/>
+          <w:szCs w:val="18"/>
+        </w:rPr>
+        <w:t>"</w:t>
       </w:r>
       <w:r>
         <w:rPr>
@@ -17921,7 +21859,27 @@
           <w:sz w:val="18"/>
           <w:szCs w:val="18"/>
         </w:rPr>
-        <w:t>"graduateAttributes"</w:t>
+        <w:t>"</w:t>
+      </w:r>
+      <w:proofErr w:type="spellStart"/>
+      <w:r>
+        <w:rPr>
+          <w:rFonts w:ascii="Courier New" w:eastAsia="Times New Roman" w:hAnsi="Courier New" w:cs="Courier New"/>
+          <w:color w:val="A31515"/>
+          <w:sz w:val="18"/>
+          <w:szCs w:val="18"/>
+        </w:rPr>
+        <w:t>graduateAttributes</w:t>
+      </w:r>
+      <w:proofErr w:type="spellEnd"/>
+      <w:r>
+        <w:rPr>
+          <w:rFonts w:ascii="Courier New" w:eastAsia="Times New Roman" w:hAnsi="Courier New" w:cs="Courier New"/>
+          <w:color w:val="A31515"/>
+          <w:sz w:val="18"/>
+          <w:szCs w:val="18"/>
+        </w:rPr>
+        <w:t>"</w:t>
       </w:r>
       <w:r>
         <w:rPr>
@@ -18095,7 +22053,27 @@
           <w:sz w:val="18"/>
           <w:szCs w:val="18"/>
         </w:rPr>
-        <w:t>"instructionLevel"</w:t>
+        <w:t>"</w:t>
+      </w:r>
+      <w:proofErr w:type="spellStart"/>
+      <w:r>
+        <w:rPr>
+          <w:rFonts w:ascii="Courier New" w:eastAsia="Times New Roman" w:hAnsi="Courier New" w:cs="Courier New"/>
+          <w:color w:val="A31515"/>
+          <w:sz w:val="18"/>
+          <w:szCs w:val="18"/>
+        </w:rPr>
+        <w:t>instructionLevel</w:t>
+      </w:r>
+      <w:proofErr w:type="spellEnd"/>
+      <w:r>
+        <w:rPr>
+          <w:rFonts w:ascii="Courier New" w:eastAsia="Times New Roman" w:hAnsi="Courier New" w:cs="Courier New"/>
+          <w:color w:val="A31515"/>
+          <w:sz w:val="18"/>
+          <w:szCs w:val="18"/>
+        </w:rPr>
+        <w:t>"</w:t>
       </w:r>
       <w:r>
         <w:rPr>
@@ -18228,7 +22206,27 @@
           <w:sz w:val="18"/>
           <w:szCs w:val="18"/>
         </w:rPr>
-        <w:t>"contentCategory"</w:t>
+        <w:t>"</w:t>
+      </w:r>
+      <w:proofErr w:type="spellStart"/>
+      <w:r>
+        <w:rPr>
+          <w:rFonts w:ascii="Courier New" w:eastAsia="Times New Roman" w:hAnsi="Courier New" w:cs="Courier New"/>
+          <w:color w:val="A31515"/>
+          <w:sz w:val="18"/>
+          <w:szCs w:val="18"/>
+        </w:rPr>
+        <w:t>contentCategory</w:t>
+      </w:r>
+      <w:proofErr w:type="spellEnd"/>
+      <w:r>
+        <w:rPr>
+          <w:rFonts w:ascii="Courier New" w:eastAsia="Times New Roman" w:hAnsi="Courier New" w:cs="Courier New"/>
+          <w:color w:val="A31515"/>
+          <w:sz w:val="18"/>
+          <w:szCs w:val="18"/>
+        </w:rPr>
+        <w:t>"</w:t>
       </w:r>
       <w:r>
         <w:rPr>
@@ -18406,7 +22404,27 @@
           <w:sz w:val="18"/>
           <w:szCs w:val="18"/>
         </w:rPr>
-        <w:t>"mathAU"</w:t>
+        <w:t>"</w:t>
+      </w:r>
+      <w:proofErr w:type="spellStart"/>
+      <w:r>
+        <w:rPr>
+          <w:rFonts w:ascii="Courier New" w:eastAsia="Times New Roman" w:hAnsi="Courier New" w:cs="Courier New"/>
+          <w:color w:val="A31515"/>
+          <w:sz w:val="18"/>
+          <w:szCs w:val="18"/>
+        </w:rPr>
+        <w:t>mathAU</w:t>
+      </w:r>
+      <w:proofErr w:type="spellEnd"/>
+      <w:r>
+        <w:rPr>
+          <w:rFonts w:ascii="Courier New" w:eastAsia="Times New Roman" w:hAnsi="Courier New" w:cs="Courier New"/>
+          <w:color w:val="A31515"/>
+          <w:sz w:val="18"/>
+          <w:szCs w:val="18"/>
+        </w:rPr>
+        <w:t>"</w:t>
       </w:r>
       <w:r>
         <w:rPr>
@@ -18583,7 +22601,27 @@
           <w:sz w:val="18"/>
           <w:szCs w:val="18"/>
         </w:rPr>
-        <w:t>"nsAU"</w:t>
+        <w:t>"</w:t>
+      </w:r>
+      <w:proofErr w:type="spellStart"/>
+      <w:r>
+        <w:rPr>
+          <w:rFonts w:ascii="Courier New" w:eastAsia="Times New Roman" w:hAnsi="Courier New" w:cs="Courier New"/>
+          <w:color w:val="A31515"/>
+          <w:sz w:val="18"/>
+          <w:szCs w:val="18"/>
+        </w:rPr>
+        <w:t>nsAU</w:t>
+      </w:r>
+      <w:proofErr w:type="spellEnd"/>
+      <w:r>
+        <w:rPr>
+          <w:rFonts w:ascii="Courier New" w:eastAsia="Times New Roman" w:hAnsi="Courier New" w:cs="Courier New"/>
+          <w:color w:val="A31515"/>
+          <w:sz w:val="18"/>
+          <w:szCs w:val="18"/>
+        </w:rPr>
+        <w:t>"</w:t>
       </w:r>
       <w:r>
         <w:rPr>
@@ -18760,7 +22798,27 @@
           <w:sz w:val="18"/>
           <w:szCs w:val="18"/>
         </w:rPr>
-        <w:t>"csAU"</w:t>
+        <w:t>"</w:t>
+      </w:r>
+      <w:proofErr w:type="spellStart"/>
+      <w:r>
+        <w:rPr>
+          <w:rFonts w:ascii="Courier New" w:eastAsia="Times New Roman" w:hAnsi="Courier New" w:cs="Courier New"/>
+          <w:color w:val="A31515"/>
+          <w:sz w:val="18"/>
+          <w:szCs w:val="18"/>
+        </w:rPr>
+        <w:t>csAU</w:t>
+      </w:r>
+      <w:proofErr w:type="spellEnd"/>
+      <w:r>
+        <w:rPr>
+          <w:rFonts w:ascii="Courier New" w:eastAsia="Times New Roman" w:hAnsi="Courier New" w:cs="Courier New"/>
+          <w:color w:val="A31515"/>
+          <w:sz w:val="18"/>
+          <w:szCs w:val="18"/>
+        </w:rPr>
+        <w:t>"</w:t>
       </w:r>
       <w:r>
         <w:rPr>
@@ -18819,7 +22877,27 @@
           <w:sz w:val="18"/>
           <w:szCs w:val="18"/>
         </w:rPr>
-        <w:t>"esAU"</w:t>
+        <w:t>"</w:t>
+      </w:r>
+      <w:proofErr w:type="spellStart"/>
+      <w:r>
+        <w:rPr>
+          <w:rFonts w:ascii="Courier New" w:eastAsia="Times New Roman" w:hAnsi="Courier New" w:cs="Courier New"/>
+          <w:color w:val="A31515"/>
+          <w:sz w:val="18"/>
+          <w:szCs w:val="18"/>
+        </w:rPr>
+        <w:t>esAU</w:t>
+      </w:r>
+      <w:proofErr w:type="spellEnd"/>
+      <w:r>
+        <w:rPr>
+          <w:rFonts w:ascii="Courier New" w:eastAsia="Times New Roman" w:hAnsi="Courier New" w:cs="Courier New"/>
+          <w:color w:val="A31515"/>
+          <w:sz w:val="18"/>
+          <w:szCs w:val="18"/>
+        </w:rPr>
+        <w:t>"</w:t>
       </w:r>
       <w:r>
         <w:rPr>
@@ -18876,7 +22954,27 @@
           <w:sz w:val="18"/>
           <w:szCs w:val="18"/>
         </w:rPr>
-        <w:t>"edAU"</w:t>
+        <w:t>"</w:t>
+      </w:r>
+      <w:proofErr w:type="spellStart"/>
+      <w:r>
+        <w:rPr>
+          <w:rFonts w:ascii="Courier New" w:eastAsia="Times New Roman" w:hAnsi="Courier New" w:cs="Courier New"/>
+          <w:color w:val="A31515"/>
+          <w:sz w:val="18"/>
+          <w:szCs w:val="18"/>
+        </w:rPr>
+        <w:t>edAU</w:t>
+      </w:r>
+      <w:proofErr w:type="spellEnd"/>
+      <w:r>
+        <w:rPr>
+          <w:rFonts w:ascii="Courier New" w:eastAsia="Times New Roman" w:hAnsi="Courier New" w:cs="Courier New"/>
+          <w:color w:val="A31515"/>
+          <w:sz w:val="18"/>
+          <w:szCs w:val="18"/>
+        </w:rPr>
+        <w:t>"</w:t>
       </w:r>
       <w:r>
         <w:rPr>
@@ -19026,7 +23124,27 @@
           <w:sz w:val="18"/>
           <w:szCs w:val="18"/>
         </w:rPr>
-        <w:t>"lectureSections"</w:t>
+        <w:t>"</w:t>
+      </w:r>
+      <w:proofErr w:type="spellStart"/>
+      <w:r>
+        <w:rPr>
+          <w:rFonts w:ascii="Courier New" w:eastAsia="Times New Roman" w:hAnsi="Courier New" w:cs="Courier New"/>
+          <w:color w:val="A31515"/>
+          <w:sz w:val="18"/>
+          <w:szCs w:val="18"/>
+        </w:rPr>
+        <w:t>lectureSections</w:t>
+      </w:r>
+      <w:proofErr w:type="spellEnd"/>
+      <w:r>
+        <w:rPr>
+          <w:rFonts w:ascii="Courier New" w:eastAsia="Times New Roman" w:hAnsi="Courier New" w:cs="Courier New"/>
+          <w:color w:val="A31515"/>
+          <w:sz w:val="18"/>
+          <w:szCs w:val="18"/>
+        </w:rPr>
+        <w:t>"</w:t>
       </w:r>
       <w:r>
         <w:rPr>
@@ -19083,7 +23201,27 @@
           <w:sz w:val="18"/>
           <w:szCs w:val="18"/>
         </w:rPr>
-        <w:t>"lectureHours"</w:t>
+        <w:t>"</w:t>
+      </w:r>
+      <w:proofErr w:type="spellStart"/>
+      <w:r>
+        <w:rPr>
+          <w:rFonts w:ascii="Courier New" w:eastAsia="Times New Roman" w:hAnsi="Courier New" w:cs="Courier New"/>
+          <w:color w:val="A31515"/>
+          <w:sz w:val="18"/>
+          <w:szCs w:val="18"/>
+        </w:rPr>
+        <w:t>lectureHours</w:t>
+      </w:r>
+      <w:proofErr w:type="spellEnd"/>
+      <w:r>
+        <w:rPr>
+          <w:rFonts w:ascii="Courier New" w:eastAsia="Times New Roman" w:hAnsi="Courier New" w:cs="Courier New"/>
+          <w:color w:val="A31515"/>
+          <w:sz w:val="18"/>
+          <w:szCs w:val="18"/>
+        </w:rPr>
+        <w:t>"</w:t>
       </w:r>
       <w:r>
         <w:rPr>
@@ -19140,7 +23278,27 @@
           <w:sz w:val="18"/>
           <w:szCs w:val="18"/>
         </w:rPr>
-        <w:t>"lectureNSPS"</w:t>
+        <w:t>"</w:t>
+      </w:r>
+      <w:proofErr w:type="spellStart"/>
+      <w:r>
+        <w:rPr>
+          <w:rFonts w:ascii="Courier New" w:eastAsia="Times New Roman" w:hAnsi="Courier New" w:cs="Courier New"/>
+          <w:color w:val="A31515"/>
+          <w:sz w:val="18"/>
+          <w:szCs w:val="18"/>
+        </w:rPr>
+        <w:t>lectureNSPS</w:t>
+      </w:r>
+      <w:proofErr w:type="spellEnd"/>
+      <w:r>
+        <w:rPr>
+          <w:rFonts w:ascii="Courier New" w:eastAsia="Times New Roman" w:hAnsi="Courier New" w:cs="Courier New"/>
+          <w:color w:val="A31515"/>
+          <w:sz w:val="18"/>
+          <w:szCs w:val="18"/>
+        </w:rPr>
+        <w:t>"</w:t>
       </w:r>
       <w:r>
         <w:rPr>
@@ -19199,7 +23357,27 @@
           <w:sz w:val="18"/>
           <w:szCs w:val="18"/>
         </w:rPr>
-        <w:t>"tutorialSections"</w:t>
+        <w:t>"</w:t>
+      </w:r>
+      <w:proofErr w:type="spellStart"/>
+      <w:r>
+        <w:rPr>
+          <w:rFonts w:ascii="Courier New" w:eastAsia="Times New Roman" w:hAnsi="Courier New" w:cs="Courier New"/>
+          <w:color w:val="A31515"/>
+          <w:sz w:val="18"/>
+          <w:szCs w:val="18"/>
+        </w:rPr>
+        <w:t>tutorialSections</w:t>
+      </w:r>
+      <w:proofErr w:type="spellEnd"/>
+      <w:r>
+        <w:rPr>
+          <w:rFonts w:ascii="Courier New" w:eastAsia="Times New Roman" w:hAnsi="Courier New" w:cs="Courier New"/>
+          <w:color w:val="A31515"/>
+          <w:sz w:val="18"/>
+          <w:szCs w:val="18"/>
+        </w:rPr>
+        <w:t>"</w:t>
       </w:r>
       <w:r>
         <w:rPr>
@@ -19258,7 +23436,27 @@
           <w:sz w:val="18"/>
           <w:szCs w:val="18"/>
         </w:rPr>
-        <w:t>"tutorialHours"</w:t>
+        <w:t>"</w:t>
+      </w:r>
+      <w:proofErr w:type="spellStart"/>
+      <w:r>
+        <w:rPr>
+          <w:rFonts w:ascii="Courier New" w:eastAsia="Times New Roman" w:hAnsi="Courier New" w:cs="Courier New"/>
+          <w:color w:val="A31515"/>
+          <w:sz w:val="18"/>
+          <w:szCs w:val="18"/>
+        </w:rPr>
+        <w:t>tutorialHours</w:t>
+      </w:r>
+      <w:proofErr w:type="spellEnd"/>
+      <w:r>
+        <w:rPr>
+          <w:rFonts w:ascii="Courier New" w:eastAsia="Times New Roman" w:hAnsi="Courier New" w:cs="Courier New"/>
+          <w:color w:val="A31515"/>
+          <w:sz w:val="18"/>
+          <w:szCs w:val="18"/>
+        </w:rPr>
+        <w:t>"</w:t>
       </w:r>
       <w:r>
         <w:rPr>
@@ -19317,7 +23515,27 @@
           <w:sz w:val="18"/>
           <w:szCs w:val="18"/>
         </w:rPr>
-        <w:t>"tutorialNSPS"</w:t>
+        <w:t>"</w:t>
+      </w:r>
+      <w:proofErr w:type="spellStart"/>
+      <w:r>
+        <w:rPr>
+          <w:rFonts w:ascii="Courier New" w:eastAsia="Times New Roman" w:hAnsi="Courier New" w:cs="Courier New"/>
+          <w:color w:val="A31515"/>
+          <w:sz w:val="18"/>
+          <w:szCs w:val="18"/>
+        </w:rPr>
+        <w:t>tutorialNSPS</w:t>
+      </w:r>
+      <w:proofErr w:type="spellEnd"/>
+      <w:r>
+        <w:rPr>
+          <w:rFonts w:ascii="Courier New" w:eastAsia="Times New Roman" w:hAnsi="Courier New" w:cs="Courier New"/>
+          <w:color w:val="A31515"/>
+          <w:sz w:val="18"/>
+          <w:szCs w:val="18"/>
+        </w:rPr>
+        <w:t>"</w:t>
       </w:r>
       <w:r>
         <w:rPr>
@@ -19376,7 +23594,27 @@
           <w:sz w:val="18"/>
           <w:szCs w:val="18"/>
         </w:rPr>
-        <w:t>"labSections"</w:t>
+        <w:t>"</w:t>
+      </w:r>
+      <w:proofErr w:type="spellStart"/>
+      <w:r>
+        <w:rPr>
+          <w:rFonts w:ascii="Courier New" w:eastAsia="Times New Roman" w:hAnsi="Courier New" w:cs="Courier New"/>
+          <w:color w:val="A31515"/>
+          <w:sz w:val="18"/>
+          <w:szCs w:val="18"/>
+        </w:rPr>
+        <w:t>labSections</w:t>
+      </w:r>
+      <w:proofErr w:type="spellEnd"/>
+      <w:r>
+        <w:rPr>
+          <w:rFonts w:ascii="Courier New" w:eastAsia="Times New Roman" w:hAnsi="Courier New" w:cs="Courier New"/>
+          <w:color w:val="A31515"/>
+          <w:sz w:val="18"/>
+          <w:szCs w:val="18"/>
+        </w:rPr>
+        <w:t>"</w:t>
       </w:r>
       <w:r>
         <w:rPr>
@@ -19433,7 +23671,27 @@
           <w:sz w:val="18"/>
           <w:szCs w:val="18"/>
         </w:rPr>
-        <w:t>"labHours"</w:t>
+        <w:t>"</w:t>
+      </w:r>
+      <w:proofErr w:type="spellStart"/>
+      <w:r>
+        <w:rPr>
+          <w:rFonts w:ascii="Courier New" w:eastAsia="Times New Roman" w:hAnsi="Courier New" w:cs="Courier New"/>
+          <w:color w:val="A31515"/>
+          <w:sz w:val="18"/>
+          <w:szCs w:val="18"/>
+        </w:rPr>
+        <w:t>labHours</w:t>
+      </w:r>
+      <w:proofErr w:type="spellEnd"/>
+      <w:r>
+        <w:rPr>
+          <w:rFonts w:ascii="Courier New" w:eastAsia="Times New Roman" w:hAnsi="Courier New" w:cs="Courier New"/>
+          <w:color w:val="A31515"/>
+          <w:sz w:val="18"/>
+          <w:szCs w:val="18"/>
+        </w:rPr>
+        <w:t>"</w:t>
       </w:r>
       <w:r>
         <w:rPr>
@@ -19490,7 +23748,27 @@
           <w:sz w:val="18"/>
           <w:szCs w:val="18"/>
         </w:rPr>
-        <w:t>"labNSPS"</w:t>
+        <w:t>"</w:t>
+      </w:r>
+      <w:proofErr w:type="spellStart"/>
+      <w:r>
+        <w:rPr>
+          <w:rFonts w:ascii="Courier New" w:eastAsia="Times New Roman" w:hAnsi="Courier New" w:cs="Courier New"/>
+          <w:color w:val="A31515"/>
+          <w:sz w:val="18"/>
+          <w:szCs w:val="18"/>
+        </w:rPr>
+        <w:t>labNSPS</w:t>
+      </w:r>
+      <w:proofErr w:type="spellEnd"/>
+      <w:r>
+        <w:rPr>
+          <w:rFonts w:ascii="Courier New" w:eastAsia="Times New Roman" w:hAnsi="Courier New" w:cs="Courier New"/>
+          <w:color w:val="A31515"/>
+          <w:sz w:val="18"/>
+          <w:szCs w:val="18"/>
+        </w:rPr>
+        <w:t>"</w:t>
       </w:r>
       <w:r>
         <w:rPr>
@@ -19580,7 +23858,27 @@
           <w:sz w:val="18"/>
           <w:szCs w:val="18"/>
         </w:rPr>
-        <w:t>"labExperience"</w:t>
+        <w:t>"</w:t>
+      </w:r>
+      <w:proofErr w:type="spellStart"/>
+      <w:r>
+        <w:rPr>
+          <w:rFonts w:ascii="Courier New" w:eastAsia="Times New Roman" w:hAnsi="Courier New" w:cs="Courier New"/>
+          <w:color w:val="A31515"/>
+          <w:sz w:val="18"/>
+          <w:szCs w:val="18"/>
+        </w:rPr>
+        <w:t>labExperience</w:t>
+      </w:r>
+      <w:proofErr w:type="spellEnd"/>
+      <w:r>
+        <w:rPr>
+          <w:rFonts w:ascii="Courier New" w:eastAsia="Times New Roman" w:hAnsi="Courier New" w:cs="Courier New"/>
+          <w:color w:val="A31515"/>
+          <w:sz w:val="18"/>
+          <w:szCs w:val="18"/>
+        </w:rPr>
+        <w:t>"</w:t>
       </w:r>
       <w:r>
         <w:rPr>
@@ -19640,7 +23938,27 @@
           <w:sz w:val="18"/>
           <w:szCs w:val="18"/>
         </w:rPr>
-        <w:t>"labType"</w:t>
+        <w:t>"</w:t>
+      </w:r>
+      <w:proofErr w:type="spellStart"/>
+      <w:r>
+        <w:rPr>
+          <w:rFonts w:ascii="Courier New" w:eastAsia="Times New Roman" w:hAnsi="Courier New" w:cs="Courier New"/>
+          <w:color w:val="A31515"/>
+          <w:sz w:val="18"/>
+          <w:szCs w:val="18"/>
+        </w:rPr>
+        <w:t>labType</w:t>
+      </w:r>
+      <w:proofErr w:type="spellEnd"/>
+      <w:r>
+        <w:rPr>
+          <w:rFonts w:ascii="Courier New" w:eastAsia="Times New Roman" w:hAnsi="Courier New" w:cs="Courier New"/>
+          <w:color w:val="A31515"/>
+          <w:sz w:val="18"/>
+          <w:szCs w:val="18"/>
+        </w:rPr>
+        <w:t>"</w:t>
       </w:r>
       <w:r>
         <w:rPr>
@@ -19697,7 +24015,27 @@
           <w:sz w:val="18"/>
           <w:szCs w:val="18"/>
         </w:rPr>
-        <w:t>"numberOfLabs"</w:t>
+        <w:t>"</w:t>
+      </w:r>
+      <w:proofErr w:type="spellStart"/>
+      <w:r>
+        <w:rPr>
+          <w:rFonts w:ascii="Courier New" w:eastAsia="Times New Roman" w:hAnsi="Courier New" w:cs="Courier New"/>
+          <w:color w:val="A31515"/>
+          <w:sz w:val="18"/>
+          <w:szCs w:val="18"/>
+        </w:rPr>
+        <w:t>numberOfLabs</w:t>
+      </w:r>
+      <w:proofErr w:type="spellEnd"/>
+      <w:r>
+        <w:rPr>
+          <w:rFonts w:ascii="Courier New" w:eastAsia="Times New Roman" w:hAnsi="Courier New" w:cs="Courier New"/>
+          <w:color w:val="A31515"/>
+          <w:sz w:val="18"/>
+          <w:szCs w:val="18"/>
+        </w:rPr>
+        <w:t>"</w:t>
       </w:r>
       <w:r>
         <w:rPr>
@@ -19754,7 +24092,27 @@
           <w:sz w:val="18"/>
           <w:szCs w:val="18"/>
         </w:rPr>
-        <w:t>"safetyTaught"</w:t>
+        <w:t>"</w:t>
+      </w:r>
+      <w:proofErr w:type="spellStart"/>
+      <w:r>
+        <w:rPr>
+          <w:rFonts w:ascii="Courier New" w:eastAsia="Times New Roman" w:hAnsi="Courier New" w:cs="Courier New"/>
+          <w:color w:val="A31515"/>
+          <w:sz w:val="18"/>
+          <w:szCs w:val="18"/>
+        </w:rPr>
+        <w:t>safetyTaught</w:t>
+      </w:r>
+      <w:proofErr w:type="spellEnd"/>
+      <w:r>
+        <w:rPr>
+          <w:rFonts w:ascii="Courier New" w:eastAsia="Times New Roman" w:hAnsi="Courier New" w:cs="Courier New"/>
+          <w:color w:val="A31515"/>
+          <w:sz w:val="18"/>
+          <w:szCs w:val="18"/>
+        </w:rPr>
+        <w:t>"</w:t>
       </w:r>
       <w:r>
         <w:rPr>
@@ -19813,7 +24171,27 @@
           <w:sz w:val="18"/>
           <w:szCs w:val="18"/>
         </w:rPr>
-        <w:t>"safetyExamined"</w:t>
+        <w:t>"</w:t>
+      </w:r>
+      <w:proofErr w:type="spellStart"/>
+      <w:r>
+        <w:rPr>
+          <w:rFonts w:ascii="Courier New" w:eastAsia="Times New Roman" w:hAnsi="Courier New" w:cs="Courier New"/>
+          <w:color w:val="A31515"/>
+          <w:sz w:val="18"/>
+          <w:szCs w:val="18"/>
+        </w:rPr>
+        <w:t>safetyExamined</w:t>
+      </w:r>
+      <w:proofErr w:type="spellEnd"/>
+      <w:r>
+        <w:rPr>
+          <w:rFonts w:ascii="Courier New" w:eastAsia="Times New Roman" w:hAnsi="Courier New" w:cs="Courier New"/>
+          <w:color w:val="A31515"/>
+          <w:sz w:val="18"/>
+          <w:szCs w:val="18"/>
+        </w:rPr>
+        <w:t>"</w:t>
       </w:r>
       <w:r>
         <w:rPr>
@@ -19905,7 +24283,27 @@
           <w:sz w:val="18"/>
           <w:szCs w:val="18"/>
         </w:rPr>
-        <w:t>"finalGrade"</w:t>
+        <w:t>"</w:t>
+      </w:r>
+      <w:proofErr w:type="spellStart"/>
+      <w:r>
+        <w:rPr>
+          <w:rFonts w:ascii="Courier New" w:eastAsia="Times New Roman" w:hAnsi="Courier New" w:cs="Courier New"/>
+          <w:color w:val="A31515"/>
+          <w:sz w:val="18"/>
+          <w:szCs w:val="18"/>
+        </w:rPr>
+        <w:t>finalGrade</w:t>
+      </w:r>
+      <w:proofErr w:type="spellEnd"/>
+      <w:r>
+        <w:rPr>
+          <w:rFonts w:ascii="Courier New" w:eastAsia="Times New Roman" w:hAnsi="Courier New" w:cs="Courier New"/>
+          <w:color w:val="A31515"/>
+          <w:sz w:val="18"/>
+          <w:szCs w:val="18"/>
+        </w:rPr>
+        <w:t>"</w:t>
       </w:r>
       <w:r>
         <w:rPr>
@@ -19965,7 +24363,27 @@
           <w:sz w:val="18"/>
           <w:szCs w:val="18"/>
         </w:rPr>
-        <w:t>"assignmentsOutcomes"</w:t>
+        <w:t>"</w:t>
+      </w:r>
+      <w:proofErr w:type="spellStart"/>
+      <w:r>
+        <w:rPr>
+          <w:rFonts w:ascii="Courier New" w:eastAsia="Times New Roman" w:hAnsi="Courier New" w:cs="Courier New"/>
+          <w:color w:val="A31515"/>
+          <w:sz w:val="18"/>
+          <w:szCs w:val="18"/>
+        </w:rPr>
+        <w:t>assignmentsOutcomes</w:t>
+      </w:r>
+      <w:proofErr w:type="spellEnd"/>
+      <w:r>
+        <w:rPr>
+          <w:rFonts w:ascii="Courier New" w:eastAsia="Times New Roman" w:hAnsi="Courier New" w:cs="Courier New"/>
+          <w:color w:val="A31515"/>
+          <w:sz w:val="18"/>
+          <w:szCs w:val="18"/>
+        </w:rPr>
+        <w:t>"</w:t>
       </w:r>
       <w:r>
         <w:rPr>
@@ -20022,7 +24440,27 @@
           <w:sz w:val="18"/>
           <w:szCs w:val="18"/>
         </w:rPr>
-        <w:t>"assignmentsWeight"</w:t>
+        <w:t>"</w:t>
+      </w:r>
+      <w:proofErr w:type="spellStart"/>
+      <w:r>
+        <w:rPr>
+          <w:rFonts w:ascii="Courier New" w:eastAsia="Times New Roman" w:hAnsi="Courier New" w:cs="Courier New"/>
+          <w:color w:val="A31515"/>
+          <w:sz w:val="18"/>
+          <w:szCs w:val="18"/>
+        </w:rPr>
+        <w:t>assignmentsWeight</w:t>
+      </w:r>
+      <w:proofErr w:type="spellEnd"/>
+      <w:r>
+        <w:rPr>
+          <w:rFonts w:ascii="Courier New" w:eastAsia="Times New Roman" w:hAnsi="Courier New" w:cs="Courier New"/>
+          <w:color w:val="A31515"/>
+          <w:sz w:val="18"/>
+          <w:szCs w:val="18"/>
+        </w:rPr>
+        <w:t>"</w:t>
       </w:r>
       <w:r>
         <w:rPr>
@@ -20079,7 +24517,27 @@
           <w:sz w:val="18"/>
           <w:szCs w:val="18"/>
         </w:rPr>
-        <w:t>"projectOutcomes"</w:t>
+        <w:t>"</w:t>
+      </w:r>
+      <w:proofErr w:type="spellStart"/>
+      <w:r>
+        <w:rPr>
+          <w:rFonts w:ascii="Courier New" w:eastAsia="Times New Roman" w:hAnsi="Courier New" w:cs="Courier New"/>
+          <w:color w:val="A31515"/>
+          <w:sz w:val="18"/>
+          <w:szCs w:val="18"/>
+        </w:rPr>
+        <w:t>projectOutcomes</w:t>
+      </w:r>
+      <w:proofErr w:type="spellEnd"/>
+      <w:r>
+        <w:rPr>
+          <w:rFonts w:ascii="Courier New" w:eastAsia="Times New Roman" w:hAnsi="Courier New" w:cs="Courier New"/>
+          <w:color w:val="A31515"/>
+          <w:sz w:val="18"/>
+          <w:szCs w:val="18"/>
+        </w:rPr>
+        <w:t>"</w:t>
       </w:r>
       <w:r>
         <w:rPr>
@@ -20136,7 +24594,27 @@
           <w:sz w:val="18"/>
           <w:szCs w:val="18"/>
         </w:rPr>
-        <w:t>"projectWeight"</w:t>
+        <w:t>"</w:t>
+      </w:r>
+      <w:proofErr w:type="spellStart"/>
+      <w:r>
+        <w:rPr>
+          <w:rFonts w:ascii="Courier New" w:eastAsia="Times New Roman" w:hAnsi="Courier New" w:cs="Courier New"/>
+          <w:color w:val="A31515"/>
+          <w:sz w:val="18"/>
+          <w:szCs w:val="18"/>
+        </w:rPr>
+        <w:t>projectWeight</w:t>
+      </w:r>
+      <w:proofErr w:type="spellEnd"/>
+      <w:r>
+        <w:rPr>
+          <w:rFonts w:ascii="Courier New" w:eastAsia="Times New Roman" w:hAnsi="Courier New" w:cs="Courier New"/>
+          <w:color w:val="A31515"/>
+          <w:sz w:val="18"/>
+          <w:szCs w:val="18"/>
+        </w:rPr>
+        <w:t>"</w:t>
       </w:r>
       <w:r>
         <w:rPr>
@@ -20193,7 +24671,27 @@
           <w:sz w:val="18"/>
           <w:szCs w:val="18"/>
         </w:rPr>
-        <w:t>"midtermOutcomes"</w:t>
+        <w:t>"</w:t>
+      </w:r>
+      <w:proofErr w:type="spellStart"/>
+      <w:r>
+        <w:rPr>
+          <w:rFonts w:ascii="Courier New" w:eastAsia="Times New Roman" w:hAnsi="Courier New" w:cs="Courier New"/>
+          <w:color w:val="A31515"/>
+          <w:sz w:val="18"/>
+          <w:szCs w:val="18"/>
+        </w:rPr>
+        <w:t>midtermOutcomes</w:t>
+      </w:r>
+      <w:proofErr w:type="spellEnd"/>
+      <w:r>
+        <w:rPr>
+          <w:rFonts w:ascii="Courier New" w:eastAsia="Times New Roman" w:hAnsi="Courier New" w:cs="Courier New"/>
+          <w:color w:val="A31515"/>
+          <w:sz w:val="18"/>
+          <w:szCs w:val="18"/>
+        </w:rPr>
+        <w:t>"</w:t>
       </w:r>
       <w:r>
         <w:rPr>
@@ -20250,7 +24748,27 @@
           <w:sz w:val="18"/>
           <w:szCs w:val="18"/>
         </w:rPr>
-        <w:t>"midtermWeight"</w:t>
+        <w:t>"</w:t>
+      </w:r>
+      <w:proofErr w:type="spellStart"/>
+      <w:r>
+        <w:rPr>
+          <w:rFonts w:ascii="Courier New" w:eastAsia="Times New Roman" w:hAnsi="Courier New" w:cs="Courier New"/>
+          <w:color w:val="A31515"/>
+          <w:sz w:val="18"/>
+          <w:szCs w:val="18"/>
+        </w:rPr>
+        <w:t>midtermWeight</w:t>
+      </w:r>
+      <w:proofErr w:type="spellEnd"/>
+      <w:r>
+        <w:rPr>
+          <w:rFonts w:ascii="Courier New" w:eastAsia="Times New Roman" w:hAnsi="Courier New" w:cs="Courier New"/>
+          <w:color w:val="A31515"/>
+          <w:sz w:val="18"/>
+          <w:szCs w:val="18"/>
+        </w:rPr>
+        <w:t>"</w:t>
       </w:r>
       <w:r>
         <w:rPr>
@@ -20307,7 +24825,27 @@
           <w:sz w:val="18"/>
           <w:szCs w:val="18"/>
         </w:rPr>
-        <w:t>"finalOutcomes"</w:t>
+        <w:t>"</w:t>
+      </w:r>
+      <w:proofErr w:type="spellStart"/>
+      <w:r>
+        <w:rPr>
+          <w:rFonts w:ascii="Courier New" w:eastAsia="Times New Roman" w:hAnsi="Courier New" w:cs="Courier New"/>
+          <w:color w:val="A31515"/>
+          <w:sz w:val="18"/>
+          <w:szCs w:val="18"/>
+        </w:rPr>
+        <w:t>finalOutcomes</w:t>
+      </w:r>
+      <w:proofErr w:type="spellEnd"/>
+      <w:r>
+        <w:rPr>
+          <w:rFonts w:ascii="Courier New" w:eastAsia="Times New Roman" w:hAnsi="Courier New" w:cs="Courier New"/>
+          <w:color w:val="A31515"/>
+          <w:sz w:val="18"/>
+          <w:szCs w:val="18"/>
+        </w:rPr>
+        <w:t>"</w:t>
       </w:r>
       <w:r>
         <w:rPr>
@@ -20364,7 +24902,27 @@
           <w:sz w:val="18"/>
           <w:szCs w:val="18"/>
         </w:rPr>
-        <w:t>"finalWeight"</w:t>
+        <w:t>"</w:t>
+      </w:r>
+      <w:proofErr w:type="spellStart"/>
+      <w:r>
+        <w:rPr>
+          <w:rFonts w:ascii="Courier New" w:eastAsia="Times New Roman" w:hAnsi="Courier New" w:cs="Courier New"/>
+          <w:color w:val="A31515"/>
+          <w:sz w:val="18"/>
+          <w:szCs w:val="18"/>
+        </w:rPr>
+        <w:t>finalWeight</w:t>
+      </w:r>
+      <w:proofErr w:type="spellEnd"/>
+      <w:r>
+        <w:rPr>
+          <w:rFonts w:ascii="Courier New" w:eastAsia="Times New Roman" w:hAnsi="Courier New" w:cs="Courier New"/>
+          <w:color w:val="A31515"/>
+          <w:sz w:val="18"/>
+          <w:szCs w:val="18"/>
+        </w:rPr>
+        <w:t>"</w:t>
       </w:r>
       <w:r>
         <w:rPr>
@@ -20455,7 +25013,27 @@
           <w:sz w:val="18"/>
           <w:szCs w:val="18"/>
         </w:rPr>
-        <w:t>"letterGrade"</w:t>
+        <w:t>"</w:t>
+      </w:r>
+      <w:proofErr w:type="spellStart"/>
+      <w:r>
+        <w:rPr>
+          <w:rFonts w:ascii="Courier New" w:eastAsia="Times New Roman" w:hAnsi="Courier New" w:cs="Courier New"/>
+          <w:color w:val="A31515"/>
+          <w:sz w:val="18"/>
+          <w:szCs w:val="18"/>
+        </w:rPr>
+        <w:t>letterGrade</w:t>
+      </w:r>
+      <w:proofErr w:type="spellEnd"/>
+      <w:r>
+        <w:rPr>
+          <w:rFonts w:ascii="Courier New" w:eastAsia="Times New Roman" w:hAnsi="Courier New" w:cs="Courier New"/>
+          <w:color w:val="A31515"/>
+          <w:sz w:val="18"/>
+          <w:szCs w:val="18"/>
+        </w:rPr>
+        <w:t>"</w:t>
       </w:r>
       <w:r>
         <w:rPr>
@@ -20515,7 +25093,27 @@
           <w:sz w:val="18"/>
           <w:szCs w:val="18"/>
         </w:rPr>
-        <w:t>"apLow"</w:t>
+        <w:t>"</w:t>
+      </w:r>
+      <w:proofErr w:type="spellStart"/>
+      <w:r>
+        <w:rPr>
+          <w:rFonts w:ascii="Courier New" w:eastAsia="Times New Roman" w:hAnsi="Courier New" w:cs="Courier New"/>
+          <w:color w:val="A31515"/>
+          <w:sz w:val="18"/>
+          <w:szCs w:val="18"/>
+        </w:rPr>
+        <w:t>apLow</w:t>
+      </w:r>
+      <w:proofErr w:type="spellEnd"/>
+      <w:r>
+        <w:rPr>
+          <w:rFonts w:ascii="Courier New" w:eastAsia="Times New Roman" w:hAnsi="Courier New" w:cs="Courier New"/>
+          <w:color w:val="A31515"/>
+          <w:sz w:val="18"/>
+          <w:szCs w:val="18"/>
+        </w:rPr>
+        <w:t>"</w:t>
       </w:r>
       <w:r>
         <w:rPr>
@@ -20572,7 +25170,27 @@
           <w:sz w:val="18"/>
           <w:szCs w:val="18"/>
         </w:rPr>
-        <w:t>"apHigh"</w:t>
+        <w:t>"</w:t>
+      </w:r>
+      <w:proofErr w:type="spellStart"/>
+      <w:r>
+        <w:rPr>
+          <w:rFonts w:ascii="Courier New" w:eastAsia="Times New Roman" w:hAnsi="Courier New" w:cs="Courier New"/>
+          <w:color w:val="A31515"/>
+          <w:sz w:val="18"/>
+          <w:szCs w:val="18"/>
+        </w:rPr>
+        <w:t>apHigh</w:t>
+      </w:r>
+      <w:proofErr w:type="spellEnd"/>
+      <w:r>
+        <w:rPr>
+          <w:rFonts w:ascii="Courier New" w:eastAsia="Times New Roman" w:hAnsi="Courier New" w:cs="Courier New"/>
+          <w:color w:val="A31515"/>
+          <w:sz w:val="18"/>
+          <w:szCs w:val="18"/>
+        </w:rPr>
+        <w:t>"</w:t>
       </w:r>
       <w:r>
         <w:rPr>
@@ -20629,7 +25247,27 @@
           <w:sz w:val="18"/>
           <w:szCs w:val="18"/>
         </w:rPr>
-        <w:t>"aLow"</w:t>
+        <w:t>"</w:t>
+      </w:r>
+      <w:proofErr w:type="spellStart"/>
+      <w:r>
+        <w:rPr>
+          <w:rFonts w:ascii="Courier New" w:eastAsia="Times New Roman" w:hAnsi="Courier New" w:cs="Courier New"/>
+          <w:color w:val="A31515"/>
+          <w:sz w:val="18"/>
+          <w:szCs w:val="18"/>
+        </w:rPr>
+        <w:t>aLow</w:t>
+      </w:r>
+      <w:proofErr w:type="spellEnd"/>
+      <w:r>
+        <w:rPr>
+          <w:rFonts w:ascii="Courier New" w:eastAsia="Times New Roman" w:hAnsi="Courier New" w:cs="Courier New"/>
+          <w:color w:val="A31515"/>
+          <w:sz w:val="18"/>
+          <w:szCs w:val="18"/>
+        </w:rPr>
+        <w:t>"</w:t>
       </w:r>
       <w:r>
         <w:rPr>
@@ -20686,7 +25324,27 @@
           <w:sz w:val="18"/>
           <w:szCs w:val="18"/>
         </w:rPr>
-        <w:t>"aHigh"</w:t>
+        <w:t>"</w:t>
+      </w:r>
+      <w:proofErr w:type="spellStart"/>
+      <w:r>
+        <w:rPr>
+          <w:rFonts w:ascii="Courier New" w:eastAsia="Times New Roman" w:hAnsi="Courier New" w:cs="Courier New"/>
+          <w:color w:val="A31515"/>
+          <w:sz w:val="18"/>
+          <w:szCs w:val="18"/>
+        </w:rPr>
+        <w:t>aHigh</w:t>
+      </w:r>
+      <w:proofErr w:type="spellEnd"/>
+      <w:r>
+        <w:rPr>
+          <w:rFonts w:ascii="Courier New" w:eastAsia="Times New Roman" w:hAnsi="Courier New" w:cs="Courier New"/>
+          <w:color w:val="A31515"/>
+          <w:sz w:val="18"/>
+          <w:szCs w:val="18"/>
+        </w:rPr>
+        <w:t>"</w:t>
       </w:r>
       <w:r>
         <w:rPr>
@@ -20743,7 +25401,27 @@
           <w:sz w:val="18"/>
           <w:szCs w:val="18"/>
         </w:rPr>
-        <w:t>"amLow"</w:t>
+        <w:t>"</w:t>
+      </w:r>
+      <w:proofErr w:type="spellStart"/>
+      <w:r>
+        <w:rPr>
+          <w:rFonts w:ascii="Courier New" w:eastAsia="Times New Roman" w:hAnsi="Courier New" w:cs="Courier New"/>
+          <w:color w:val="A31515"/>
+          <w:sz w:val="18"/>
+          <w:szCs w:val="18"/>
+        </w:rPr>
+        <w:t>amLow</w:t>
+      </w:r>
+      <w:proofErr w:type="spellEnd"/>
+      <w:r>
+        <w:rPr>
+          <w:rFonts w:ascii="Courier New" w:eastAsia="Times New Roman" w:hAnsi="Courier New" w:cs="Courier New"/>
+          <w:color w:val="A31515"/>
+          <w:sz w:val="18"/>
+          <w:szCs w:val="18"/>
+        </w:rPr>
+        <w:t>"</w:t>
       </w:r>
       <w:r>
         <w:rPr>
@@ -20800,7 +25478,27 @@
           <w:sz w:val="18"/>
           <w:szCs w:val="18"/>
         </w:rPr>
-        <w:t>"amHigh"</w:t>
+        <w:t>"</w:t>
+      </w:r>
+      <w:proofErr w:type="spellStart"/>
+      <w:r>
+        <w:rPr>
+          <w:rFonts w:ascii="Courier New" w:eastAsia="Times New Roman" w:hAnsi="Courier New" w:cs="Courier New"/>
+          <w:color w:val="A31515"/>
+          <w:sz w:val="18"/>
+          <w:szCs w:val="18"/>
+        </w:rPr>
+        <w:t>amHigh</w:t>
+      </w:r>
+      <w:proofErr w:type="spellEnd"/>
+      <w:r>
+        <w:rPr>
+          <w:rFonts w:ascii="Courier New" w:eastAsia="Times New Roman" w:hAnsi="Courier New" w:cs="Courier New"/>
+          <w:color w:val="A31515"/>
+          <w:sz w:val="18"/>
+          <w:szCs w:val="18"/>
+        </w:rPr>
+        <w:t>"</w:t>
       </w:r>
       <w:r>
         <w:rPr>
@@ -20857,7 +25555,27 @@
           <w:sz w:val="18"/>
           <w:szCs w:val="18"/>
         </w:rPr>
-        <w:t>"bpLow"</w:t>
+        <w:t>"</w:t>
+      </w:r>
+      <w:proofErr w:type="spellStart"/>
+      <w:r>
+        <w:rPr>
+          <w:rFonts w:ascii="Courier New" w:eastAsia="Times New Roman" w:hAnsi="Courier New" w:cs="Courier New"/>
+          <w:color w:val="A31515"/>
+          <w:sz w:val="18"/>
+          <w:szCs w:val="18"/>
+        </w:rPr>
+        <w:t>bpLow</w:t>
+      </w:r>
+      <w:proofErr w:type="spellEnd"/>
+      <w:r>
+        <w:rPr>
+          <w:rFonts w:ascii="Courier New" w:eastAsia="Times New Roman" w:hAnsi="Courier New" w:cs="Courier New"/>
+          <w:color w:val="A31515"/>
+          <w:sz w:val="18"/>
+          <w:szCs w:val="18"/>
+        </w:rPr>
+        <w:t>"</w:t>
       </w:r>
       <w:r>
         <w:rPr>
@@ -20914,7 +25632,27 @@
           <w:sz w:val="18"/>
           <w:szCs w:val="18"/>
         </w:rPr>
-        <w:t>"bpHigh"</w:t>
+        <w:t>"</w:t>
+      </w:r>
+      <w:proofErr w:type="spellStart"/>
+      <w:r>
+        <w:rPr>
+          <w:rFonts w:ascii="Courier New" w:eastAsia="Times New Roman" w:hAnsi="Courier New" w:cs="Courier New"/>
+          <w:color w:val="A31515"/>
+          <w:sz w:val="18"/>
+          <w:szCs w:val="18"/>
+        </w:rPr>
+        <w:t>bpHigh</w:t>
+      </w:r>
+      <w:proofErr w:type="spellEnd"/>
+      <w:r>
+        <w:rPr>
+          <w:rFonts w:ascii="Courier New" w:eastAsia="Times New Roman" w:hAnsi="Courier New" w:cs="Courier New"/>
+          <w:color w:val="A31515"/>
+          <w:sz w:val="18"/>
+          <w:szCs w:val="18"/>
+        </w:rPr>
+        <w:t>"</w:t>
       </w:r>
       <w:r>
         <w:rPr>
@@ -20971,7 +25709,27 @@
           <w:sz w:val="18"/>
           <w:szCs w:val="18"/>
         </w:rPr>
-        <w:t>"bLow"</w:t>
+        <w:t>"</w:t>
+      </w:r>
+      <w:proofErr w:type="spellStart"/>
+      <w:r>
+        <w:rPr>
+          <w:rFonts w:ascii="Courier New" w:eastAsia="Times New Roman" w:hAnsi="Courier New" w:cs="Courier New"/>
+          <w:color w:val="A31515"/>
+          <w:sz w:val="18"/>
+          <w:szCs w:val="18"/>
+        </w:rPr>
+        <w:t>bLow</w:t>
+      </w:r>
+      <w:proofErr w:type="spellEnd"/>
+      <w:r>
+        <w:rPr>
+          <w:rFonts w:ascii="Courier New" w:eastAsia="Times New Roman" w:hAnsi="Courier New" w:cs="Courier New"/>
+          <w:color w:val="A31515"/>
+          <w:sz w:val="18"/>
+          <w:szCs w:val="18"/>
+        </w:rPr>
+        <w:t>"</w:t>
       </w:r>
       <w:r>
         <w:rPr>
@@ -21028,7 +25786,27 @@
           <w:sz w:val="18"/>
           <w:szCs w:val="18"/>
         </w:rPr>
-        <w:t>"bHigh"</w:t>
+        <w:t>"</w:t>
+      </w:r>
+      <w:proofErr w:type="spellStart"/>
+      <w:r>
+        <w:rPr>
+          <w:rFonts w:ascii="Courier New" w:eastAsia="Times New Roman" w:hAnsi="Courier New" w:cs="Courier New"/>
+          <w:color w:val="A31515"/>
+          <w:sz w:val="18"/>
+          <w:szCs w:val="18"/>
+        </w:rPr>
+        <w:t>bHigh</w:t>
+      </w:r>
+      <w:proofErr w:type="spellEnd"/>
+      <w:r>
+        <w:rPr>
+          <w:rFonts w:ascii="Courier New" w:eastAsia="Times New Roman" w:hAnsi="Courier New" w:cs="Courier New"/>
+          <w:color w:val="A31515"/>
+          <w:sz w:val="18"/>
+          <w:szCs w:val="18"/>
+        </w:rPr>
+        <w:t>"</w:t>
       </w:r>
       <w:r>
         <w:rPr>
@@ -21085,7 +25863,27 @@
           <w:sz w:val="18"/>
           <w:szCs w:val="18"/>
         </w:rPr>
-        <w:t>"bmLow"</w:t>
+        <w:t>"</w:t>
+      </w:r>
+      <w:proofErr w:type="spellStart"/>
+      <w:r>
+        <w:rPr>
+          <w:rFonts w:ascii="Courier New" w:eastAsia="Times New Roman" w:hAnsi="Courier New" w:cs="Courier New"/>
+          <w:color w:val="A31515"/>
+          <w:sz w:val="18"/>
+          <w:szCs w:val="18"/>
+        </w:rPr>
+        <w:t>bmLow</w:t>
+      </w:r>
+      <w:proofErr w:type="spellEnd"/>
+      <w:r>
+        <w:rPr>
+          <w:rFonts w:ascii="Courier New" w:eastAsia="Times New Roman" w:hAnsi="Courier New" w:cs="Courier New"/>
+          <w:color w:val="A31515"/>
+          <w:sz w:val="18"/>
+          <w:szCs w:val="18"/>
+        </w:rPr>
+        <w:t>"</w:t>
       </w:r>
       <w:r>
         <w:rPr>
@@ -21142,7 +25940,27 @@
           <w:sz w:val="18"/>
           <w:szCs w:val="18"/>
         </w:rPr>
-        <w:t>"bmHigh"</w:t>
+        <w:t>"</w:t>
+      </w:r>
+      <w:proofErr w:type="spellStart"/>
+      <w:r>
+        <w:rPr>
+          <w:rFonts w:ascii="Courier New" w:eastAsia="Times New Roman" w:hAnsi="Courier New" w:cs="Courier New"/>
+          <w:color w:val="A31515"/>
+          <w:sz w:val="18"/>
+          <w:szCs w:val="18"/>
+        </w:rPr>
+        <w:t>bmHigh</w:t>
+      </w:r>
+      <w:proofErr w:type="spellEnd"/>
+      <w:r>
+        <w:rPr>
+          <w:rFonts w:ascii="Courier New" w:eastAsia="Times New Roman" w:hAnsi="Courier New" w:cs="Courier New"/>
+          <w:color w:val="A31515"/>
+          <w:sz w:val="18"/>
+          <w:szCs w:val="18"/>
+        </w:rPr>
+        <w:t>"</w:t>
       </w:r>
       <w:r>
         <w:rPr>
@@ -21199,7 +26017,27 @@
           <w:sz w:val="18"/>
           <w:szCs w:val="18"/>
         </w:rPr>
-        <w:t>"cpLow"</w:t>
+        <w:t>"</w:t>
+      </w:r>
+      <w:proofErr w:type="spellStart"/>
+      <w:r>
+        <w:rPr>
+          <w:rFonts w:ascii="Courier New" w:eastAsia="Times New Roman" w:hAnsi="Courier New" w:cs="Courier New"/>
+          <w:color w:val="A31515"/>
+          <w:sz w:val="18"/>
+          <w:szCs w:val="18"/>
+        </w:rPr>
+        <w:t>cpLow</w:t>
+      </w:r>
+      <w:proofErr w:type="spellEnd"/>
+      <w:r>
+        <w:rPr>
+          <w:rFonts w:ascii="Courier New" w:eastAsia="Times New Roman" w:hAnsi="Courier New" w:cs="Courier New"/>
+          <w:color w:val="A31515"/>
+          <w:sz w:val="18"/>
+          <w:szCs w:val="18"/>
+        </w:rPr>
+        <w:t>"</w:t>
       </w:r>
       <w:r>
         <w:rPr>
@@ -21256,7 +26094,27 @@
           <w:sz w:val="18"/>
           <w:szCs w:val="18"/>
         </w:rPr>
-        <w:t>"cpHigh"</w:t>
+        <w:t>"</w:t>
+      </w:r>
+      <w:proofErr w:type="spellStart"/>
+      <w:r>
+        <w:rPr>
+          <w:rFonts w:ascii="Courier New" w:eastAsia="Times New Roman" w:hAnsi="Courier New" w:cs="Courier New"/>
+          <w:color w:val="A31515"/>
+          <w:sz w:val="18"/>
+          <w:szCs w:val="18"/>
+        </w:rPr>
+        <w:t>cpHigh</w:t>
+      </w:r>
+      <w:proofErr w:type="spellEnd"/>
+      <w:r>
+        <w:rPr>
+          <w:rFonts w:ascii="Courier New" w:eastAsia="Times New Roman" w:hAnsi="Courier New" w:cs="Courier New"/>
+          <w:color w:val="A31515"/>
+          <w:sz w:val="18"/>
+          <w:szCs w:val="18"/>
+        </w:rPr>
+        <w:t>"</w:t>
       </w:r>
       <w:r>
         <w:rPr>
@@ -21313,7 +26171,27 @@
           <w:sz w:val="18"/>
           <w:szCs w:val="18"/>
         </w:rPr>
-        <w:t>"cLow"</w:t>
+        <w:t>"</w:t>
+      </w:r>
+      <w:proofErr w:type="spellStart"/>
+      <w:r>
+        <w:rPr>
+          <w:rFonts w:ascii="Courier New" w:eastAsia="Times New Roman" w:hAnsi="Courier New" w:cs="Courier New"/>
+          <w:color w:val="A31515"/>
+          <w:sz w:val="18"/>
+          <w:szCs w:val="18"/>
+        </w:rPr>
+        <w:t>cLow</w:t>
+      </w:r>
+      <w:proofErr w:type="spellEnd"/>
+      <w:r>
+        <w:rPr>
+          <w:rFonts w:ascii="Courier New" w:eastAsia="Times New Roman" w:hAnsi="Courier New" w:cs="Courier New"/>
+          <w:color w:val="A31515"/>
+          <w:sz w:val="18"/>
+          <w:szCs w:val="18"/>
+        </w:rPr>
+        <w:t>"</w:t>
       </w:r>
       <w:r>
         <w:rPr>
@@ -21370,7 +26248,27 @@
           <w:sz w:val="18"/>
           <w:szCs w:val="18"/>
         </w:rPr>
-        <w:t>"cHigh"</w:t>
+        <w:t>"</w:t>
+      </w:r>
+      <w:proofErr w:type="spellStart"/>
+      <w:r>
+        <w:rPr>
+          <w:rFonts w:ascii="Courier New" w:eastAsia="Times New Roman" w:hAnsi="Courier New" w:cs="Courier New"/>
+          <w:color w:val="A31515"/>
+          <w:sz w:val="18"/>
+          <w:szCs w:val="18"/>
+        </w:rPr>
+        <w:t>cHigh</w:t>
+      </w:r>
+      <w:proofErr w:type="spellEnd"/>
+      <w:r>
+        <w:rPr>
+          <w:rFonts w:ascii="Courier New" w:eastAsia="Times New Roman" w:hAnsi="Courier New" w:cs="Courier New"/>
+          <w:color w:val="A31515"/>
+          <w:sz w:val="18"/>
+          <w:szCs w:val="18"/>
+        </w:rPr>
+        <w:t>"</w:t>
       </w:r>
       <w:r>
         <w:rPr>
@@ -21427,7 +26325,27 @@
           <w:sz w:val="18"/>
           <w:szCs w:val="18"/>
         </w:rPr>
-        <w:t>"cmLow"</w:t>
+        <w:t>"</w:t>
+      </w:r>
+      <w:proofErr w:type="spellStart"/>
+      <w:r>
+        <w:rPr>
+          <w:rFonts w:ascii="Courier New" w:eastAsia="Times New Roman" w:hAnsi="Courier New" w:cs="Courier New"/>
+          <w:color w:val="A31515"/>
+          <w:sz w:val="18"/>
+          <w:szCs w:val="18"/>
+        </w:rPr>
+        <w:t>cmLow</w:t>
+      </w:r>
+      <w:proofErr w:type="spellEnd"/>
+      <w:r>
+        <w:rPr>
+          <w:rFonts w:ascii="Courier New" w:eastAsia="Times New Roman" w:hAnsi="Courier New" w:cs="Courier New"/>
+          <w:color w:val="A31515"/>
+          <w:sz w:val="18"/>
+          <w:szCs w:val="18"/>
+        </w:rPr>
+        <w:t>"</w:t>
       </w:r>
       <w:r>
         <w:rPr>
@@ -21484,7 +26402,27 @@
           <w:sz w:val="18"/>
           <w:szCs w:val="18"/>
         </w:rPr>
-        <w:t>"cmHigh"</w:t>
+        <w:t>"</w:t>
+      </w:r>
+      <w:proofErr w:type="spellStart"/>
+      <w:r>
+        <w:rPr>
+          <w:rFonts w:ascii="Courier New" w:eastAsia="Times New Roman" w:hAnsi="Courier New" w:cs="Courier New"/>
+          <w:color w:val="A31515"/>
+          <w:sz w:val="18"/>
+          <w:szCs w:val="18"/>
+        </w:rPr>
+        <w:t>cmHigh</w:t>
+      </w:r>
+      <w:proofErr w:type="spellEnd"/>
+      <w:r>
+        <w:rPr>
+          <w:rFonts w:ascii="Courier New" w:eastAsia="Times New Roman" w:hAnsi="Courier New" w:cs="Courier New"/>
+          <w:color w:val="A31515"/>
+          <w:sz w:val="18"/>
+          <w:szCs w:val="18"/>
+        </w:rPr>
+        <w:t>"</w:t>
       </w:r>
       <w:r>
         <w:rPr>
@@ -21541,7 +26479,27 @@
           <w:sz w:val="18"/>
           <w:szCs w:val="18"/>
         </w:rPr>
-        <w:t>"dpLow"</w:t>
+        <w:t>"</w:t>
+      </w:r>
+      <w:proofErr w:type="spellStart"/>
+      <w:r>
+        <w:rPr>
+          <w:rFonts w:ascii="Courier New" w:eastAsia="Times New Roman" w:hAnsi="Courier New" w:cs="Courier New"/>
+          <w:color w:val="A31515"/>
+          <w:sz w:val="18"/>
+          <w:szCs w:val="18"/>
+        </w:rPr>
+        <w:t>dpLow</w:t>
+      </w:r>
+      <w:proofErr w:type="spellEnd"/>
+      <w:r>
+        <w:rPr>
+          <w:rFonts w:ascii="Courier New" w:eastAsia="Times New Roman" w:hAnsi="Courier New" w:cs="Courier New"/>
+          <w:color w:val="A31515"/>
+          <w:sz w:val="18"/>
+          <w:szCs w:val="18"/>
+        </w:rPr>
+        <w:t>"</w:t>
       </w:r>
       <w:r>
         <w:rPr>
@@ -21598,7 +26556,27 @@
           <w:sz w:val="18"/>
           <w:szCs w:val="18"/>
         </w:rPr>
-        <w:t>"dpHigh"</w:t>
+        <w:t>"</w:t>
+      </w:r>
+      <w:proofErr w:type="spellStart"/>
+      <w:r>
+        <w:rPr>
+          <w:rFonts w:ascii="Courier New" w:eastAsia="Times New Roman" w:hAnsi="Courier New" w:cs="Courier New"/>
+          <w:color w:val="A31515"/>
+          <w:sz w:val="18"/>
+          <w:szCs w:val="18"/>
+        </w:rPr>
+        <w:t>dpHigh</w:t>
+      </w:r>
+      <w:proofErr w:type="spellEnd"/>
+      <w:r>
+        <w:rPr>
+          <w:rFonts w:ascii="Courier New" w:eastAsia="Times New Roman" w:hAnsi="Courier New" w:cs="Courier New"/>
+          <w:color w:val="A31515"/>
+          <w:sz w:val="18"/>
+          <w:szCs w:val="18"/>
+        </w:rPr>
+        <w:t>"</w:t>
       </w:r>
       <w:r>
         <w:rPr>
@@ -21655,7 +26633,27 @@
           <w:sz w:val="18"/>
           <w:szCs w:val="18"/>
         </w:rPr>
-        <w:t>"dLow"</w:t>
+        <w:t>"</w:t>
+      </w:r>
+      <w:proofErr w:type="spellStart"/>
+      <w:r>
+        <w:rPr>
+          <w:rFonts w:ascii="Courier New" w:eastAsia="Times New Roman" w:hAnsi="Courier New" w:cs="Courier New"/>
+          <w:color w:val="A31515"/>
+          <w:sz w:val="18"/>
+          <w:szCs w:val="18"/>
+        </w:rPr>
+        <w:t>dLow</w:t>
+      </w:r>
+      <w:proofErr w:type="spellEnd"/>
+      <w:r>
+        <w:rPr>
+          <w:rFonts w:ascii="Courier New" w:eastAsia="Times New Roman" w:hAnsi="Courier New" w:cs="Courier New"/>
+          <w:color w:val="A31515"/>
+          <w:sz w:val="18"/>
+          <w:szCs w:val="18"/>
+        </w:rPr>
+        <w:t>"</w:t>
       </w:r>
       <w:r>
         <w:rPr>
@@ -21712,7 +26710,27 @@
           <w:sz w:val="18"/>
           <w:szCs w:val="18"/>
         </w:rPr>
-        <w:t>"dHigh"</w:t>
+        <w:t>"</w:t>
+      </w:r>
+      <w:proofErr w:type="spellStart"/>
+      <w:r>
+        <w:rPr>
+          <w:rFonts w:ascii="Courier New" w:eastAsia="Times New Roman" w:hAnsi="Courier New" w:cs="Courier New"/>
+          <w:color w:val="A31515"/>
+          <w:sz w:val="18"/>
+          <w:szCs w:val="18"/>
+        </w:rPr>
+        <w:t>dHigh</w:t>
+      </w:r>
+      <w:proofErr w:type="spellEnd"/>
+      <w:r>
+        <w:rPr>
+          <w:rFonts w:ascii="Courier New" w:eastAsia="Times New Roman" w:hAnsi="Courier New" w:cs="Courier New"/>
+          <w:color w:val="A31515"/>
+          <w:sz w:val="18"/>
+          <w:szCs w:val="18"/>
+        </w:rPr>
+        <w:t>"</w:t>
       </w:r>
       <w:r>
         <w:rPr>
@@ -21769,7 +26787,27 @@
           <w:sz w:val="18"/>
           <w:szCs w:val="18"/>
         </w:rPr>
-        <w:t>"fLow"</w:t>
+        <w:t>"</w:t>
+      </w:r>
+      <w:proofErr w:type="spellStart"/>
+      <w:r>
+        <w:rPr>
+          <w:rFonts w:ascii="Courier New" w:eastAsia="Times New Roman" w:hAnsi="Courier New" w:cs="Courier New"/>
+          <w:color w:val="A31515"/>
+          <w:sz w:val="18"/>
+          <w:szCs w:val="18"/>
+        </w:rPr>
+        <w:t>fLow</w:t>
+      </w:r>
+      <w:proofErr w:type="spellEnd"/>
+      <w:r>
+        <w:rPr>
+          <w:rFonts w:ascii="Courier New" w:eastAsia="Times New Roman" w:hAnsi="Courier New" w:cs="Courier New"/>
+          <w:color w:val="A31515"/>
+          <w:sz w:val="18"/>
+          <w:szCs w:val="18"/>
+        </w:rPr>
+        <w:t>"</w:t>
       </w:r>
       <w:r>
         <w:rPr>
@@ -21826,7 +26864,27 @@
           <w:sz w:val="18"/>
           <w:szCs w:val="18"/>
         </w:rPr>
-        <w:t>"fHigh"</w:t>
+        <w:t>"</w:t>
+      </w:r>
+      <w:proofErr w:type="spellStart"/>
+      <w:r>
+        <w:rPr>
+          <w:rFonts w:ascii="Courier New" w:eastAsia="Times New Roman" w:hAnsi="Courier New" w:cs="Courier New"/>
+          <w:color w:val="A31515"/>
+          <w:sz w:val="18"/>
+          <w:szCs w:val="18"/>
+        </w:rPr>
+        <w:t>fHigh</w:t>
+      </w:r>
+      <w:proofErr w:type="spellEnd"/>
+      <w:r>
+        <w:rPr>
+          <w:rFonts w:ascii="Courier New" w:eastAsia="Times New Roman" w:hAnsi="Courier New" w:cs="Courier New"/>
+          <w:color w:val="A31515"/>
+          <w:sz w:val="18"/>
+          <w:szCs w:val="18"/>
+        </w:rPr>
+        <w:t>"</w:t>
       </w:r>
       <w:r>
         <w:rPr>
